--- a/docs/Тестирование серверной части/ТЕСТОВЫЙ НАБОР, ТЕСТ-КЕЙСЫ, UNIT-ТЕСТЫ.docx
+++ b/docs/Тестирование серверной части/ТЕСТОВЫЙ НАБОР, ТЕСТ-КЕЙСЫ, UNIT-ТЕСТЫ.docx
@@ -1,6 +1,6 @@
 
 <file path=word/document.xml><?xml version="1.0" encoding="utf-8"?>
-<w:document xmlns:wpc="http://schemas.microsoft.com/office/word/2010/wordprocessingCanvas" xmlns:cx="http://schemas.microsoft.com/office/drawing/2014/chartex" xmlns:cx1="http://schemas.microsoft.com/office/drawing/2015/9/8/chartex" xmlns:cx2="http://schemas.microsoft.com/office/drawing/2015/10/21/chartex" xmlns:cx3="http://schemas.microsoft.com/office/drawing/2016/5/9/chartex" xmlns:cx4="http://schemas.microsoft.com/office/drawing/2016/5/10/chartex" xmlns:cx5="http://schemas.microsoft.com/office/drawing/2016/5/11/chartex" xmlns:cx6="http://schemas.microsoft.com/office/drawing/2016/5/12/chartex" xmlns:cx7="http://schemas.microsoft.com/office/drawing/2016/5/13/chartex" xmlns:cx8="http://schemas.microsoft.com/office/drawing/2016/5/14/chartex" xmlns:mc="http://schemas.openxmlformats.org/markup-compatibility/2006" xmlns:aink="http://schemas.microsoft.com/office/drawing/2016/ink" xmlns:am3d="http://schemas.microsoft.com/office/drawing/2017/model3d" xmlns:o="urn:schemas-microsoft-com:office:office" xmlns:oel="http://schemas.microsoft.com/office/2019/extlst" xmlns:r="http://schemas.openxmlformats.org/officeDocument/2006/relationships" xmlns:m="http://schemas.openxmlformats.org/officeDocument/2006/math" xmlns:v="urn:schemas-microsoft-com:vml" xmlns:wp14="http://schemas.microsoft.com/office/word/2010/wordprocessingDrawing" xmlns:wp="http://schemas.openxmlformats.org/drawingml/2006/wordprocessingDrawing" xmlns:w10="urn:schemas-microsoft-com:office:word" xmlns:w="http://schemas.openxmlformats.org/wordprocessingml/2006/main" xmlns:w14="http://schemas.microsoft.com/office/word/2010/wordml" xmlns:w15="http://schemas.microsoft.com/office/word/2012/wordml" xmlns:w16cex="http://schemas.microsoft.com/office/word/2018/wordml/cex" xmlns:w16cid="http://schemas.microsoft.com/office/word/2016/wordml/cid" xmlns:w16="http://schemas.microsoft.com/office/word/2018/wordml" xmlns:w16sdtdh="http://schemas.microsoft.com/office/word/2020/wordml/sdtdatahash" xmlns:w16se="http://schemas.microsoft.com/office/word/2015/wordml/symex" xmlns:wpg="http://schemas.microsoft.com/office/word/2010/wordprocessingGroup" xmlns:wpi="http://schemas.microsoft.com/office/word/2010/wordprocessingInk" xmlns:wne="http://schemas.microsoft.com/office/word/2006/wordml" xmlns:wps="http://schemas.microsoft.com/office/word/2010/wordprocessingShape" mc:Ignorable="w14 w15 w16se w16cid w16 w16cex w16sdtdh wp14">
+<w:document xmlns:wpc="http://schemas.microsoft.com/office/word/2010/wordprocessingCanvas" xmlns:mc="http://schemas.openxmlformats.org/markup-compatibility/2006" xmlns:o="urn:schemas-microsoft-com:office:office" xmlns:r="http://schemas.openxmlformats.org/officeDocument/2006/relationships" xmlns:m="http://schemas.openxmlformats.org/officeDocument/2006/math" xmlns:v="urn:schemas-microsoft-com:vml" xmlns:wp14="http://schemas.microsoft.com/office/word/2010/wordprocessingDrawing" xmlns:wp="http://schemas.openxmlformats.org/drawingml/2006/wordprocessingDrawing" xmlns:w10="urn:schemas-microsoft-com:office:word" xmlns:w="http://schemas.openxmlformats.org/wordprocessingml/2006/main" xmlns:w14="http://schemas.microsoft.com/office/word/2010/wordml" xmlns:wpg="http://schemas.microsoft.com/office/word/2010/wordprocessingGroup" xmlns:wpi="http://schemas.microsoft.com/office/word/2010/wordprocessingInk" xmlns:wne="http://schemas.microsoft.com/office/word/2006/wordml" xmlns:wps="http://schemas.microsoft.com/office/word/2010/wordprocessingShape" mc:Ignorable="w14 wp14">
   <w:body>
     <w:p>
       <w:pPr>
@@ -701,7 +701,7 @@
         </w:rPr>
         <w:t>Триггеры (</w:t>
       </w:r>
-      <w:hyperlink r:id="rId6" w:history="1">
+      <w:hyperlink r:id="rId7" w:history="1">
         <w:r>
           <w:rPr>
             <w:rStyle w:val="a5"/>
@@ -1529,7 +1529,6 @@
         <w:t xml:space="preserve">SELECT * FROM </w:t>
       </w:r>
       <w:proofErr w:type="spellStart"/>
-      <w:proofErr w:type="gramStart"/>
       <w:r>
         <w:rPr>
           <w:rFonts w:ascii="Times New Roman" w:hAnsi="Times New Roman" w:cs="Times New Roman"/>
@@ -1540,7 +1539,6 @@
         <w:t>auth.users</w:t>
       </w:r>
       <w:proofErr w:type="spellEnd"/>
-      <w:proofErr w:type="gramEnd"/>
       <w:r>
         <w:rPr>
           <w:rFonts w:ascii="Times New Roman" w:hAnsi="Times New Roman" w:cs="Times New Roman"/>
@@ -1896,7 +1894,6 @@
         <w:t xml:space="preserve">SELECT * FROM </w:t>
       </w:r>
       <w:proofErr w:type="spellStart"/>
-      <w:proofErr w:type="gramStart"/>
       <w:r>
         <w:rPr>
           <w:rFonts w:ascii="Times New Roman" w:hAnsi="Times New Roman" w:cs="Times New Roman"/>
@@ -1907,7 +1904,6 @@
         <w:t>auth.users</w:t>
       </w:r>
       <w:proofErr w:type="spellEnd"/>
-      <w:proofErr w:type="gramEnd"/>
       <w:r>
         <w:rPr>
           <w:rFonts w:ascii="Times New Roman" w:hAnsi="Times New Roman" w:cs="Times New Roman"/>
@@ -2267,7 +2263,6 @@
         <w:t xml:space="preserve">SELECT * FROM </w:t>
       </w:r>
       <w:proofErr w:type="spellStart"/>
-      <w:proofErr w:type="gramStart"/>
       <w:r>
         <w:rPr>
           <w:rFonts w:ascii="Times New Roman" w:hAnsi="Times New Roman" w:cs="Times New Roman"/>
@@ -2278,7 +2273,6 @@
         <w:t>auth.users</w:t>
       </w:r>
       <w:proofErr w:type="spellEnd"/>
-      <w:proofErr w:type="gramEnd"/>
       <w:r>
         <w:rPr>
           <w:rFonts w:ascii="Times New Roman" w:hAnsi="Times New Roman" w:cs="Times New Roman"/>
@@ -2792,25 +2786,14 @@
         <w:t xml:space="preserve"> FROM </w:t>
       </w:r>
       <w:proofErr w:type="spellStart"/>
-      <w:proofErr w:type="gramStart"/>
-      <w:r>
-        <w:rPr>
-          <w:rFonts w:ascii="Times New Roman" w:hAnsi="Times New Roman" w:cs="Times New Roman"/>
-          <w:sz w:val="28"/>
-          <w:szCs w:val="28"/>
-          <w:lang w:val="en-US" w:eastAsia="ru-RU"/>
-        </w:rPr>
-        <w:t>public.workers</w:t>
-      </w:r>
-      <w:proofErr w:type="gramEnd"/>
-      <w:r>
-        <w:rPr>
-          <w:rFonts w:ascii="Times New Roman" w:hAnsi="Times New Roman" w:cs="Times New Roman"/>
-          <w:sz w:val="28"/>
-          <w:szCs w:val="28"/>
-          <w:lang w:val="en-US" w:eastAsia="ru-RU"/>
-        </w:rPr>
-        <w:t>_work_shifts</w:t>
+      <w:r>
+        <w:rPr>
+          <w:rFonts w:ascii="Times New Roman" w:hAnsi="Times New Roman" w:cs="Times New Roman"/>
+          <w:sz w:val="28"/>
+          <w:szCs w:val="28"/>
+          <w:lang w:val="en-US" w:eastAsia="ru-RU"/>
+        </w:rPr>
+        <w:t>public.workers_work_shifts</w:t>
       </w:r>
       <w:proofErr w:type="spellEnd"/>
     </w:p>
@@ -2856,6 +2839,65 @@
         <w:t xml:space="preserve"> = (SELECT id FROM </w:t>
       </w:r>
       <w:proofErr w:type="spellStart"/>
+      <w:r>
+        <w:rPr>
+          <w:rFonts w:ascii="Times New Roman" w:hAnsi="Times New Roman" w:cs="Times New Roman"/>
+          <w:sz w:val="28"/>
+          <w:szCs w:val="28"/>
+          <w:lang w:val="en-US" w:eastAsia="ru-RU"/>
+        </w:rPr>
+        <w:t>public.work_shifts</w:t>
+      </w:r>
+      <w:proofErr w:type="spellEnd"/>
+      <w:r>
+        <w:rPr>
+          <w:rFonts w:ascii="Times New Roman" w:hAnsi="Times New Roman" w:cs="Times New Roman"/>
+          <w:sz w:val="28"/>
+          <w:szCs w:val="28"/>
+          <w:lang w:val="en-US" w:eastAsia="ru-RU"/>
+        </w:rPr>
+        <w:t xml:space="preserve"> WHERE </w:t>
+      </w:r>
+      <w:proofErr w:type="spellStart"/>
+      <w:r>
+        <w:rPr>
+          <w:rFonts w:ascii="Times New Roman" w:hAnsi="Times New Roman" w:cs="Times New Roman"/>
+          <w:sz w:val="28"/>
+          <w:szCs w:val="28"/>
+          <w:lang w:val="en-US" w:eastAsia="ru-RU"/>
+        </w:rPr>
+        <w:t>date_shift</w:t>
+      </w:r>
+      <w:proofErr w:type="spellEnd"/>
+      <w:r>
+        <w:rPr>
+          <w:rFonts w:ascii="Times New Roman" w:hAnsi="Times New Roman" w:cs="Times New Roman"/>
+          <w:sz w:val="28"/>
+          <w:szCs w:val="28"/>
+          <w:lang w:val="en-US" w:eastAsia="ru-RU"/>
+        </w:rPr>
+        <w:t xml:space="preserve"> = '2024-10-30' AND </w:t>
+      </w:r>
+      <w:proofErr w:type="spellStart"/>
+      <w:r>
+        <w:rPr>
+          <w:rFonts w:ascii="Times New Roman" w:hAnsi="Times New Roman" w:cs="Times New Roman"/>
+          <w:sz w:val="28"/>
+          <w:szCs w:val="28"/>
+          <w:lang w:val="en-US" w:eastAsia="ru-RU"/>
+        </w:rPr>
+        <w:t>id_warehouse</w:t>
+      </w:r>
+      <w:proofErr w:type="spellEnd"/>
+      <w:r>
+        <w:rPr>
+          <w:rFonts w:ascii="Times New Roman" w:hAnsi="Times New Roman" w:cs="Times New Roman"/>
+          <w:sz w:val="28"/>
+          <w:szCs w:val="28"/>
+          <w:lang w:val="en-US" w:eastAsia="ru-RU"/>
+        </w:rPr>
+        <w:t xml:space="preserve"> = 1)</w:t>
+      </w:r>
       <w:proofErr w:type="gramStart"/>
       <w:r>
         <w:rPr>
@@ -2864,77 +2906,18 @@
           <w:szCs w:val="28"/>
           <w:lang w:val="en-US" w:eastAsia="ru-RU"/>
         </w:rPr>
-        <w:t>public.work</w:t>
+        <w:t>;</w:t>
+      </w:r>
+      <w:r>
+        <w:rPr>
+          <w:rFonts w:ascii="Times New Roman" w:hAnsi="Times New Roman" w:cs="Times New Roman"/>
+          <w:sz w:val="28"/>
+          <w:szCs w:val="28"/>
+          <w:lang w:val="en-US"/>
+        </w:rPr>
+        <w:t>»</w:t>
       </w:r>
       <w:proofErr w:type="gramEnd"/>
-      <w:r>
-        <w:rPr>
-          <w:rFonts w:ascii="Times New Roman" w:hAnsi="Times New Roman" w:cs="Times New Roman"/>
-          <w:sz w:val="28"/>
-          <w:szCs w:val="28"/>
-          <w:lang w:val="en-US" w:eastAsia="ru-RU"/>
-        </w:rPr>
-        <w:t>_shifts</w:t>
-      </w:r>
-      <w:proofErr w:type="spellEnd"/>
-      <w:r>
-        <w:rPr>
-          <w:rFonts w:ascii="Times New Roman" w:hAnsi="Times New Roman" w:cs="Times New Roman"/>
-          <w:sz w:val="28"/>
-          <w:szCs w:val="28"/>
-          <w:lang w:val="en-US" w:eastAsia="ru-RU"/>
-        </w:rPr>
-        <w:t xml:space="preserve"> WHERE </w:t>
-      </w:r>
-      <w:proofErr w:type="spellStart"/>
-      <w:r>
-        <w:rPr>
-          <w:rFonts w:ascii="Times New Roman" w:hAnsi="Times New Roman" w:cs="Times New Roman"/>
-          <w:sz w:val="28"/>
-          <w:szCs w:val="28"/>
-          <w:lang w:val="en-US" w:eastAsia="ru-RU"/>
-        </w:rPr>
-        <w:t>date_shift</w:t>
-      </w:r>
-      <w:proofErr w:type="spellEnd"/>
-      <w:r>
-        <w:rPr>
-          <w:rFonts w:ascii="Times New Roman" w:hAnsi="Times New Roman" w:cs="Times New Roman"/>
-          <w:sz w:val="28"/>
-          <w:szCs w:val="28"/>
-          <w:lang w:val="en-US" w:eastAsia="ru-RU"/>
-        </w:rPr>
-        <w:t xml:space="preserve"> = '2024-10-30' AND </w:t>
-      </w:r>
-      <w:proofErr w:type="spellStart"/>
-      <w:r>
-        <w:rPr>
-          <w:rFonts w:ascii="Times New Roman" w:hAnsi="Times New Roman" w:cs="Times New Roman"/>
-          <w:sz w:val="28"/>
-          <w:szCs w:val="28"/>
-          <w:lang w:val="en-US" w:eastAsia="ru-RU"/>
-        </w:rPr>
-        <w:t>id_warehouse</w:t>
-      </w:r>
-      <w:proofErr w:type="spellEnd"/>
-      <w:r>
-        <w:rPr>
-          <w:rFonts w:ascii="Times New Roman" w:hAnsi="Times New Roman" w:cs="Times New Roman"/>
-          <w:sz w:val="28"/>
-          <w:szCs w:val="28"/>
-          <w:lang w:val="en-US" w:eastAsia="ru-RU"/>
-        </w:rPr>
-        <w:t xml:space="preserve"> = 1);</w:t>
-      </w:r>
-      <w:r>
-        <w:rPr>
-          <w:rFonts w:ascii="Times New Roman" w:hAnsi="Times New Roman" w:cs="Times New Roman"/>
-          <w:sz w:val="28"/>
-          <w:szCs w:val="28"/>
-          <w:lang w:val="en-US"/>
-        </w:rPr>
-        <w:t>»</w:t>
-      </w:r>
     </w:p>
     <w:p>
       <w:pPr>
@@ -3348,6 +3331,65 @@
         <w:t xml:space="preserve"> FROM </w:t>
       </w:r>
       <w:proofErr w:type="spellStart"/>
+      <w:r>
+        <w:rPr>
+          <w:rFonts w:ascii="Times New Roman" w:hAnsi="Times New Roman" w:cs="Times New Roman"/>
+          <w:sz w:val="28"/>
+          <w:szCs w:val="28"/>
+          <w:lang w:val="en-US" w:eastAsia="ru-RU"/>
+        </w:rPr>
+        <w:t>public.tasks_workers</w:t>
+      </w:r>
+      <w:proofErr w:type="spellEnd"/>
+      <w:r>
+        <w:rPr>
+          <w:rFonts w:ascii="Times New Roman" w:hAnsi="Times New Roman" w:cs="Times New Roman"/>
+          <w:sz w:val="28"/>
+          <w:szCs w:val="28"/>
+          <w:lang w:val="en-US" w:eastAsia="ru-RU"/>
+        </w:rPr>
+        <w:t xml:space="preserve"> WHERE </w:t>
+      </w:r>
+      <w:proofErr w:type="spellStart"/>
+      <w:r>
+        <w:rPr>
+          <w:rFonts w:ascii="Times New Roman" w:hAnsi="Times New Roman" w:cs="Times New Roman"/>
+          <w:sz w:val="28"/>
+          <w:szCs w:val="28"/>
+          <w:lang w:val="en-US" w:eastAsia="ru-RU"/>
+        </w:rPr>
+        <w:t>id_worker</w:t>
+      </w:r>
+      <w:proofErr w:type="spellEnd"/>
+      <w:r>
+        <w:rPr>
+          <w:rFonts w:ascii="Times New Roman" w:hAnsi="Times New Roman" w:cs="Times New Roman"/>
+          <w:sz w:val="28"/>
+          <w:szCs w:val="28"/>
+          <w:lang w:val="en-US" w:eastAsia="ru-RU"/>
+        </w:rPr>
+        <w:t xml:space="preserve"> = '024b4df6-0695-44ac-9d52-c1a3d3be4771' AND </w:t>
+      </w:r>
+      <w:proofErr w:type="spellStart"/>
+      <w:r>
+        <w:rPr>
+          <w:rFonts w:ascii="Times New Roman" w:hAnsi="Times New Roman" w:cs="Times New Roman"/>
+          <w:sz w:val="28"/>
+          <w:szCs w:val="28"/>
+          <w:lang w:val="en-US" w:eastAsia="ru-RU"/>
+        </w:rPr>
+        <w:t>id_task</w:t>
+      </w:r>
+      <w:proofErr w:type="spellEnd"/>
+      <w:r>
+        <w:rPr>
+          <w:rFonts w:ascii="Times New Roman" w:hAnsi="Times New Roman" w:cs="Times New Roman"/>
+          <w:sz w:val="28"/>
+          <w:szCs w:val="28"/>
+          <w:lang w:val="en-US" w:eastAsia="ru-RU"/>
+        </w:rPr>
+        <w:t xml:space="preserve"> IN </w:t>
+      </w:r>
       <w:proofErr w:type="gramStart"/>
       <w:r>
         <w:rPr>
@@ -3356,7 +3398,7 @@
           <w:szCs w:val="28"/>
           <w:lang w:val="en-US" w:eastAsia="ru-RU"/>
         </w:rPr>
-        <w:t>public.tasks</w:t>
+        <w:t xml:space="preserve">( </w:t>
       </w:r>
       <w:proofErr w:type="gramEnd"/>
       <w:r>
@@ -3366,57 +3408,7 @@
           <w:szCs w:val="28"/>
           <w:lang w:val="en-US" w:eastAsia="ru-RU"/>
         </w:rPr>
-        <w:t>_workers</w:t>
-      </w:r>
-      <w:proofErr w:type="spellEnd"/>
-      <w:r>
-        <w:rPr>
-          <w:rFonts w:ascii="Times New Roman" w:hAnsi="Times New Roman" w:cs="Times New Roman"/>
-          <w:sz w:val="28"/>
-          <w:szCs w:val="28"/>
-          <w:lang w:val="en-US" w:eastAsia="ru-RU"/>
-        </w:rPr>
-        <w:t xml:space="preserve"> WHERE </w:t>
-      </w:r>
-      <w:proofErr w:type="spellStart"/>
-      <w:r>
-        <w:rPr>
-          <w:rFonts w:ascii="Times New Roman" w:hAnsi="Times New Roman" w:cs="Times New Roman"/>
-          <w:sz w:val="28"/>
-          <w:szCs w:val="28"/>
-          <w:lang w:val="en-US" w:eastAsia="ru-RU"/>
-        </w:rPr>
-        <w:t>id_worker</w:t>
-      </w:r>
-      <w:proofErr w:type="spellEnd"/>
-      <w:r>
-        <w:rPr>
-          <w:rFonts w:ascii="Times New Roman" w:hAnsi="Times New Roman" w:cs="Times New Roman"/>
-          <w:sz w:val="28"/>
-          <w:szCs w:val="28"/>
-          <w:lang w:val="en-US" w:eastAsia="ru-RU"/>
-        </w:rPr>
-        <w:t xml:space="preserve"> = '024b4df6-0695-44ac-9d52-c1a3d3be4771' AND </w:t>
-      </w:r>
-      <w:proofErr w:type="spellStart"/>
-      <w:r>
-        <w:rPr>
-          <w:rFonts w:ascii="Times New Roman" w:hAnsi="Times New Roman" w:cs="Times New Roman"/>
-          <w:sz w:val="28"/>
-          <w:szCs w:val="28"/>
-          <w:lang w:val="en-US" w:eastAsia="ru-RU"/>
-        </w:rPr>
-        <w:t>id_task</w:t>
-      </w:r>
-      <w:proofErr w:type="spellEnd"/>
-      <w:r>
-        <w:rPr>
-          <w:rFonts w:ascii="Times New Roman" w:hAnsi="Times New Roman" w:cs="Times New Roman"/>
-          <w:sz w:val="28"/>
-          <w:szCs w:val="28"/>
-          <w:lang w:val="en-US" w:eastAsia="ru-RU"/>
-        </w:rPr>
-        <w:t xml:space="preserve"> IN ( SELECT id FROM </w:t>
+        <w:t xml:space="preserve">SELECT id FROM </w:t>
       </w:r>
       <w:proofErr w:type="spellStart"/>
       <w:r>
@@ -3873,6 +3865,25 @@
         <w:t xml:space="preserve">SELECT * FROM </w:t>
       </w:r>
       <w:proofErr w:type="spellStart"/>
+      <w:r>
+        <w:rPr>
+          <w:rFonts w:ascii="Times New Roman" w:hAnsi="Times New Roman" w:cs="Times New Roman"/>
+          <w:sz w:val="28"/>
+          <w:szCs w:val="28"/>
+          <w:lang w:val="en-US" w:eastAsia="ru-RU"/>
+        </w:rPr>
+        <w:t>public.cells</w:t>
+      </w:r>
+      <w:proofErr w:type="spellEnd"/>
+      <w:r>
+        <w:rPr>
+          <w:rFonts w:ascii="Times New Roman" w:hAnsi="Times New Roman" w:cs="Times New Roman"/>
+          <w:sz w:val="28"/>
+          <w:szCs w:val="28"/>
+          <w:lang w:val="en-US" w:eastAsia="ru-RU"/>
+        </w:rPr>
+        <w:t xml:space="preserve"> WHERE id IN </w:t>
+      </w:r>
       <w:proofErr w:type="gramStart"/>
       <w:r>
         <w:rPr>
@@ -3881,9 +3892,8 @@
           <w:szCs w:val="28"/>
           <w:lang w:val="en-US" w:eastAsia="ru-RU"/>
         </w:rPr>
-        <w:t>public.cells</w:t>
-      </w:r>
-      <w:proofErr w:type="spellEnd"/>
+        <w:t xml:space="preserve">( </w:t>
+      </w:r>
       <w:proofErr w:type="gramEnd"/>
       <w:r>
         <w:rPr>
@@ -3892,7 +3902,7 @@
           <w:szCs w:val="28"/>
           <w:lang w:val="en-US" w:eastAsia="ru-RU"/>
         </w:rPr>
-        <w:t xml:space="preserve"> WHERE id IN ( SELECT </w:t>
+        <w:t xml:space="preserve">SELECT </w:t>
       </w:r>
       <w:proofErr w:type="spellStart"/>
       <w:r>
@@ -4339,7 +4349,6 @@
         <w:t xml:space="preserve">SELECT * FROM </w:t>
       </w:r>
       <w:proofErr w:type="spellStart"/>
-      <w:proofErr w:type="gramStart"/>
       <w:r>
         <w:rPr>
           <w:rFonts w:ascii="Times New Roman" w:hAnsi="Times New Roman" w:cs="Times New Roman"/>
@@ -4350,7 +4359,6 @@
         <w:t>public.products</w:t>
       </w:r>
       <w:proofErr w:type="spellEnd"/>
-      <w:proofErr w:type="gramEnd"/>
       <w:r>
         <w:rPr>
           <w:rFonts w:ascii="Times New Roman" w:hAnsi="Times New Roman" w:cs="Times New Roman"/>
@@ -5014,7 +5022,6 @@
         <w:t xml:space="preserve">update </w:t>
       </w:r>
       <w:proofErr w:type="spellStart"/>
-      <w:proofErr w:type="gramStart"/>
       <w:r>
         <w:rPr>
           <w:rFonts w:ascii="Times New Roman" w:hAnsi="Times New Roman" w:cs="Times New Roman"/>
@@ -5025,7 +5032,6 @@
         <w:t>public.cells</w:t>
       </w:r>
       <w:proofErr w:type="spellEnd"/>
-      <w:proofErr w:type="gramEnd"/>
       <w:r>
         <w:rPr>
           <w:rFonts w:ascii="Times New Roman" w:hAnsi="Times New Roman" w:cs="Times New Roman"/>
@@ -5667,25 +5673,14 @@
         <w:t xml:space="preserve"> «insert into </w:t>
       </w:r>
       <w:proofErr w:type="spellStart"/>
-      <w:proofErr w:type="gramStart"/>
-      <w:r>
-        <w:rPr>
-          <w:rFonts w:ascii="Times New Roman" w:hAnsi="Times New Roman" w:cs="Times New Roman"/>
-          <w:sz w:val="28"/>
-          <w:szCs w:val="28"/>
-          <w:lang w:val="en-US" w:eastAsia="ru-RU"/>
-        </w:rPr>
-        <w:t>public.workers</w:t>
-      </w:r>
-      <w:proofErr w:type="gramEnd"/>
-      <w:r>
-        <w:rPr>
-          <w:rFonts w:ascii="Times New Roman" w:hAnsi="Times New Roman" w:cs="Times New Roman"/>
-          <w:sz w:val="28"/>
-          <w:szCs w:val="28"/>
-          <w:lang w:val="en-US" w:eastAsia="ru-RU"/>
-        </w:rPr>
-        <w:t>_work_shifts</w:t>
+      <w:r>
+        <w:rPr>
+          <w:rFonts w:ascii="Times New Roman" w:hAnsi="Times New Roman" w:cs="Times New Roman"/>
+          <w:sz w:val="28"/>
+          <w:szCs w:val="28"/>
+          <w:lang w:val="en-US" w:eastAsia="ru-RU"/>
+        </w:rPr>
+        <w:t>public.workers_work_shifts</w:t>
       </w:r>
       <w:proofErr w:type="spellEnd"/>
       <w:r>
@@ -6385,25 +6380,14 @@
         <w:t xml:space="preserve">update </w:t>
       </w:r>
       <w:proofErr w:type="spellStart"/>
-      <w:proofErr w:type="gramStart"/>
-      <w:r>
-        <w:rPr>
-          <w:rFonts w:ascii="Times New Roman" w:hAnsi="Times New Roman" w:cs="Times New Roman"/>
-          <w:sz w:val="28"/>
-          <w:szCs w:val="28"/>
-          <w:lang w:val="en-US" w:eastAsia="ru-RU"/>
-        </w:rPr>
-        <w:t>public.tasks</w:t>
-      </w:r>
-      <w:proofErr w:type="gramEnd"/>
-      <w:r>
-        <w:rPr>
-          <w:rFonts w:ascii="Times New Roman" w:hAnsi="Times New Roman" w:cs="Times New Roman"/>
-          <w:sz w:val="28"/>
-          <w:szCs w:val="28"/>
-          <w:lang w:val="en-US" w:eastAsia="ru-RU"/>
-        </w:rPr>
-        <w:t>_workers</w:t>
+      <w:r>
+        <w:rPr>
+          <w:rFonts w:ascii="Times New Roman" w:hAnsi="Times New Roman" w:cs="Times New Roman"/>
+          <w:sz w:val="28"/>
+          <w:szCs w:val="28"/>
+          <w:lang w:val="en-US" w:eastAsia="ru-RU"/>
+        </w:rPr>
+        <w:t>public.tasks_workers</w:t>
       </w:r>
       <w:proofErr w:type="spellEnd"/>
       <w:r>
@@ -7511,7 +7495,6 @@
         <w:t xml:space="preserve"> «update </w:t>
       </w:r>
       <w:proofErr w:type="spellStart"/>
-      <w:proofErr w:type="gramStart"/>
       <w:r>
         <w:rPr>
           <w:rFonts w:ascii="Times New Roman" w:hAnsi="Times New Roman" w:cs="Times New Roman"/>
@@ -7522,7 +7505,6 @@
         <w:t>public.tasks</w:t>
       </w:r>
       <w:proofErr w:type="spellEnd"/>
-      <w:proofErr w:type="gramEnd"/>
       <w:r>
         <w:rPr>
           <w:rFonts w:ascii="Times New Roman" w:hAnsi="Times New Roman" w:cs="Times New Roman"/>
@@ -8066,23 +8048,7 @@
                 <w:rFonts w:ascii="Times New Roman" w:hAnsi="Times New Roman" w:cs="Times New Roman"/>
                 <w:sz w:val="28"/>
               </w:rPr>
-              <w:t>Проверяет, что пользователь с номером телефона 79290509332 и зашифрованным паролем $2a$10$V6z</w:t>
-            </w:r>
-            <w:proofErr w:type="gramStart"/>
-            <w:r>
-              <w:rPr>
-                <w:rFonts w:ascii="Times New Roman" w:hAnsi="Times New Roman" w:cs="Times New Roman"/>
-                <w:sz w:val="28"/>
-              </w:rPr>
-              <w:t>25.1LqNpQNsa6Vomgp.m</w:t>
-            </w:r>
-            <w:proofErr w:type="gramEnd"/>
-            <w:r>
-              <w:rPr>
-                <w:rFonts w:ascii="Times New Roman" w:hAnsi="Times New Roman" w:cs="Times New Roman"/>
-                <w:sz w:val="28"/>
-              </w:rPr>
-              <w:t>8U/.UC743rp1FJ3yhvxtweqaV.FEDO существует в базе данных.</w:t>
+              <w:t>Проверяет, что пользователь с номером телефона 79290509332 и зашифрованным паролем $2a$10$V6z25.1LqNpQNsa6Vomgp.m8U/.UC743rp1FJ3yhvxtweqaV.FEDO существует в базе данных.</w:t>
             </w:r>
           </w:p>
         </w:tc>
@@ -8144,7 +8110,6 @@
               <w:t xml:space="preserve">SELECT </w:t>
             </w:r>
             <w:proofErr w:type="spellStart"/>
-            <w:proofErr w:type="gramStart"/>
             <w:r>
               <w:rPr>
                 <w:rFonts w:ascii="Consolas" w:hAnsi="Consolas"/>
@@ -8161,7 +8126,6 @@
               <w:t>(</w:t>
             </w:r>
             <w:proofErr w:type="spellStart"/>
-            <w:proofErr w:type="gramEnd"/>
             <w:r>
               <w:rPr>
                 <w:rFonts w:ascii="Consolas" w:hAnsi="Consolas"/>
@@ -8210,7 +8174,6 @@
               <w:t xml:space="preserve">FROM </w:t>
             </w:r>
             <w:proofErr w:type="spellStart"/>
-            <w:proofErr w:type="gramStart"/>
             <w:r>
               <w:rPr>
                 <w:rFonts w:ascii="Consolas" w:hAnsi="Consolas"/>
@@ -8219,7 +8182,6 @@
               <w:t>auth.users</w:t>
             </w:r>
             <w:proofErr w:type="spellEnd"/>
-            <w:proofErr w:type="gramEnd"/>
           </w:p>
           <w:p>
             <w:pPr>
@@ -8266,23 +8228,7 @@
                 <w:rFonts w:ascii="Consolas" w:hAnsi="Consolas"/>
                 <w:lang w:val="en-US" w:eastAsia="ru-RU"/>
               </w:rPr>
-              <w:t xml:space="preserve"> ='$2a$10$V6z</w:t>
-            </w:r>
-            <w:proofErr w:type="gramStart"/>
-            <w:r>
-              <w:rPr>
-                <w:rFonts w:ascii="Consolas" w:hAnsi="Consolas"/>
-                <w:lang w:val="en-US" w:eastAsia="ru-RU"/>
-              </w:rPr>
-              <w:t>25.1LqNpQNsa6Vomgp.m</w:t>
-            </w:r>
-            <w:proofErr w:type="gramEnd"/>
-            <w:r>
-              <w:rPr>
-                <w:rFonts w:ascii="Consolas" w:hAnsi="Consolas"/>
-                <w:lang w:val="en-US" w:eastAsia="ru-RU"/>
-              </w:rPr>
-              <w:t>8U/.UC743rp1FJ3yhvxtweqaV.FEDO';</w:t>
+              <w:t xml:space="preserve"> ='$2a$10$V6z25.1LqNpQNsa6Vomgp.m8U/.UC743rp1FJ3yhvxtweqaV.FEDO';</w:t>
             </w:r>
           </w:p>
         </w:tc>
@@ -8414,15 +8360,7 @@
                 <w:rFonts w:ascii="Consolas" w:hAnsi="Consolas"/>
                 <w:lang w:val="en-US" w:eastAsia="ru-RU"/>
               </w:rPr>
-              <w:t>is_</w:t>
-            </w:r>
-            <w:proofErr w:type="gramStart"/>
-            <w:r>
-              <w:rPr>
-                <w:rFonts w:ascii="Consolas" w:hAnsi="Consolas"/>
-                <w:lang w:val="en-US" w:eastAsia="ru-RU"/>
-              </w:rPr>
-              <w:t>empty</w:t>
+              <w:t>is_empty</w:t>
             </w:r>
             <w:proofErr w:type="spellEnd"/>
             <w:r>
@@ -8432,7 +8370,6 @@
               </w:rPr>
               <w:t>(</w:t>
             </w:r>
-            <w:proofErr w:type="gramEnd"/>
           </w:p>
           <w:p>
             <w:pPr>
@@ -8450,7 +8387,6 @@
               <w:t xml:space="preserve">  'SELECT id FROM </w:t>
             </w:r>
             <w:proofErr w:type="spellStart"/>
-            <w:proofErr w:type="gramStart"/>
             <w:r>
               <w:rPr>
                 <w:rFonts w:ascii="Consolas" w:hAnsi="Consolas"/>
@@ -8459,7 +8395,6 @@
               <w:t>auth.users</w:t>
             </w:r>
             <w:proofErr w:type="spellEnd"/>
-            <w:proofErr w:type="gramEnd"/>
             <w:r>
               <w:rPr>
                 <w:rFonts w:ascii="Consolas" w:hAnsi="Consolas"/>
@@ -8790,7 +8725,6 @@
               <w:t xml:space="preserve">SELECT </w:t>
             </w:r>
             <w:proofErr w:type="spellStart"/>
-            <w:proofErr w:type="gramStart"/>
             <w:r>
               <w:rPr>
                 <w:rFonts w:ascii="Consolas" w:hAnsi="Consolas"/>
@@ -8807,7 +8741,6 @@
               <w:t>(</w:t>
             </w:r>
             <w:proofErr w:type="spellStart"/>
-            <w:proofErr w:type="gramEnd"/>
             <w:r>
               <w:rPr>
                 <w:rFonts w:ascii="Consolas" w:hAnsi="Consolas"/>
@@ -8856,7 +8789,6 @@
               <w:t xml:space="preserve">FROM </w:t>
             </w:r>
             <w:proofErr w:type="spellStart"/>
-            <w:proofErr w:type="gramStart"/>
             <w:r>
               <w:rPr>
                 <w:rFonts w:ascii="Consolas" w:hAnsi="Consolas"/>
@@ -8865,7 +8797,6 @@
               <w:t>auth.users</w:t>
             </w:r>
             <w:proofErr w:type="spellEnd"/>
-            <w:proofErr w:type="gramEnd"/>
           </w:p>
           <w:p>
             <w:pPr>
@@ -8969,41 +8900,57 @@
           <w:p>
             <w:pPr>
               <w:spacing w:after="0" w:line="360" w:lineRule="auto"/>
+              <w:jc w:val="center"/>
               <w:rPr>
                 <w:rFonts w:ascii="Times New Roman" w:hAnsi="Times New Roman" w:cs="Times New Roman"/>
                 <w:sz w:val="28"/>
               </w:rPr>
             </w:pPr>
+            <w:r>
+              <w:rPr>
+                <w:rFonts w:ascii="Times New Roman" w:hAnsi="Times New Roman" w:cs="Times New Roman"/>
+                <w:sz w:val="28"/>
+              </w:rPr>
+              <w:drawing>
+                <wp:inline distT="0" distB="0" distL="0" distR="0" wp14:anchorId="2F4B5C34" wp14:editId="660972CF">
+                  <wp:extent cx="4686493" cy="2664178"/>
+                  <wp:effectExtent l="0" t="0" r="0" b="3175"/>
+                  <wp:docPr id="1" name="Рисунок 1"/>
+                  <wp:cNvGraphicFramePr>
+                    <a:graphicFrameLocks xmlns:a="http://schemas.openxmlformats.org/drawingml/2006/main" noChangeAspect="1"/>
+                  </wp:cNvGraphicFramePr>
+                  <a:graphic xmlns:a="http://schemas.openxmlformats.org/drawingml/2006/main">
+                    <a:graphicData uri="http://schemas.openxmlformats.org/drawingml/2006/picture">
+                      <pic:pic xmlns:pic="http://schemas.openxmlformats.org/drawingml/2006/picture">
+                        <pic:nvPicPr>
+                          <pic:cNvPr id="0" name=""/>
+                          <pic:cNvPicPr/>
+                        </pic:nvPicPr>
+                        <pic:blipFill>
+                          <a:blip r:embed="rId8"/>
+                          <a:stretch>
+                            <a:fillRect/>
+                          </a:stretch>
+                        </pic:blipFill>
+                        <pic:spPr>
+                          <a:xfrm>
+                            <a:off x="0" y="0"/>
+                            <a:ext cx="4686493" cy="2664178"/>
+                          </a:xfrm>
+                          <a:prstGeom prst="rect">
+                            <a:avLst/>
+                          </a:prstGeom>
+                        </pic:spPr>
+                      </pic:pic>
+                    </a:graphicData>
+                  </a:graphic>
+                </wp:inline>
+              </w:drawing>
+            </w:r>
           </w:p>
         </w:tc>
       </w:tr>
     </w:tbl>
-    <w:p>
-      <w:pPr>
-        <w:spacing w:after="0" w:line="360" w:lineRule="auto"/>
-        <w:jc w:val="both"/>
-        <w:rPr>
-          <w:rFonts w:ascii="Times New Roman" w:hAnsi="Times New Roman" w:cs="Times New Roman"/>
-          <w:sz w:val="28"/>
-          <w:lang w:val="en-US"/>
-        </w:rPr>
-      </w:pPr>
-    </w:p>
-    <w:p>
-      <w:pPr>
-        <w:rPr>
-          <w:rFonts w:ascii="Times New Roman" w:hAnsi="Times New Roman" w:cs="Times New Roman"/>
-          <w:sz w:val="28"/>
-        </w:rPr>
-      </w:pPr>
-      <w:r>
-        <w:rPr>
-          <w:rFonts w:ascii="Times New Roman" w:hAnsi="Times New Roman" w:cs="Times New Roman"/>
-          <w:sz w:val="28"/>
-        </w:rPr>
-        <w:br w:type="page"/>
-      </w:r>
-    </w:p>
     <w:p>
       <w:pPr>
         <w:pStyle w:val="a3"/>
@@ -9289,23 +9236,7 @@
                 <w:rFonts w:ascii="Consolas" w:hAnsi="Consolas"/>
                 <w:lang w:val="en-US" w:eastAsia="ru-RU"/>
               </w:rPr>
-              <w:t xml:space="preserve">SELECT </w:t>
-            </w:r>
-            <w:proofErr w:type="gramStart"/>
-            <w:r>
-              <w:rPr>
-                <w:rFonts w:ascii="Consolas" w:hAnsi="Consolas"/>
-                <w:lang w:val="en-US" w:eastAsia="ru-RU"/>
-              </w:rPr>
-              <w:t>is(</w:t>
-            </w:r>
-            <w:proofErr w:type="gramEnd"/>
-            <w:r>
-              <w:rPr>
-                <w:rFonts w:ascii="Consolas" w:hAnsi="Consolas"/>
-                <w:lang w:val="en-US" w:eastAsia="ru-RU"/>
-              </w:rPr>
-              <w:t>CAST(count(*) as int), 3, '</w:t>
+              <w:t>SELECT is(CAST(count(*) as int), 3, '</w:t>
             </w:r>
             <w:r>
               <w:rPr>
@@ -9380,21 +9311,12 @@
               <w:t xml:space="preserve">FROM </w:t>
             </w:r>
             <w:proofErr w:type="spellStart"/>
-            <w:proofErr w:type="gramStart"/>
-            <w:r>
-              <w:rPr>
-                <w:rFonts w:ascii="Consolas" w:hAnsi="Consolas"/>
-                <w:lang w:val="en-US" w:eastAsia="ru-RU"/>
-              </w:rPr>
-              <w:t>public.workers</w:t>
-            </w:r>
-            <w:proofErr w:type="gramEnd"/>
-            <w:r>
-              <w:rPr>
-                <w:rFonts w:ascii="Consolas" w:hAnsi="Consolas"/>
-                <w:lang w:val="en-US" w:eastAsia="ru-RU"/>
-              </w:rPr>
-              <w:t>_work_shifts</w:t>
+            <w:r>
+              <w:rPr>
+                <w:rFonts w:ascii="Consolas" w:hAnsi="Consolas"/>
+                <w:lang w:val="en-US" w:eastAsia="ru-RU"/>
+              </w:rPr>
+              <w:t>public.workers_work_shifts</w:t>
             </w:r>
             <w:proofErr w:type="spellEnd"/>
           </w:p>
@@ -9433,21 +9355,19 @@
               <w:t xml:space="preserve"> = (SELECT id FROM </w:t>
             </w:r>
             <w:proofErr w:type="spellStart"/>
-            <w:proofErr w:type="gramStart"/>
-            <w:r>
-              <w:rPr>
-                <w:rFonts w:ascii="Consolas" w:hAnsi="Consolas"/>
-                <w:lang w:val="en-US" w:eastAsia="ru-RU"/>
-              </w:rPr>
-              <w:t>public.work</w:t>
-            </w:r>
-            <w:proofErr w:type="gramEnd"/>
-            <w:r>
-              <w:rPr>
-                <w:rFonts w:ascii="Consolas" w:hAnsi="Consolas"/>
-                <w:lang w:val="en-US" w:eastAsia="ru-RU"/>
-              </w:rPr>
-              <w:t>_shifts</w:t>
+            <w:r>
+              <w:rPr>
+                <w:rFonts w:ascii="Consolas" w:hAnsi="Consolas"/>
+                <w:lang w:val="en-US" w:eastAsia="ru-RU"/>
+              </w:rPr>
+              <w:t>public.</w:t>
+            </w:r>
+            <w:r>
+              <w:rPr>
+                <w:rFonts w:ascii="Consolas" w:hAnsi="Consolas"/>
+                <w:lang w:val="en-US" w:eastAsia="ru-RU"/>
+              </w:rPr>
+              <w:t>work_shifts</w:t>
             </w:r>
             <w:proofErr w:type="spellEnd"/>
             <w:r>
@@ -9471,7 +9391,37 @@
                 <w:rFonts w:ascii="Consolas" w:hAnsi="Consolas"/>
                 <w:lang w:val="en-US" w:eastAsia="ru-RU"/>
               </w:rPr>
-              <w:t xml:space="preserve"> = "2024-10-30" AND </w:t>
+              <w:t xml:space="preserve"> = </w:t>
+            </w:r>
+            <w:r>
+              <w:rPr>
+                <w:rFonts w:ascii="Consolas" w:hAnsi="Consolas"/>
+                <w:lang w:val="en-US" w:eastAsia="ru-RU"/>
+              </w:rPr>
+              <w:t>'</w:t>
+            </w:r>
+            <w:bookmarkStart w:id="1" w:name="_GoBack"/>
+            <w:bookmarkEnd w:id="1"/>
+            <w:r>
+              <w:rPr>
+                <w:rFonts w:ascii="Consolas" w:hAnsi="Consolas"/>
+                <w:lang w:val="en-US" w:eastAsia="ru-RU"/>
+              </w:rPr>
+              <w:t>2024-10-30</w:t>
+            </w:r>
+            <w:r>
+              <w:rPr>
+                <w:rFonts w:ascii="Consolas" w:hAnsi="Consolas"/>
+                <w:lang w:val="en-US" w:eastAsia="ru-RU"/>
+              </w:rPr>
+              <w:t>'</w:t>
+            </w:r>
+            <w:r>
+              <w:rPr>
+                <w:rFonts w:ascii="Consolas" w:hAnsi="Consolas"/>
+                <w:lang w:val="en-US" w:eastAsia="ru-RU"/>
+              </w:rPr>
+              <w:t xml:space="preserve"> AND </w:t>
             </w:r>
             <w:proofErr w:type="spellStart"/>
             <w:r>
@@ -9602,23 +9552,7 @@
                 <w:rFonts w:ascii="Consolas" w:hAnsi="Consolas"/>
                 <w:lang w:val="en-US" w:eastAsia="ru-RU"/>
               </w:rPr>
-              <w:t xml:space="preserve">SELECT </w:t>
-            </w:r>
-            <w:proofErr w:type="gramStart"/>
-            <w:r>
-              <w:rPr>
-                <w:rFonts w:ascii="Consolas" w:hAnsi="Consolas"/>
-                <w:lang w:val="en-US" w:eastAsia="ru-RU"/>
-              </w:rPr>
-              <w:t>is(</w:t>
-            </w:r>
-            <w:proofErr w:type="gramEnd"/>
-            <w:r>
-              <w:rPr>
-                <w:rFonts w:ascii="Consolas" w:hAnsi="Consolas"/>
-                <w:lang w:val="en-US" w:eastAsia="ru-RU"/>
-              </w:rPr>
-              <w:t>CAST(count(*) as int), 3, '</w:t>
+              <w:t>SELECT is(CAST(count(*) as int), 3, '</w:t>
             </w:r>
             <w:r>
               <w:rPr>
@@ -9693,21 +9627,12 @@
               <w:t xml:space="preserve">FROM </w:t>
             </w:r>
             <w:proofErr w:type="spellStart"/>
-            <w:proofErr w:type="gramStart"/>
-            <w:r>
-              <w:rPr>
-                <w:rFonts w:ascii="Consolas" w:hAnsi="Consolas"/>
-                <w:lang w:val="en-US" w:eastAsia="ru-RU"/>
-              </w:rPr>
-              <w:t>public.tasks</w:t>
-            </w:r>
-            <w:proofErr w:type="gramEnd"/>
-            <w:r>
-              <w:rPr>
-                <w:rFonts w:ascii="Consolas" w:hAnsi="Consolas"/>
-                <w:lang w:val="en-US" w:eastAsia="ru-RU"/>
-              </w:rPr>
-              <w:t>_workers</w:t>
+            <w:r>
+              <w:rPr>
+                <w:rFonts w:ascii="Consolas" w:hAnsi="Consolas"/>
+                <w:lang w:val="en-US" w:eastAsia="ru-RU"/>
+              </w:rPr>
+              <w:t>public.tasks_workers</w:t>
             </w:r>
             <w:proofErr w:type="spellEnd"/>
             <w:r>
@@ -9814,7 +9739,6 @@
               <w:t xml:space="preserve">    FROM </w:t>
             </w:r>
             <w:proofErr w:type="spellStart"/>
-            <w:proofErr w:type="gramStart"/>
             <w:r>
               <w:rPr>
                 <w:rFonts w:ascii="Consolas" w:hAnsi="Consolas"/>
@@ -9823,7 +9747,6 @@
               <w:t>public.tasks</w:t>
             </w:r>
             <w:proofErr w:type="spellEnd"/>
-            <w:proofErr w:type="gramEnd"/>
             <w:r>
               <w:rPr>
                 <w:rFonts w:ascii="Consolas" w:hAnsi="Consolas"/>
@@ -9853,15 +9776,7 @@
                 <w:rFonts w:ascii="Consolas" w:hAnsi="Consolas"/>
                 <w:lang w:val="en-US" w:eastAsia="ru-RU"/>
               </w:rPr>
-              <w:t>date_</w:t>
-            </w:r>
-            <w:proofErr w:type="gramStart"/>
-            <w:r>
-              <w:rPr>
-                <w:rFonts w:ascii="Consolas" w:hAnsi="Consolas"/>
-                <w:lang w:val="en-US" w:eastAsia="ru-RU"/>
-              </w:rPr>
-              <w:t>trunc</w:t>
+              <w:t>date_trunc</w:t>
             </w:r>
             <w:proofErr w:type="spellEnd"/>
             <w:r>
@@ -9869,15 +9784,7 @@
                 <w:rFonts w:ascii="Consolas" w:hAnsi="Consolas"/>
                 <w:lang w:val="en-US" w:eastAsia="ru-RU"/>
               </w:rPr>
-              <w:t>(</w:t>
-            </w:r>
-            <w:proofErr w:type="gramEnd"/>
-            <w:r>
-              <w:rPr>
-                <w:rFonts w:ascii="Consolas" w:hAnsi="Consolas"/>
-                <w:lang w:val="en-US" w:eastAsia="ru-RU"/>
-              </w:rPr>
-              <w:t xml:space="preserve">'day', </w:t>
+              <w:t xml:space="preserve">('day', </w:t>
             </w:r>
             <w:proofErr w:type="spellStart"/>
             <w:r>
@@ -10148,23 +10055,7 @@
                 <w:rFonts w:ascii="Consolas" w:hAnsi="Consolas"/>
                 <w:lang w:val="en-US" w:eastAsia="ru-RU"/>
               </w:rPr>
-              <w:t xml:space="preserve">SELECT </w:t>
-            </w:r>
-            <w:proofErr w:type="gramStart"/>
-            <w:r>
-              <w:rPr>
-                <w:rFonts w:ascii="Consolas" w:hAnsi="Consolas"/>
-                <w:lang w:val="en-US" w:eastAsia="ru-RU"/>
-              </w:rPr>
-              <w:t>is(</w:t>
-            </w:r>
-            <w:proofErr w:type="gramEnd"/>
-            <w:r>
-              <w:rPr>
-                <w:rFonts w:ascii="Consolas" w:hAnsi="Consolas"/>
-                <w:lang w:val="en-US" w:eastAsia="ru-RU"/>
-              </w:rPr>
-              <w:t>CAST(count(*) as int), 2, '</w:t>
+              <w:t>SELECT is(CAST(count(*) as int), 2, '</w:t>
             </w:r>
             <w:r>
               <w:rPr>
@@ -10239,7 +10130,6 @@
               <w:t xml:space="preserve">FROM </w:t>
             </w:r>
             <w:proofErr w:type="spellStart"/>
-            <w:proofErr w:type="gramStart"/>
             <w:r>
               <w:rPr>
                 <w:rFonts w:ascii="Consolas" w:hAnsi="Consolas"/>
@@ -10248,7 +10138,6 @@
               <w:t>public.cells</w:t>
             </w:r>
             <w:proofErr w:type="spellEnd"/>
-            <w:proofErr w:type="gramEnd"/>
             <w:r>
               <w:rPr>
                 <w:rFonts w:ascii="Consolas" w:hAnsi="Consolas"/>
@@ -10314,21 +10203,12 @@
               <w:t xml:space="preserve">    FROM </w:t>
             </w:r>
             <w:proofErr w:type="spellStart"/>
-            <w:proofErr w:type="gramStart"/>
-            <w:r>
-              <w:rPr>
-                <w:rFonts w:ascii="Consolas" w:hAnsi="Consolas"/>
-                <w:lang w:val="en-US" w:eastAsia="ru-RU"/>
-              </w:rPr>
-              <w:t>public.tasks</w:t>
-            </w:r>
-            <w:proofErr w:type="gramEnd"/>
-            <w:r>
-              <w:rPr>
-                <w:rFonts w:ascii="Consolas" w:hAnsi="Consolas"/>
-                <w:lang w:val="en-US" w:eastAsia="ru-RU"/>
-              </w:rPr>
-              <w:t>_products</w:t>
+            <w:r>
+              <w:rPr>
+                <w:rFonts w:ascii="Consolas" w:hAnsi="Consolas"/>
+                <w:lang w:val="en-US" w:eastAsia="ru-RU"/>
+              </w:rPr>
+              <w:t>public.tasks_products</w:t>
             </w:r>
             <w:proofErr w:type="spellEnd"/>
             <w:r>
@@ -10539,23 +10419,7 @@
                 <w:rFonts w:ascii="Consolas" w:hAnsi="Consolas"/>
                 <w:lang w:val="en-US" w:eastAsia="ru-RU"/>
               </w:rPr>
-              <w:t xml:space="preserve">SELECT </w:t>
-            </w:r>
-            <w:proofErr w:type="gramStart"/>
-            <w:r>
-              <w:rPr>
-                <w:rFonts w:ascii="Consolas" w:hAnsi="Consolas"/>
-                <w:lang w:val="en-US" w:eastAsia="ru-RU"/>
-              </w:rPr>
-              <w:t>is(</w:t>
-            </w:r>
-            <w:proofErr w:type="gramEnd"/>
-            <w:r>
-              <w:rPr>
-                <w:rFonts w:ascii="Consolas" w:hAnsi="Consolas"/>
-                <w:lang w:val="en-US" w:eastAsia="ru-RU"/>
-              </w:rPr>
-              <w:t>CAST(count(*) as int), 2, '</w:t>
+              <w:t>SELECT is(CAST(count(*) as int), 2, '</w:t>
             </w:r>
             <w:r>
               <w:rPr>
@@ -10631,7 +10495,6 @@
               <w:t xml:space="preserve">FROM </w:t>
             </w:r>
             <w:proofErr w:type="spellStart"/>
-            <w:proofErr w:type="gramStart"/>
             <w:r>
               <w:rPr>
                 <w:rFonts w:ascii="Consolas" w:hAnsi="Consolas"/>
@@ -10640,7 +10503,6 @@
               <w:t>public.products</w:t>
             </w:r>
             <w:proofErr w:type="spellEnd"/>
-            <w:proofErr w:type="gramEnd"/>
             <w:r>
               <w:rPr>
                 <w:rFonts w:ascii="Consolas" w:hAnsi="Consolas"/>
@@ -10709,21 +10571,12 @@
               <w:t xml:space="preserve">    FROM </w:t>
             </w:r>
             <w:proofErr w:type="spellStart"/>
-            <w:proofErr w:type="gramStart"/>
-            <w:r>
-              <w:rPr>
-                <w:rFonts w:ascii="Consolas" w:hAnsi="Consolas"/>
-                <w:lang w:val="en-US" w:eastAsia="ru-RU"/>
-              </w:rPr>
-              <w:t>public.tasks</w:t>
-            </w:r>
-            <w:proofErr w:type="gramEnd"/>
-            <w:r>
-              <w:rPr>
-                <w:rFonts w:ascii="Consolas" w:hAnsi="Consolas"/>
-                <w:lang w:val="en-US" w:eastAsia="ru-RU"/>
-              </w:rPr>
-              <w:t>_products</w:t>
+            <w:r>
+              <w:rPr>
+                <w:rFonts w:ascii="Consolas" w:hAnsi="Consolas"/>
+                <w:lang w:val="en-US" w:eastAsia="ru-RU"/>
+              </w:rPr>
+              <w:t>public.tasks_products</w:t>
             </w:r>
             <w:proofErr w:type="spellEnd"/>
             <w:r>
@@ -10775,6 +10628,47 @@
                 <w:lang w:val="en-US" w:eastAsia="ru-RU"/>
               </w:rPr>
               <w:t xml:space="preserve"> = 4);</w:t>
+            </w:r>
+          </w:p>
+        </w:tc>
+      </w:tr>
+    </w:tbl>
+    <w:p>
+      <w:r>
+        <w:br w:type="page"/>
+      </w:r>
+    </w:p>
+    <w:tbl>
+      <w:tblPr>
+        <w:tblStyle w:val="a4"/>
+        <w:tblW w:w="9466" w:type="dxa"/>
+        <w:tblLook w:val="04A0" w:firstRow="1" w:lastRow="0" w:firstColumn="1" w:lastColumn="0" w:noHBand="0" w:noVBand="1"/>
+      </w:tblPr>
+      <w:tblGrid>
+        <w:gridCol w:w="9466"/>
+      </w:tblGrid>
+      <w:tr>
+        <w:tc>
+          <w:tcPr>
+            <w:tcW w:w="9466" w:type="dxa"/>
+            <w:vAlign w:val="center"/>
+          </w:tcPr>
+          <w:p>
+            <w:pPr>
+              <w:spacing w:line="360" w:lineRule="auto"/>
+              <w:jc w:val="center"/>
+              <w:rPr>
+                <w:rFonts w:ascii="Consolas" w:hAnsi="Consolas"/>
+                <w:lang w:eastAsia="ru-RU"/>
+              </w:rPr>
+            </w:pPr>
+            <w:r>
+              <w:rPr>
+                <w:rFonts w:ascii="Times New Roman" w:hAnsi="Times New Roman" w:cs="Times New Roman"/>
+                <w:sz w:val="28"/>
+              </w:rPr>
+              <w:lastRenderedPageBreak/>
+              <w:t>Результаты тестов</w:t>
             </w:r>
           </w:p>
         </w:tc>
@@ -10783,8 +10677,6 @@
         <w:tc>
           <w:tcPr>
             <w:tcW w:w="9466" w:type="dxa"/>
-            <w:gridSpan w:val="7"/>
-            <w:vAlign w:val="center"/>
           </w:tcPr>
           <w:p>
             <w:pPr>
@@ -10797,58 +10689,49 @@
             </w:pPr>
             <w:r>
               <w:rPr>
-                <w:rFonts w:ascii="Times New Roman" w:hAnsi="Times New Roman" w:cs="Times New Roman"/>
-                <w:sz w:val="28"/>
-              </w:rPr>
-              <w:t>Результаты тестов</w:t>
-            </w:r>
-          </w:p>
-        </w:tc>
-      </w:tr>
-      <w:tr>
-        <w:tc>
-          <w:tcPr>
-            <w:tcW w:w="9466" w:type="dxa"/>
-            <w:gridSpan w:val="7"/>
-          </w:tcPr>
-          <w:p>
-            <w:pPr>
-              <w:spacing w:line="360" w:lineRule="auto"/>
-              <w:jc w:val="both"/>
-              <w:rPr>
                 <w:rFonts w:ascii="Consolas" w:hAnsi="Consolas"/>
                 <w:lang w:eastAsia="ru-RU"/>
               </w:rPr>
-            </w:pPr>
+              <w:drawing>
+                <wp:inline distT="0" distB="0" distL="0" distR="0" wp14:anchorId="7C0CE547" wp14:editId="17A7C795">
+                  <wp:extent cx="5765214" cy="4041422"/>
+                  <wp:effectExtent l="0" t="0" r="6985" b="0"/>
+                  <wp:docPr id="2" name="Рисунок 2"/>
+                  <wp:cNvGraphicFramePr>
+                    <a:graphicFrameLocks xmlns:a="http://schemas.openxmlformats.org/drawingml/2006/main" noChangeAspect="1"/>
+                  </wp:cNvGraphicFramePr>
+                  <a:graphic xmlns:a="http://schemas.openxmlformats.org/drawingml/2006/main">
+                    <a:graphicData uri="http://schemas.openxmlformats.org/drawingml/2006/picture">
+                      <pic:pic xmlns:pic="http://schemas.openxmlformats.org/drawingml/2006/picture">
+                        <pic:nvPicPr>
+                          <pic:cNvPr id="0" name=""/>
+                          <pic:cNvPicPr/>
+                        </pic:nvPicPr>
+                        <pic:blipFill>
+                          <a:blip r:embed="rId9"/>
+                          <a:stretch>
+                            <a:fillRect/>
+                          </a:stretch>
+                        </pic:blipFill>
+                        <pic:spPr>
+                          <a:xfrm>
+                            <a:off x="0" y="0"/>
+                            <a:ext cx="5787417" cy="4056986"/>
+                          </a:xfrm>
+                          <a:prstGeom prst="rect">
+                            <a:avLst/>
+                          </a:prstGeom>
+                        </pic:spPr>
+                      </pic:pic>
+                    </a:graphicData>
+                  </a:graphic>
+                </wp:inline>
+              </w:drawing>
+            </w:r>
           </w:p>
         </w:tc>
       </w:tr>
     </w:tbl>
-    <w:p>
-      <w:pPr>
-        <w:spacing w:after="0" w:line="360" w:lineRule="auto"/>
-        <w:jc w:val="both"/>
-        <w:rPr>
-          <w:rFonts w:ascii="Times New Roman" w:hAnsi="Times New Roman" w:cs="Times New Roman"/>
-          <w:sz w:val="28"/>
-        </w:rPr>
-      </w:pPr>
-    </w:p>
-    <w:p>
-      <w:pPr>
-        <w:rPr>
-          <w:rFonts w:ascii="Times New Roman" w:hAnsi="Times New Roman" w:cs="Times New Roman"/>
-          <w:sz w:val="28"/>
-        </w:rPr>
-      </w:pPr>
-      <w:r>
-        <w:rPr>
-          <w:rFonts w:ascii="Times New Roman" w:hAnsi="Times New Roman" w:cs="Times New Roman"/>
-          <w:sz w:val="28"/>
-        </w:rPr>
-        <w:br w:type="page"/>
-      </w:r>
-    </w:p>
     <w:p>
       <w:pPr>
         <w:pStyle w:val="a3"/>
@@ -10868,27 +10751,36 @@
           <w:rFonts w:ascii="Times New Roman" w:hAnsi="Times New Roman" w:cs="Times New Roman"/>
           <w:sz w:val="28"/>
         </w:rPr>
-        <w:lastRenderedPageBreak/>
         <w:t>Тесты триггеров</w:t>
       </w:r>
     </w:p>
     <w:tbl>
       <w:tblPr>
         <w:tblStyle w:val="a4"/>
-        <w:tblW w:w="9464" w:type="dxa"/>
+        <w:tblW w:w="9498" w:type="dxa"/>
+        <w:tblInd w:w="-34" w:type="dxa"/>
         <w:tblLayout w:type="fixed"/>
         <w:tblLook w:val="04A0" w:firstRow="1" w:lastRow="0" w:firstColumn="1" w:lastColumn="0" w:noHBand="0" w:noVBand="1"/>
       </w:tblPr>
       <w:tblGrid>
-        <w:gridCol w:w="488"/>
-        <w:gridCol w:w="1463"/>
-        <w:gridCol w:w="5812"/>
+        <w:gridCol w:w="34"/>
+        <w:gridCol w:w="454"/>
+        <w:gridCol w:w="34"/>
+        <w:gridCol w:w="1429"/>
+        <w:gridCol w:w="34"/>
+        <w:gridCol w:w="5778"/>
+        <w:gridCol w:w="34"/>
         <w:gridCol w:w="1701"/>
       </w:tblGrid>
       <w:tr>
+        <w:trPr>
+          <w:gridBefore w:val="1"/>
+          <w:wBefore w:w="34" w:type="dxa"/>
+        </w:trPr>
         <w:tc>
           <w:tcPr>
             <w:tcW w:w="488" w:type="dxa"/>
+            <w:gridSpan w:val="2"/>
           </w:tcPr>
           <w:p>
             <w:pPr>
@@ -10911,6 +10803,7 @@
         <w:tc>
           <w:tcPr>
             <w:tcW w:w="1463" w:type="dxa"/>
+            <w:gridSpan w:val="2"/>
           </w:tcPr>
           <w:p>
             <w:pPr>
@@ -10933,6 +10826,7 @@
         <w:tc>
           <w:tcPr>
             <w:tcW w:w="5812" w:type="dxa"/>
+            <w:gridSpan w:val="2"/>
           </w:tcPr>
           <w:p>
             <w:pPr>
@@ -10976,9 +10870,14 @@
         </w:tc>
       </w:tr>
       <w:tr>
+        <w:trPr>
+          <w:gridBefore w:val="1"/>
+          <w:wBefore w:w="34" w:type="dxa"/>
+        </w:trPr>
         <w:tc>
           <w:tcPr>
             <w:tcW w:w="488" w:type="dxa"/>
+            <w:gridSpan w:val="2"/>
           </w:tcPr>
           <w:p>
             <w:pPr>
@@ -11001,6 +10900,7 @@
         <w:tc>
           <w:tcPr>
             <w:tcW w:w="1463" w:type="dxa"/>
+            <w:gridSpan w:val="2"/>
           </w:tcPr>
           <w:p>
             <w:pPr>
@@ -11058,6 +10958,7 @@
         <w:tc>
           <w:tcPr>
             <w:tcW w:w="5812" w:type="dxa"/>
+            <w:gridSpan w:val="2"/>
           </w:tcPr>
           <w:p>
             <w:pPr>
@@ -11152,10 +11053,14 @@
         </w:tc>
       </w:tr>
       <w:tr>
+        <w:trPr>
+          <w:gridBefore w:val="1"/>
+          <w:wBefore w:w="34" w:type="dxa"/>
+        </w:trPr>
         <w:tc>
           <w:tcPr>
             <w:tcW w:w="9464" w:type="dxa"/>
-            <w:gridSpan w:val="4"/>
+            <w:gridSpan w:val="7"/>
           </w:tcPr>
           <w:p>
             <w:pPr>
@@ -11177,15 +11082,7 @@
                 <w:rFonts w:ascii="Consolas" w:hAnsi="Consolas"/>
                 <w:lang w:val="en-US" w:eastAsia="ru-RU"/>
               </w:rPr>
-              <w:t>function_</w:t>
-            </w:r>
-            <w:proofErr w:type="gramStart"/>
-            <w:r>
-              <w:rPr>
-                <w:rFonts w:ascii="Consolas" w:hAnsi="Consolas"/>
-                <w:lang w:val="en-US" w:eastAsia="ru-RU"/>
-              </w:rPr>
-              <w:t>returns</w:t>
+              <w:t>function_returns</w:t>
             </w:r>
             <w:proofErr w:type="spellEnd"/>
             <w:r>
@@ -11193,15 +11090,7 @@
                 <w:rFonts w:ascii="Consolas" w:hAnsi="Consolas"/>
                 <w:lang w:val="en-US" w:eastAsia="ru-RU"/>
               </w:rPr>
-              <w:t>(</w:t>
-            </w:r>
-            <w:proofErr w:type="gramEnd"/>
-            <w:r>
-              <w:rPr>
-                <w:rFonts w:ascii="Consolas" w:hAnsi="Consolas"/>
-                <w:lang w:val="en-US" w:eastAsia="ru-RU"/>
-              </w:rPr>
-              <w:t>'</w:t>
+              <w:t>('</w:t>
             </w:r>
             <w:proofErr w:type="spellStart"/>
             <w:r>
@@ -11223,9 +11112,14 @@
         </w:tc>
       </w:tr>
       <w:tr>
+        <w:trPr>
+          <w:gridBefore w:val="1"/>
+          <w:wBefore w:w="34" w:type="dxa"/>
+        </w:trPr>
         <w:tc>
           <w:tcPr>
             <w:tcW w:w="488" w:type="dxa"/>
+            <w:gridSpan w:val="2"/>
           </w:tcPr>
           <w:p>
             <w:pPr>
@@ -11248,6 +11142,7 @@
         <w:tc>
           <w:tcPr>
             <w:tcW w:w="1463" w:type="dxa"/>
+            <w:gridSpan w:val="2"/>
           </w:tcPr>
           <w:p>
             <w:pPr>
@@ -11279,6 +11174,7 @@
         <w:tc>
           <w:tcPr>
             <w:tcW w:w="5812" w:type="dxa"/>
+            <w:gridSpan w:val="2"/>
           </w:tcPr>
           <w:p>
             <w:pPr>
@@ -11346,10 +11242,14 @@
         </w:tc>
       </w:tr>
       <w:tr>
+        <w:trPr>
+          <w:gridBefore w:val="1"/>
+          <w:wBefore w:w="34" w:type="dxa"/>
+        </w:trPr>
         <w:tc>
           <w:tcPr>
             <w:tcW w:w="9464" w:type="dxa"/>
-            <w:gridSpan w:val="4"/>
+            <w:gridSpan w:val="7"/>
           </w:tcPr>
           <w:p>
             <w:pPr>
@@ -11371,15 +11271,7 @@
                 <w:rFonts w:ascii="Consolas" w:hAnsi="Consolas"/>
                 <w:lang w:val="en-US" w:eastAsia="ru-RU"/>
               </w:rPr>
-              <w:t>function_</w:t>
-            </w:r>
-            <w:proofErr w:type="gramStart"/>
-            <w:r>
-              <w:rPr>
-                <w:rFonts w:ascii="Consolas" w:hAnsi="Consolas"/>
-                <w:lang w:val="en-US" w:eastAsia="ru-RU"/>
-              </w:rPr>
-              <w:t>returns</w:t>
+              <w:t>function_returns</w:t>
             </w:r>
             <w:proofErr w:type="spellEnd"/>
             <w:r>
@@ -11387,15 +11279,7 @@
                 <w:rFonts w:ascii="Consolas" w:hAnsi="Consolas"/>
                 <w:lang w:val="en-US" w:eastAsia="ru-RU"/>
               </w:rPr>
-              <w:t>(</w:t>
-            </w:r>
-            <w:proofErr w:type="gramEnd"/>
-            <w:r>
-              <w:rPr>
-                <w:rFonts w:ascii="Consolas" w:hAnsi="Consolas"/>
-                <w:lang w:val="en-US" w:eastAsia="ru-RU"/>
-              </w:rPr>
-              <w:t>'</w:t>
+              <w:t>('</w:t>
             </w:r>
             <w:proofErr w:type="spellStart"/>
             <w:r>
@@ -11420,6 +11304,7 @@
         <w:tc>
           <w:tcPr>
             <w:tcW w:w="488" w:type="dxa"/>
+            <w:gridSpan w:val="2"/>
           </w:tcPr>
           <w:p>
             <w:pPr>
@@ -11435,13 +11320,15 @@
                 <w:rFonts w:ascii="Times New Roman" w:hAnsi="Times New Roman" w:cs="Times New Roman"/>
                 <w:sz w:val="28"/>
               </w:rPr>
-              <w:t>3</w:t>
+              <w:lastRenderedPageBreak/>
+              <w:t>№</w:t>
             </w:r>
           </w:p>
         </w:tc>
         <w:tc>
           <w:tcPr>
             <w:tcW w:w="1463" w:type="dxa"/>
+            <w:gridSpan w:val="2"/>
           </w:tcPr>
           <w:p>
             <w:pPr>
@@ -11457,22 +11344,14 @@
                 <w:rFonts w:ascii="Times New Roman" w:hAnsi="Times New Roman" w:cs="Times New Roman"/>
                 <w:sz w:val="28"/>
               </w:rPr>
-              <w:t xml:space="preserve">Проверка возврата функции </w:t>
-            </w:r>
-            <w:proofErr w:type="spellStart"/>
-            <w:r>
-              <w:rPr>
-                <w:rFonts w:ascii="Times New Roman" w:hAnsi="Times New Roman" w:cs="Times New Roman"/>
-                <w:sz w:val="28"/>
-              </w:rPr>
-              <w:t>update_task_completed</w:t>
-            </w:r>
-            <w:proofErr w:type="spellEnd"/>
+              <w:t>Название теста</w:t>
+            </w:r>
           </w:p>
         </w:tc>
         <w:tc>
           <w:tcPr>
             <w:tcW w:w="5812" w:type="dxa"/>
+            <w:gridSpan w:val="2"/>
           </w:tcPr>
           <w:p>
             <w:pPr>
@@ -11488,44 +11367,14 @@
                 <w:rFonts w:ascii="Times New Roman" w:hAnsi="Times New Roman" w:cs="Times New Roman"/>
                 <w:sz w:val="28"/>
               </w:rPr>
-              <w:t xml:space="preserve">Проверяет, что в БД функция </w:t>
-            </w:r>
-            <w:proofErr w:type="spellStart"/>
-            <w:r>
-              <w:rPr>
-                <w:rFonts w:ascii="Times New Roman" w:hAnsi="Times New Roman" w:cs="Times New Roman"/>
-                <w:sz w:val="28"/>
-              </w:rPr>
-              <w:t>update_task_completed</w:t>
-            </w:r>
-            <w:r>
-              <w:rPr>
-                <w:rFonts w:ascii="Times New Roman" w:hAnsi="Times New Roman" w:cs="Times New Roman"/>
-                <w:sz w:val="28"/>
-              </w:rPr>
-              <w:t>возвращает</w:t>
-            </w:r>
-            <w:proofErr w:type="spellEnd"/>
-            <w:r>
-              <w:rPr>
-                <w:rFonts w:ascii="Times New Roman" w:hAnsi="Times New Roman" w:cs="Times New Roman"/>
-                <w:sz w:val="28"/>
-              </w:rPr>
-              <w:t xml:space="preserve"> </w:t>
-            </w:r>
-            <w:r>
-              <w:rPr>
-                <w:rFonts w:ascii="Times New Roman" w:hAnsi="Times New Roman" w:cs="Times New Roman"/>
-                <w:sz w:val="28"/>
-                <w:lang w:val="en-US"/>
-              </w:rPr>
-              <w:t>trigger</w:t>
+              <w:t>Описание</w:t>
             </w:r>
           </w:p>
         </w:tc>
         <w:tc>
           <w:tcPr>
-            <w:tcW w:w="1701" w:type="dxa"/>
+            <w:tcW w:w="1735" w:type="dxa"/>
+            <w:gridSpan w:val="2"/>
           </w:tcPr>
           <w:p>
             <w:pPr>
@@ -11541,78 +11390,7 @@
                 <w:rFonts w:ascii="Times New Roman" w:hAnsi="Times New Roman" w:cs="Times New Roman"/>
                 <w:sz w:val="28"/>
               </w:rPr>
-              <w:t>Сервер не вернет исключение</w:t>
-            </w:r>
-          </w:p>
-        </w:tc>
-      </w:tr>
-      <w:tr>
-        <w:tc>
-          <w:tcPr>
-            <w:tcW w:w="9464" w:type="dxa"/>
-            <w:gridSpan w:val="4"/>
-          </w:tcPr>
-          <w:p>
-            <w:pPr>
-              <w:rPr>
-                <w:rFonts w:ascii="Consolas" w:hAnsi="Consolas"/>
-                <w:lang w:val="en-US" w:eastAsia="ru-RU"/>
-              </w:rPr>
-            </w:pPr>
-            <w:r>
-              <w:rPr>
-                <w:rFonts w:ascii="Consolas" w:hAnsi="Consolas"/>
-                <w:lang w:val="en-US" w:eastAsia="ru-RU"/>
-              </w:rPr>
-              <w:t xml:space="preserve">SELECT </w:t>
-            </w:r>
-            <w:proofErr w:type="spellStart"/>
-            <w:r>
-              <w:rPr>
-                <w:rFonts w:ascii="Consolas" w:hAnsi="Consolas"/>
-                <w:lang w:val="en-US" w:eastAsia="ru-RU"/>
-              </w:rPr>
-              <w:t>function_</w:t>
-            </w:r>
-            <w:proofErr w:type="gramStart"/>
-            <w:r>
-              <w:rPr>
-                <w:rFonts w:ascii="Consolas" w:hAnsi="Consolas"/>
-                <w:lang w:val="en-US" w:eastAsia="ru-RU"/>
-              </w:rPr>
-              <w:t>returns</w:t>
-            </w:r>
-            <w:proofErr w:type="spellEnd"/>
-            <w:r>
-              <w:rPr>
-                <w:rFonts w:ascii="Consolas" w:hAnsi="Consolas"/>
-                <w:lang w:val="en-US" w:eastAsia="ru-RU"/>
-              </w:rPr>
-              <w:t>(</w:t>
-            </w:r>
-            <w:proofErr w:type="gramEnd"/>
-            <w:r>
-              <w:rPr>
-                <w:rFonts w:ascii="Consolas" w:hAnsi="Consolas"/>
-                <w:lang w:val="en-US" w:eastAsia="ru-RU"/>
-              </w:rPr>
-              <w:t>'</w:t>
-            </w:r>
-            <w:proofErr w:type="spellStart"/>
-            <w:r>
-              <w:rPr>
-                <w:rFonts w:ascii="Consolas" w:hAnsi="Consolas"/>
-                <w:lang w:val="en-US" w:eastAsia="ru-RU"/>
-              </w:rPr>
-              <w:t>update_task_completed</w:t>
-            </w:r>
-            <w:proofErr w:type="spellEnd"/>
-            <w:r>
-              <w:rPr>
-                <w:rFonts w:ascii="Consolas" w:hAnsi="Consolas"/>
-                <w:lang w:val="en-US" w:eastAsia="ru-RU"/>
-              </w:rPr>
-              <w:t>', 'trigger');</w:t>
+              <w:t>Ожидаемый результат</w:t>
             </w:r>
           </w:p>
         </w:tc>
@@ -11621,6 +11399,7 @@
         <w:tc>
           <w:tcPr>
             <w:tcW w:w="488" w:type="dxa"/>
+            <w:gridSpan w:val="2"/>
           </w:tcPr>
           <w:p>
             <w:pPr>
@@ -11636,13 +11415,14 @@
                 <w:rFonts w:ascii="Times New Roman" w:hAnsi="Times New Roman" w:cs="Times New Roman"/>
                 <w:sz w:val="28"/>
               </w:rPr>
-              <w:t>4</w:t>
+              <w:t>3</w:t>
             </w:r>
           </w:p>
         </w:tc>
         <w:tc>
           <w:tcPr>
             <w:tcW w:w="1463" w:type="dxa"/>
+            <w:gridSpan w:val="2"/>
           </w:tcPr>
           <w:p>
             <w:pPr>
@@ -11651,7 +11431,6 @@
               <w:rPr>
                 <w:rFonts w:ascii="Times New Roman" w:hAnsi="Times New Roman" w:cs="Times New Roman"/>
                 <w:sz w:val="28"/>
-                <w:lang w:val="en-US"/>
               </w:rPr>
             </w:pPr>
             <w:r>
@@ -11659,54 +11438,15 @@
                 <w:rFonts w:ascii="Times New Roman" w:hAnsi="Times New Roman" w:cs="Times New Roman"/>
                 <w:sz w:val="28"/>
               </w:rPr>
-              <w:t>Проверка</w:t>
-            </w:r>
-            <w:r>
-              <w:rPr>
-                <w:rFonts w:ascii="Times New Roman" w:hAnsi="Times New Roman" w:cs="Times New Roman"/>
-                <w:sz w:val="28"/>
-                <w:lang w:val="en-US"/>
-              </w:rPr>
-              <w:t xml:space="preserve"> </w:t>
-            </w:r>
-            <w:r>
-              <w:rPr>
-                <w:rFonts w:ascii="Times New Roman" w:hAnsi="Times New Roman" w:cs="Times New Roman"/>
-                <w:sz w:val="28"/>
-              </w:rPr>
-              <w:t>возврата</w:t>
-            </w:r>
-            <w:r>
-              <w:rPr>
-                <w:rFonts w:ascii="Times New Roman" w:hAnsi="Times New Roman" w:cs="Times New Roman"/>
-                <w:sz w:val="28"/>
-                <w:lang w:val="en-US"/>
-              </w:rPr>
-              <w:t xml:space="preserve"> </w:t>
-            </w:r>
-            <w:r>
-              <w:rPr>
-                <w:rFonts w:ascii="Times New Roman" w:hAnsi="Times New Roman" w:cs="Times New Roman"/>
-                <w:sz w:val="28"/>
-              </w:rPr>
-              <w:t>функции</w:t>
-            </w:r>
-            <w:r>
-              <w:rPr>
-                <w:rFonts w:ascii="Times New Roman" w:hAnsi="Times New Roman" w:cs="Times New Roman"/>
-                <w:sz w:val="28"/>
-                <w:lang w:val="en-US"/>
-              </w:rPr>
-              <w:t xml:space="preserve"> </w:t>
+              <w:t xml:space="preserve">Проверка возврата функции </w:t>
             </w:r>
             <w:proofErr w:type="spellStart"/>
             <w:r>
               <w:rPr>
                 <w:rFonts w:ascii="Times New Roman" w:hAnsi="Times New Roman" w:cs="Times New Roman"/>
                 <w:sz w:val="28"/>
-                <w:lang w:val="en-US"/>
-              </w:rPr>
-              <w:t>update_weight_product_in_cell</w:t>
+              </w:rPr>
+              <w:t>update_task_completed</w:t>
             </w:r>
             <w:proofErr w:type="spellEnd"/>
           </w:p>
@@ -11714,6 +11454,7 @@
         <w:tc>
           <w:tcPr>
             <w:tcW w:w="5812" w:type="dxa"/>
+            <w:gridSpan w:val="2"/>
           </w:tcPr>
           <w:p>
             <w:pPr>
@@ -11737,7 +11478,14 @@
                 <w:rFonts w:ascii="Times New Roman" w:hAnsi="Times New Roman" w:cs="Times New Roman"/>
                 <w:sz w:val="28"/>
               </w:rPr>
-              <w:t>task_update_cells</w:t>
+              <w:t>update_task_completed</w:t>
+            </w:r>
+            <w:r>
+              <w:rPr>
+                <w:rFonts w:ascii="Times New Roman" w:hAnsi="Times New Roman" w:cs="Times New Roman"/>
+                <w:sz w:val="28"/>
+              </w:rPr>
+              <w:t>возвращает</w:t>
             </w:r>
             <w:proofErr w:type="spellEnd"/>
             <w:r>
@@ -11745,7 +11493,7 @@
                 <w:rFonts w:ascii="Times New Roman" w:hAnsi="Times New Roman" w:cs="Times New Roman"/>
                 <w:sz w:val="28"/>
               </w:rPr>
-              <w:t xml:space="preserve"> возвращает </w:t>
+              <w:t xml:space="preserve"> </w:t>
             </w:r>
             <w:r>
               <w:rPr>
@@ -11759,7 +11507,8 @@
         </w:tc>
         <w:tc>
           <w:tcPr>
-            <w:tcW w:w="1701" w:type="dxa"/>
+            <w:tcW w:w="1735" w:type="dxa"/>
+            <w:gridSpan w:val="2"/>
           </w:tcPr>
           <w:p>
             <w:pPr>
@@ -11776,142 +11525,6 @@
                 <w:sz w:val="28"/>
               </w:rPr>
               <w:t>Сервер не вернет исключение</w:t>
-            </w:r>
-          </w:p>
-        </w:tc>
-      </w:tr>
-      <w:tr>
-        <w:tc>
-          <w:tcPr>
-            <w:tcW w:w="9464" w:type="dxa"/>
-            <w:gridSpan w:val="4"/>
-          </w:tcPr>
-          <w:p>
-            <w:pPr>
-              <w:rPr>
-                <w:rFonts w:ascii="Consolas" w:hAnsi="Consolas"/>
-                <w:lang w:val="en-US" w:eastAsia="ru-RU"/>
-              </w:rPr>
-            </w:pPr>
-            <w:r>
-              <w:rPr>
-                <w:rFonts w:ascii="Consolas" w:hAnsi="Consolas"/>
-                <w:lang w:val="en-US" w:eastAsia="ru-RU"/>
-              </w:rPr>
-              <w:t xml:space="preserve">SELECT </w:t>
-            </w:r>
-            <w:proofErr w:type="spellStart"/>
-            <w:r>
-              <w:rPr>
-                <w:rFonts w:ascii="Consolas" w:hAnsi="Consolas"/>
-                <w:lang w:val="en-US" w:eastAsia="ru-RU"/>
-              </w:rPr>
-              <w:t>function_</w:t>
-            </w:r>
-            <w:proofErr w:type="gramStart"/>
-            <w:r>
-              <w:rPr>
-                <w:rFonts w:ascii="Consolas" w:hAnsi="Consolas"/>
-                <w:lang w:val="en-US" w:eastAsia="ru-RU"/>
-              </w:rPr>
-              <w:t>returns</w:t>
-            </w:r>
-            <w:proofErr w:type="spellEnd"/>
-            <w:r>
-              <w:rPr>
-                <w:rFonts w:ascii="Consolas" w:hAnsi="Consolas"/>
-                <w:lang w:val="en-US" w:eastAsia="ru-RU"/>
-              </w:rPr>
-              <w:t>(</w:t>
-            </w:r>
-            <w:proofErr w:type="gramEnd"/>
-            <w:r>
-              <w:rPr>
-                <w:rFonts w:ascii="Consolas" w:hAnsi="Consolas"/>
-                <w:lang w:val="en-US" w:eastAsia="ru-RU"/>
-              </w:rPr>
-              <w:t>'</w:t>
-            </w:r>
-            <w:proofErr w:type="spellStart"/>
-            <w:r>
-              <w:rPr>
-                <w:rFonts w:ascii="Consolas" w:hAnsi="Consolas"/>
-                <w:lang w:val="en-US" w:eastAsia="ru-RU"/>
-              </w:rPr>
-              <w:t>update_weight_product_in_cell</w:t>
-            </w:r>
-            <w:proofErr w:type="spellEnd"/>
-            <w:r>
-              <w:rPr>
-                <w:rFonts w:ascii="Consolas" w:hAnsi="Consolas"/>
-                <w:lang w:val="en-US" w:eastAsia="ru-RU"/>
-              </w:rPr>
-              <w:t>', 'trigger');</w:t>
-            </w:r>
-          </w:p>
-        </w:tc>
-      </w:tr>
-    </w:tbl>
-    <w:p>
-      <w:pPr>
-        <w:spacing w:after="0" w:line="360" w:lineRule="auto"/>
-        <w:ind w:left="360"/>
-        <w:jc w:val="both"/>
-        <w:rPr>
-          <w:rFonts w:ascii="Times New Roman" w:hAnsi="Times New Roman" w:cs="Times New Roman"/>
-          <w:sz w:val="28"/>
-          <w:lang w:val="en-US"/>
-        </w:rPr>
-      </w:pPr>
-    </w:p>
-    <w:p>
-      <w:pPr>
-        <w:rPr>
-          <w:rFonts w:ascii="Times New Roman" w:hAnsi="Times New Roman" w:cs="Times New Roman"/>
-          <w:sz w:val="28"/>
-          <w:lang w:val="en-US"/>
-        </w:rPr>
-      </w:pPr>
-      <w:r>
-        <w:rPr>
-          <w:rFonts w:ascii="Times New Roman" w:hAnsi="Times New Roman" w:cs="Times New Roman"/>
-          <w:sz w:val="28"/>
-          <w:lang w:val="en-US"/>
-        </w:rPr>
-        <w:br w:type="page"/>
-      </w:r>
-    </w:p>
-    <w:tbl>
-      <w:tblPr>
-        <w:tblStyle w:val="a4"/>
-        <w:tblW w:w="0" w:type="auto"/>
-        <w:tblInd w:w="-34" w:type="dxa"/>
-        <w:tblLook w:val="04A0" w:firstRow="1" w:lastRow="0" w:firstColumn="1" w:lastColumn="0" w:noHBand="0" w:noVBand="1"/>
-      </w:tblPr>
-      <w:tblGrid>
-        <w:gridCol w:w="9498"/>
-      </w:tblGrid>
-      <w:tr>
-        <w:tc>
-          <w:tcPr>
-            <w:tcW w:w="9498" w:type="dxa"/>
-          </w:tcPr>
-          <w:p>
-            <w:pPr>
-              <w:spacing w:line="360" w:lineRule="auto"/>
-              <w:jc w:val="center"/>
-              <w:rPr>
-                <w:rFonts w:ascii="Times New Roman" w:hAnsi="Times New Roman" w:cs="Times New Roman"/>
-                <w:sz w:val="28"/>
-              </w:rPr>
-            </w:pPr>
-            <w:r>
-              <w:rPr>
-                <w:rFonts w:ascii="Times New Roman" w:hAnsi="Times New Roman" w:cs="Times New Roman"/>
-                <w:sz w:val="28"/>
-              </w:rPr>
-              <w:lastRenderedPageBreak/>
-              <w:t>Результаты тестов</w:t>
             </w:r>
           </w:p>
         </w:tc>
@@ -11920,6 +11533,62 @@
         <w:tc>
           <w:tcPr>
             <w:tcW w:w="9498" w:type="dxa"/>
+            <w:gridSpan w:val="8"/>
+          </w:tcPr>
+          <w:p>
+            <w:pPr>
+              <w:rPr>
+                <w:rFonts w:ascii="Consolas" w:hAnsi="Consolas"/>
+                <w:lang w:val="en-US" w:eastAsia="ru-RU"/>
+              </w:rPr>
+            </w:pPr>
+            <w:r>
+              <w:rPr>
+                <w:rFonts w:ascii="Consolas" w:hAnsi="Consolas"/>
+                <w:lang w:val="en-US" w:eastAsia="ru-RU"/>
+              </w:rPr>
+              <w:t xml:space="preserve">SELECT </w:t>
+            </w:r>
+            <w:proofErr w:type="spellStart"/>
+            <w:r>
+              <w:rPr>
+                <w:rFonts w:ascii="Consolas" w:hAnsi="Consolas"/>
+                <w:lang w:val="en-US" w:eastAsia="ru-RU"/>
+              </w:rPr>
+              <w:t>function_returns</w:t>
+            </w:r>
+            <w:proofErr w:type="spellEnd"/>
+            <w:r>
+              <w:rPr>
+                <w:rFonts w:ascii="Consolas" w:hAnsi="Consolas"/>
+                <w:lang w:val="en-US" w:eastAsia="ru-RU"/>
+              </w:rPr>
+              <w:t>('</w:t>
+            </w:r>
+            <w:proofErr w:type="spellStart"/>
+            <w:r>
+              <w:rPr>
+                <w:rFonts w:ascii="Consolas" w:hAnsi="Consolas"/>
+                <w:lang w:val="en-US" w:eastAsia="ru-RU"/>
+              </w:rPr>
+              <w:t>update_task_completed</w:t>
+            </w:r>
+            <w:proofErr w:type="spellEnd"/>
+            <w:r>
+              <w:rPr>
+                <w:rFonts w:ascii="Consolas" w:hAnsi="Consolas"/>
+                <w:lang w:val="en-US" w:eastAsia="ru-RU"/>
+              </w:rPr>
+              <w:t>', 'trigger');</w:t>
+            </w:r>
+          </w:p>
+        </w:tc>
+      </w:tr>
+      <w:tr>
+        <w:tc>
+          <w:tcPr>
+            <w:tcW w:w="488" w:type="dxa"/>
+            <w:gridSpan w:val="2"/>
           </w:tcPr>
           <w:p>
             <w:pPr>
@@ -11928,9 +11597,298 @@
               <w:rPr>
                 <w:rFonts w:ascii="Times New Roman" w:hAnsi="Times New Roman" w:cs="Times New Roman"/>
                 <w:sz w:val="28"/>
+              </w:rPr>
+            </w:pPr>
+            <w:r>
+              <w:rPr>
+                <w:rFonts w:ascii="Times New Roman" w:hAnsi="Times New Roman" w:cs="Times New Roman"/>
+                <w:sz w:val="28"/>
+              </w:rPr>
+              <w:t>4</w:t>
+            </w:r>
+          </w:p>
+        </w:tc>
+        <w:tc>
+          <w:tcPr>
+            <w:tcW w:w="1463" w:type="dxa"/>
+            <w:gridSpan w:val="2"/>
+          </w:tcPr>
+          <w:p>
+            <w:pPr>
+              <w:spacing w:line="360" w:lineRule="auto"/>
+              <w:jc w:val="both"/>
+              <w:rPr>
+                <w:rFonts w:ascii="Times New Roman" w:hAnsi="Times New Roman" w:cs="Times New Roman"/>
+                <w:sz w:val="28"/>
                 <w:lang w:val="en-US"/>
               </w:rPr>
             </w:pPr>
+            <w:r>
+              <w:rPr>
+                <w:rFonts w:ascii="Times New Roman" w:hAnsi="Times New Roman" w:cs="Times New Roman"/>
+                <w:sz w:val="28"/>
+              </w:rPr>
+              <w:t>Проверка</w:t>
+            </w:r>
+            <w:r>
+              <w:rPr>
+                <w:rFonts w:ascii="Times New Roman" w:hAnsi="Times New Roman" w:cs="Times New Roman"/>
+                <w:sz w:val="28"/>
+                <w:lang w:val="en-US"/>
+              </w:rPr>
+              <w:t xml:space="preserve"> </w:t>
+            </w:r>
+            <w:r>
+              <w:rPr>
+                <w:rFonts w:ascii="Times New Roman" w:hAnsi="Times New Roman" w:cs="Times New Roman"/>
+                <w:sz w:val="28"/>
+              </w:rPr>
+              <w:t>возврата</w:t>
+            </w:r>
+            <w:r>
+              <w:rPr>
+                <w:rFonts w:ascii="Times New Roman" w:hAnsi="Times New Roman" w:cs="Times New Roman"/>
+                <w:sz w:val="28"/>
+                <w:lang w:val="en-US"/>
+              </w:rPr>
+              <w:t xml:space="preserve"> </w:t>
+            </w:r>
+            <w:r>
+              <w:rPr>
+                <w:rFonts w:ascii="Times New Roman" w:hAnsi="Times New Roman" w:cs="Times New Roman"/>
+                <w:sz w:val="28"/>
+              </w:rPr>
+              <w:t>функции</w:t>
+            </w:r>
+            <w:r>
+              <w:rPr>
+                <w:rFonts w:ascii="Times New Roman" w:hAnsi="Times New Roman" w:cs="Times New Roman"/>
+                <w:sz w:val="28"/>
+                <w:lang w:val="en-US"/>
+              </w:rPr>
+              <w:t xml:space="preserve"> </w:t>
+            </w:r>
+            <w:proofErr w:type="spellStart"/>
+            <w:r>
+              <w:rPr>
+                <w:rFonts w:ascii="Times New Roman" w:hAnsi="Times New Roman" w:cs="Times New Roman"/>
+                <w:sz w:val="28"/>
+                <w:lang w:val="en-US"/>
+              </w:rPr>
+              <w:t>update_weight_product_in_cell</w:t>
+            </w:r>
+            <w:proofErr w:type="spellEnd"/>
+          </w:p>
+        </w:tc>
+        <w:tc>
+          <w:tcPr>
+            <w:tcW w:w="5812" w:type="dxa"/>
+            <w:gridSpan w:val="2"/>
+          </w:tcPr>
+          <w:p>
+            <w:pPr>
+              <w:spacing w:line="360" w:lineRule="auto"/>
+              <w:jc w:val="both"/>
+              <w:rPr>
+                <w:rFonts w:ascii="Times New Roman" w:hAnsi="Times New Roman" w:cs="Times New Roman"/>
+                <w:sz w:val="28"/>
+              </w:rPr>
+            </w:pPr>
+            <w:r>
+              <w:rPr>
+                <w:rFonts w:ascii="Times New Roman" w:hAnsi="Times New Roman" w:cs="Times New Roman"/>
+                <w:sz w:val="28"/>
+              </w:rPr>
+              <w:t xml:space="preserve">Проверяет, что в БД функция </w:t>
+            </w:r>
+            <w:proofErr w:type="spellStart"/>
+            <w:r>
+              <w:rPr>
+                <w:rFonts w:ascii="Times New Roman" w:hAnsi="Times New Roman" w:cs="Times New Roman"/>
+                <w:sz w:val="28"/>
+              </w:rPr>
+              <w:t>task_update_cells</w:t>
+            </w:r>
+            <w:proofErr w:type="spellEnd"/>
+            <w:r>
+              <w:rPr>
+                <w:rFonts w:ascii="Times New Roman" w:hAnsi="Times New Roman" w:cs="Times New Roman"/>
+                <w:sz w:val="28"/>
+              </w:rPr>
+              <w:t xml:space="preserve"> возвращает </w:t>
+            </w:r>
+            <w:r>
+              <w:rPr>
+                <w:rFonts w:ascii="Times New Roman" w:hAnsi="Times New Roman" w:cs="Times New Roman"/>
+                <w:sz w:val="28"/>
+                <w:lang w:val="en-US"/>
+              </w:rPr>
+              <w:t>trigger</w:t>
+            </w:r>
+          </w:p>
+        </w:tc>
+        <w:tc>
+          <w:tcPr>
+            <w:tcW w:w="1735" w:type="dxa"/>
+            <w:gridSpan w:val="2"/>
+          </w:tcPr>
+          <w:p>
+            <w:pPr>
+              <w:spacing w:line="360" w:lineRule="auto"/>
+              <w:jc w:val="both"/>
+              <w:rPr>
+                <w:rFonts w:ascii="Times New Roman" w:hAnsi="Times New Roman" w:cs="Times New Roman"/>
+                <w:sz w:val="28"/>
+              </w:rPr>
+            </w:pPr>
+            <w:r>
+              <w:rPr>
+                <w:rFonts w:ascii="Times New Roman" w:hAnsi="Times New Roman" w:cs="Times New Roman"/>
+                <w:sz w:val="28"/>
+              </w:rPr>
+              <w:t>Сервер не вернет исключение</w:t>
+            </w:r>
+          </w:p>
+        </w:tc>
+      </w:tr>
+      <w:tr>
+        <w:tc>
+          <w:tcPr>
+            <w:tcW w:w="9498" w:type="dxa"/>
+            <w:gridSpan w:val="8"/>
+          </w:tcPr>
+          <w:p>
+            <w:pPr>
+              <w:rPr>
+                <w:rFonts w:ascii="Consolas" w:hAnsi="Consolas"/>
+                <w:lang w:val="en-US" w:eastAsia="ru-RU"/>
+              </w:rPr>
+            </w:pPr>
+            <w:r>
+              <w:rPr>
+                <w:rFonts w:ascii="Consolas" w:hAnsi="Consolas"/>
+                <w:lang w:val="en-US" w:eastAsia="ru-RU"/>
+              </w:rPr>
+              <w:t xml:space="preserve">SELECT </w:t>
+            </w:r>
+            <w:proofErr w:type="spellStart"/>
+            <w:r>
+              <w:rPr>
+                <w:rFonts w:ascii="Consolas" w:hAnsi="Consolas"/>
+                <w:lang w:val="en-US" w:eastAsia="ru-RU"/>
+              </w:rPr>
+              <w:t>function_returns</w:t>
+            </w:r>
+            <w:proofErr w:type="spellEnd"/>
+            <w:r>
+              <w:rPr>
+                <w:rFonts w:ascii="Consolas" w:hAnsi="Consolas"/>
+                <w:lang w:val="en-US" w:eastAsia="ru-RU"/>
+              </w:rPr>
+              <w:t>('</w:t>
+            </w:r>
+            <w:proofErr w:type="spellStart"/>
+            <w:r>
+              <w:rPr>
+                <w:rFonts w:ascii="Consolas" w:hAnsi="Consolas"/>
+                <w:lang w:val="en-US" w:eastAsia="ru-RU"/>
+              </w:rPr>
+              <w:t>update_weight_product_in_cell</w:t>
+            </w:r>
+            <w:proofErr w:type="spellEnd"/>
+            <w:r>
+              <w:rPr>
+                <w:rFonts w:ascii="Consolas" w:hAnsi="Consolas"/>
+                <w:lang w:val="en-US" w:eastAsia="ru-RU"/>
+              </w:rPr>
+              <w:t>', 'trigger');</w:t>
+            </w:r>
+          </w:p>
+        </w:tc>
+      </w:tr>
+      <w:tr>
+        <w:tc>
+          <w:tcPr>
+            <w:tcW w:w="9498" w:type="dxa"/>
+            <w:gridSpan w:val="8"/>
+          </w:tcPr>
+          <w:p>
+            <w:pPr>
+              <w:spacing w:line="360" w:lineRule="auto"/>
+              <w:jc w:val="center"/>
+              <w:rPr>
+                <w:rFonts w:ascii="Times New Roman" w:hAnsi="Times New Roman" w:cs="Times New Roman"/>
+                <w:sz w:val="28"/>
+              </w:rPr>
+            </w:pPr>
+            <w:r>
+              <w:rPr>
+                <w:rFonts w:ascii="Times New Roman" w:hAnsi="Times New Roman" w:cs="Times New Roman"/>
+                <w:sz w:val="28"/>
+              </w:rPr>
+              <w:t>Результаты тестов</w:t>
+            </w:r>
+          </w:p>
+        </w:tc>
+      </w:tr>
+      <w:tr>
+        <w:tc>
+          <w:tcPr>
+            <w:tcW w:w="9498" w:type="dxa"/>
+            <w:gridSpan w:val="8"/>
+          </w:tcPr>
+          <w:p>
+            <w:pPr>
+              <w:spacing w:line="360" w:lineRule="auto"/>
+              <w:jc w:val="both"/>
+              <w:rPr>
+                <w:rFonts w:ascii="Times New Roman" w:hAnsi="Times New Roman" w:cs="Times New Roman"/>
+                <w:sz w:val="28"/>
+                <w:lang w:val="en-US"/>
+              </w:rPr>
+            </w:pPr>
+            <w:r>
+              <w:rPr>
+                <w:rFonts w:ascii="Times New Roman" w:hAnsi="Times New Roman" w:cs="Times New Roman"/>
+                <w:sz w:val="28"/>
+                <w:lang w:val="en-US"/>
+              </w:rPr>
+              <w:drawing>
+                <wp:inline distT="0" distB="0" distL="0" distR="0" wp14:anchorId="047ABD84" wp14:editId="73C52E8B">
+                  <wp:extent cx="6152515" cy="3041650"/>
+                  <wp:effectExtent l="0" t="0" r="635" b="6350"/>
+                  <wp:docPr id="3" name="Рисунок 3"/>
+                  <wp:cNvGraphicFramePr>
+                    <a:graphicFrameLocks xmlns:a="http://schemas.openxmlformats.org/drawingml/2006/main" noChangeAspect="1"/>
+                  </wp:cNvGraphicFramePr>
+                  <a:graphic xmlns:a="http://schemas.openxmlformats.org/drawingml/2006/main">
+                    <a:graphicData uri="http://schemas.openxmlformats.org/drawingml/2006/picture">
+                      <pic:pic xmlns:pic="http://schemas.openxmlformats.org/drawingml/2006/picture">
+                        <pic:nvPicPr>
+                          <pic:cNvPr id="0" name=""/>
+                          <pic:cNvPicPr/>
+                        </pic:nvPicPr>
+                        <pic:blipFill>
+                          <a:blip r:embed="rId10"/>
+                          <a:stretch>
+                            <a:fillRect/>
+                          </a:stretch>
+                        </pic:blipFill>
+                        <pic:spPr>
+                          <a:xfrm>
+                            <a:off x="0" y="0"/>
+                            <a:ext cx="6152515" cy="3041650"/>
+                          </a:xfrm>
+                          <a:prstGeom prst="rect">
+                            <a:avLst/>
+                          </a:prstGeom>
+                        </pic:spPr>
+                      </pic:pic>
+                    </a:graphicData>
+                  </a:graphic>
+                </wp:inline>
+              </w:drawing>
+            </w:r>
           </w:p>
         </w:tc>
       </w:tr>
@@ -11958,8 +11916,8 @@
 </file>
 
 <file path=word/numbering.xml><?xml version="1.0" encoding="utf-8"?>
-<w:numbering xmlns:wpc="http://schemas.microsoft.com/office/word/2010/wordprocessingCanvas" xmlns:cx="http://schemas.microsoft.com/office/drawing/2014/chartex" xmlns:cx1="http://schemas.microsoft.com/office/drawing/2015/9/8/chartex" xmlns:cx2="http://schemas.microsoft.com/office/drawing/2015/10/21/chartex" xmlns:cx3="http://schemas.microsoft.com/office/drawing/2016/5/9/chartex" xmlns:cx4="http://schemas.microsoft.com/office/drawing/2016/5/10/chartex" xmlns:cx5="http://schemas.microsoft.com/office/drawing/2016/5/11/chartex" xmlns:cx6="http://schemas.microsoft.com/office/drawing/2016/5/12/chartex" xmlns:cx7="http://schemas.microsoft.com/office/drawing/2016/5/13/chartex" xmlns:cx8="http://schemas.microsoft.com/office/drawing/2016/5/14/chartex" xmlns:mc="http://schemas.openxmlformats.org/markup-compatibility/2006" xmlns:aink="http://schemas.microsoft.com/office/drawing/2016/ink" xmlns:am3d="http://schemas.microsoft.com/office/drawing/2017/model3d" xmlns:o="urn:schemas-microsoft-com:office:office" xmlns:oel="http://schemas.microsoft.com/office/2019/extlst" xmlns:r="http://schemas.openxmlformats.org/officeDocument/2006/relationships" xmlns:m="http://schemas.openxmlformats.org/officeDocument/2006/math" xmlns:v="urn:schemas-microsoft-com:vml" xmlns:wp14="http://schemas.microsoft.com/office/word/2010/wordprocessingDrawing" xmlns:wp="http://schemas.openxmlformats.org/drawingml/2006/wordprocessingDrawing" xmlns:w10="urn:schemas-microsoft-com:office:word" xmlns:w="http://schemas.openxmlformats.org/wordprocessingml/2006/main" xmlns:w14="http://schemas.microsoft.com/office/word/2010/wordml" xmlns:w15="http://schemas.microsoft.com/office/word/2012/wordml" xmlns:w16cex="http://schemas.microsoft.com/office/word/2018/wordml/cex" xmlns:w16cid="http://schemas.microsoft.com/office/word/2016/wordml/cid" xmlns:w16="http://schemas.microsoft.com/office/word/2018/wordml" xmlns:w16sdtdh="http://schemas.microsoft.com/office/word/2020/wordml/sdtdatahash" xmlns:w16se="http://schemas.microsoft.com/office/word/2015/wordml/symex" xmlns:wpg="http://schemas.microsoft.com/office/word/2010/wordprocessingGroup" xmlns:wpi="http://schemas.microsoft.com/office/word/2010/wordprocessingInk" xmlns:wne="http://schemas.microsoft.com/office/word/2006/wordml" xmlns:wps="http://schemas.microsoft.com/office/word/2010/wordprocessingShape" mc:Ignorable="w14 w15 w16se w16cid w16 w16cex w16sdtdh wp14">
-  <w:abstractNum w:abstractNumId="0" w15:restartNumberingAfterBreak="0">
+<w:numbering xmlns:wpc="http://schemas.microsoft.com/office/word/2010/wordprocessingCanvas" xmlns:mc="http://schemas.openxmlformats.org/markup-compatibility/2006" xmlns:o="urn:schemas-microsoft-com:office:office" xmlns:r="http://schemas.openxmlformats.org/officeDocument/2006/relationships" xmlns:m="http://schemas.openxmlformats.org/officeDocument/2006/math" xmlns:v="urn:schemas-microsoft-com:vml" xmlns:wp14="http://schemas.microsoft.com/office/word/2010/wordprocessingDrawing" xmlns:wp="http://schemas.openxmlformats.org/drawingml/2006/wordprocessingDrawing" xmlns:w10="urn:schemas-microsoft-com:office:word" xmlns:w="http://schemas.openxmlformats.org/wordprocessingml/2006/main" xmlns:w14="http://schemas.microsoft.com/office/word/2010/wordml" xmlns:wpg="http://schemas.microsoft.com/office/word/2010/wordprocessingGroup" xmlns:wpi="http://schemas.microsoft.com/office/word/2010/wordprocessingInk" xmlns:wne="http://schemas.microsoft.com/office/word/2006/wordml" xmlns:wps="http://schemas.microsoft.com/office/word/2010/wordprocessingShape" mc:Ignorable="w14 wp14">
+  <w:abstractNum w:abstractNumId="0">
     <w:nsid w:val="0B7670A7"/>
     <w:multiLevelType w:val="hybridMultilevel"/>
     <w:tmpl w:val="8BEC641C"/>
@@ -12048,7 +12006,7 @@
       </w:pPr>
     </w:lvl>
   </w:abstractNum>
-  <w:abstractNum w:abstractNumId="1" w15:restartNumberingAfterBreak="0">
+  <w:abstractNum w:abstractNumId="1">
     <w:nsid w:val="0EDA6EA8"/>
     <w:multiLevelType w:val="hybridMultilevel"/>
     <w:tmpl w:val="DB04D0B6"/>
@@ -12161,7 +12119,7 @@
       </w:rPr>
     </w:lvl>
   </w:abstractNum>
-  <w:abstractNum w:abstractNumId="2" w15:restartNumberingAfterBreak="0">
+  <w:abstractNum w:abstractNumId="2">
     <w:nsid w:val="13EC09C3"/>
     <w:multiLevelType w:val="hybridMultilevel"/>
     <w:tmpl w:val="D1E27742"/>
@@ -12250,7 +12208,7 @@
       </w:pPr>
     </w:lvl>
   </w:abstractNum>
-  <w:abstractNum w:abstractNumId="3" w15:restartNumberingAfterBreak="0">
+  <w:abstractNum w:abstractNumId="3">
     <w:nsid w:val="1877473B"/>
     <w:multiLevelType w:val="hybridMultilevel"/>
     <w:tmpl w:val="AD4CB1B6"/>
@@ -12339,7 +12297,7 @@
       </w:pPr>
     </w:lvl>
   </w:abstractNum>
-  <w:abstractNum w:abstractNumId="4" w15:restartNumberingAfterBreak="0">
+  <w:abstractNum w:abstractNumId="4">
     <w:nsid w:val="1DB85B87"/>
     <w:multiLevelType w:val="hybridMultilevel"/>
     <w:tmpl w:val="ACF82B6E"/>
@@ -12428,7 +12386,7 @@
       </w:pPr>
     </w:lvl>
   </w:abstractNum>
-  <w:abstractNum w:abstractNumId="5" w15:restartNumberingAfterBreak="0">
+  <w:abstractNum w:abstractNumId="5">
     <w:nsid w:val="21B306DF"/>
     <w:multiLevelType w:val="hybridMultilevel"/>
     <w:tmpl w:val="8BEC641C"/>
@@ -12517,7 +12475,7 @@
       </w:pPr>
     </w:lvl>
   </w:abstractNum>
-  <w:abstractNum w:abstractNumId="6" w15:restartNumberingAfterBreak="0">
+  <w:abstractNum w:abstractNumId="6">
     <w:nsid w:val="27790247"/>
     <w:multiLevelType w:val="hybridMultilevel"/>
     <w:tmpl w:val="D1E27742"/>
@@ -12606,7 +12564,7 @@
       </w:pPr>
     </w:lvl>
   </w:abstractNum>
-  <w:abstractNum w:abstractNumId="7" w15:restartNumberingAfterBreak="0">
+  <w:abstractNum w:abstractNumId="7">
     <w:nsid w:val="299B6A11"/>
     <w:multiLevelType w:val="hybridMultilevel"/>
     <w:tmpl w:val="8E9A4776"/>
@@ -12695,7 +12653,7 @@
       </w:pPr>
     </w:lvl>
   </w:abstractNum>
-  <w:abstractNum w:abstractNumId="8" w15:restartNumberingAfterBreak="0">
+  <w:abstractNum w:abstractNumId="8">
     <w:nsid w:val="2E901893"/>
     <w:multiLevelType w:val="hybridMultilevel"/>
     <w:tmpl w:val="D1E27742"/>
@@ -12784,7 +12742,7 @@
       </w:pPr>
     </w:lvl>
   </w:abstractNum>
-  <w:abstractNum w:abstractNumId="9" w15:restartNumberingAfterBreak="0">
+  <w:abstractNum w:abstractNumId="9">
     <w:nsid w:val="34DF0D67"/>
     <w:multiLevelType w:val="hybridMultilevel"/>
     <w:tmpl w:val="732E4E7A"/>
@@ -12870,7 +12828,7 @@
       </w:pPr>
     </w:lvl>
   </w:abstractNum>
-  <w:abstractNum w:abstractNumId="10" w15:restartNumberingAfterBreak="0">
+  <w:abstractNum w:abstractNumId="10">
     <w:nsid w:val="3E877F23"/>
     <w:multiLevelType w:val="hybridMultilevel"/>
     <w:tmpl w:val="9D4A8680"/>
@@ -12959,7 +12917,7 @@
       </w:pPr>
     </w:lvl>
   </w:abstractNum>
-  <w:abstractNum w:abstractNumId="11" w15:restartNumberingAfterBreak="0">
+  <w:abstractNum w:abstractNumId="11">
     <w:nsid w:val="3ED9461E"/>
     <w:multiLevelType w:val="hybridMultilevel"/>
     <w:tmpl w:val="9D4A8680"/>
@@ -13048,7 +13006,7 @@
       </w:pPr>
     </w:lvl>
   </w:abstractNum>
-  <w:abstractNum w:abstractNumId="12" w15:restartNumberingAfterBreak="0">
+  <w:abstractNum w:abstractNumId="12">
     <w:nsid w:val="51CB22D4"/>
     <w:multiLevelType w:val="hybridMultilevel"/>
     <w:tmpl w:val="8DD47194"/>
@@ -13134,7 +13092,7 @@
       </w:pPr>
     </w:lvl>
   </w:abstractNum>
-  <w:abstractNum w:abstractNumId="13" w15:restartNumberingAfterBreak="0">
+  <w:abstractNum w:abstractNumId="13">
     <w:nsid w:val="557D6B29"/>
     <w:multiLevelType w:val="hybridMultilevel"/>
     <w:tmpl w:val="9DD8CEE0"/>
@@ -13223,7 +13181,7 @@
       </w:pPr>
     </w:lvl>
   </w:abstractNum>
-  <w:abstractNum w:abstractNumId="14" w15:restartNumberingAfterBreak="0">
+  <w:abstractNum w:abstractNumId="14">
     <w:nsid w:val="584F2093"/>
     <w:multiLevelType w:val="hybridMultilevel"/>
     <w:tmpl w:val="F3EADAEA"/>
@@ -13312,7 +13270,7 @@
       </w:pPr>
     </w:lvl>
   </w:abstractNum>
-  <w:abstractNum w:abstractNumId="15" w15:restartNumberingAfterBreak="0">
+  <w:abstractNum w:abstractNumId="15">
     <w:nsid w:val="619268CF"/>
     <w:multiLevelType w:val="hybridMultilevel"/>
     <w:tmpl w:val="07104978"/>
@@ -13401,7 +13359,7 @@
       </w:pPr>
     </w:lvl>
   </w:abstractNum>
-  <w:abstractNum w:abstractNumId="16" w15:restartNumberingAfterBreak="0">
+  <w:abstractNum w:abstractNumId="16">
     <w:nsid w:val="6C31596C"/>
     <w:multiLevelType w:val="hybridMultilevel"/>
     <w:tmpl w:val="BB2E463E"/>
@@ -13487,7 +13445,7 @@
       </w:pPr>
     </w:lvl>
   </w:abstractNum>
-  <w:abstractNum w:abstractNumId="17" w15:restartNumberingAfterBreak="0">
+  <w:abstractNum w:abstractNumId="17">
     <w:nsid w:val="6FD51C60"/>
     <w:multiLevelType w:val="hybridMultilevel"/>
     <w:tmpl w:val="9D4A8680"/>
@@ -13576,7 +13534,7 @@
       </w:pPr>
     </w:lvl>
   </w:abstractNum>
-  <w:abstractNum w:abstractNumId="18" w15:restartNumberingAfterBreak="0">
+  <w:abstractNum w:abstractNumId="18">
     <w:nsid w:val="716159A3"/>
     <w:multiLevelType w:val="hybridMultilevel"/>
     <w:tmpl w:val="0C882A32"/>
@@ -13662,7 +13620,7 @@
       </w:pPr>
     </w:lvl>
   </w:abstractNum>
-  <w:abstractNum w:abstractNumId="19" w15:restartNumberingAfterBreak="0">
+  <w:abstractNum w:abstractNumId="19">
     <w:nsid w:val="750217A7"/>
     <w:multiLevelType w:val="hybridMultilevel"/>
     <w:tmpl w:val="BC56B6E8"/>
@@ -13751,7 +13709,7 @@
       </w:pPr>
     </w:lvl>
   </w:abstractNum>
-  <w:abstractNum w:abstractNumId="20" w15:restartNumberingAfterBreak="0">
+  <w:abstractNum w:abstractNumId="20">
     <w:nsid w:val="75977A1B"/>
     <w:multiLevelType w:val="hybridMultilevel"/>
     <w:tmpl w:val="21E4A16C"/>
@@ -13864,7 +13822,7 @@
       </w:rPr>
     </w:lvl>
   </w:abstractNum>
-  <w:abstractNum w:abstractNumId="21" w15:restartNumberingAfterBreak="0">
+  <w:abstractNum w:abstractNumId="21">
     <w:nsid w:val="7C7C7B79"/>
     <w:multiLevelType w:val="hybridMultilevel"/>
     <w:tmpl w:val="00786020"/>
@@ -13950,77 +13908,77 @@
       </w:pPr>
     </w:lvl>
   </w:abstractNum>
-  <w:num w:numId="1" w16cid:durableId="1736276904">
+  <w:num w:numId="1">
     <w:abstractNumId w:val="14"/>
   </w:num>
-  <w:num w:numId="2" w16cid:durableId="1500386563">
+  <w:num w:numId="2">
     <w:abstractNumId w:val="16"/>
   </w:num>
-  <w:num w:numId="3" w16cid:durableId="281378761">
+  <w:num w:numId="3">
     <w:abstractNumId w:val="7"/>
   </w:num>
-  <w:num w:numId="4" w16cid:durableId="1291935158">
+  <w:num w:numId="4">
     <w:abstractNumId w:val="1"/>
   </w:num>
-  <w:num w:numId="5" w16cid:durableId="1904175810">
+  <w:num w:numId="5">
     <w:abstractNumId w:val="12"/>
   </w:num>
-  <w:num w:numId="6" w16cid:durableId="351150540">
+  <w:num w:numId="6">
     <w:abstractNumId w:val="9"/>
   </w:num>
-  <w:num w:numId="7" w16cid:durableId="1866138566">
+  <w:num w:numId="7">
     <w:abstractNumId w:val="20"/>
   </w:num>
-  <w:num w:numId="8" w16cid:durableId="1982924469">
+  <w:num w:numId="8">
     <w:abstractNumId w:val="21"/>
   </w:num>
-  <w:num w:numId="9" w16cid:durableId="2033609907">
+  <w:num w:numId="9">
     <w:abstractNumId w:val="15"/>
   </w:num>
-  <w:num w:numId="10" w16cid:durableId="1697272826">
+  <w:num w:numId="10">
     <w:abstractNumId w:val="6"/>
   </w:num>
-  <w:num w:numId="11" w16cid:durableId="2039504746">
+  <w:num w:numId="11">
     <w:abstractNumId w:val="8"/>
   </w:num>
-  <w:num w:numId="12" w16cid:durableId="1099370351">
+  <w:num w:numId="12">
     <w:abstractNumId w:val="2"/>
   </w:num>
-  <w:num w:numId="13" w16cid:durableId="1128360245">
+  <w:num w:numId="13">
     <w:abstractNumId w:val="13"/>
   </w:num>
-  <w:num w:numId="14" w16cid:durableId="208029775">
+  <w:num w:numId="14">
     <w:abstractNumId w:val="19"/>
   </w:num>
-  <w:num w:numId="15" w16cid:durableId="1512990986">
+  <w:num w:numId="15">
     <w:abstractNumId w:val="5"/>
   </w:num>
-  <w:num w:numId="16" w16cid:durableId="357900071">
+  <w:num w:numId="16">
     <w:abstractNumId w:val="0"/>
   </w:num>
-  <w:num w:numId="17" w16cid:durableId="1825733709">
+  <w:num w:numId="17">
     <w:abstractNumId w:val="3"/>
   </w:num>
-  <w:num w:numId="18" w16cid:durableId="326325887">
+  <w:num w:numId="18">
     <w:abstractNumId w:val="4"/>
   </w:num>
-  <w:num w:numId="19" w16cid:durableId="1230536025">
+  <w:num w:numId="19">
     <w:abstractNumId w:val="10"/>
   </w:num>
-  <w:num w:numId="20" w16cid:durableId="557128220">
+  <w:num w:numId="20">
     <w:abstractNumId w:val="11"/>
   </w:num>
-  <w:num w:numId="21" w16cid:durableId="1307246742">
+  <w:num w:numId="21">
     <w:abstractNumId w:val="17"/>
   </w:num>
-  <w:num w:numId="22" w16cid:durableId="1205948493">
+  <w:num w:numId="22">
     <w:abstractNumId w:val="18"/>
   </w:num>
 </w:numbering>
 </file>
 
 <file path=word/styles.xml><?xml version="1.0" encoding="utf-8"?>
-<w:styles xmlns:mc="http://schemas.openxmlformats.org/markup-compatibility/2006" xmlns:r="http://schemas.openxmlformats.org/officeDocument/2006/relationships" xmlns:w="http://schemas.openxmlformats.org/wordprocessingml/2006/main" xmlns:w14="http://schemas.microsoft.com/office/word/2010/wordml" xmlns:w15="http://schemas.microsoft.com/office/word/2012/wordml" xmlns:w16cex="http://schemas.microsoft.com/office/word/2018/wordml/cex" xmlns:w16cid="http://schemas.microsoft.com/office/word/2016/wordml/cid" xmlns:w16="http://schemas.microsoft.com/office/word/2018/wordml" xmlns:w16sdtdh="http://schemas.microsoft.com/office/word/2020/wordml/sdtdatahash" xmlns:w16se="http://schemas.microsoft.com/office/word/2015/wordml/symex" mc:Ignorable="w14 w15 w16se w16cid w16 w16cex w16sdtdh">
+<w:styles xmlns:mc="http://schemas.openxmlformats.org/markup-compatibility/2006" xmlns:r="http://schemas.openxmlformats.org/officeDocument/2006/relationships" xmlns:w="http://schemas.openxmlformats.org/wordprocessingml/2006/main" xmlns:w14="http://schemas.microsoft.com/office/word/2010/wordml" mc:Ignorable="w14">
   <w:docDefaults>
     <w:rPrDefault>
       <w:rPr>
@@ -14036,388 +13994,149 @@
       </w:pPr>
     </w:pPrDefault>
   </w:docDefaults>
-  <w:latentStyles w:defLockedState="0" w:defUIPriority="99" w:defSemiHidden="0" w:defUnhideWhenUsed="0" w:defQFormat="0" w:count="376">
-    <w:lsdException w:name="Normal" w:uiPriority="0" w:qFormat="1"/>
-    <w:lsdException w:name="heading 1" w:uiPriority="9" w:qFormat="1"/>
-    <w:lsdException w:name="heading 2" w:semiHidden="1" w:uiPriority="9" w:unhideWhenUsed="1" w:qFormat="1"/>
-    <w:lsdException w:name="heading 3" w:semiHidden="1" w:uiPriority="9" w:unhideWhenUsed="1" w:qFormat="1"/>
-    <w:lsdException w:name="heading 4" w:semiHidden="1" w:uiPriority="9" w:unhideWhenUsed="1" w:qFormat="1"/>
-    <w:lsdException w:name="heading 5" w:semiHidden="1" w:uiPriority="9" w:unhideWhenUsed="1" w:qFormat="1"/>
-    <w:lsdException w:name="heading 6" w:semiHidden="1" w:uiPriority="9" w:unhideWhenUsed="1" w:qFormat="1"/>
-    <w:lsdException w:name="heading 7" w:semiHidden="1" w:uiPriority="9" w:unhideWhenUsed="1" w:qFormat="1"/>
-    <w:lsdException w:name="heading 8" w:semiHidden="1" w:uiPriority="9" w:unhideWhenUsed="1" w:qFormat="1"/>
-    <w:lsdException w:name="heading 9" w:semiHidden="1" w:uiPriority="9" w:unhideWhenUsed="1" w:qFormat="1"/>
-    <w:lsdException w:name="index 1" w:semiHidden="1" w:unhideWhenUsed="1"/>
-    <w:lsdException w:name="index 2" w:semiHidden="1" w:unhideWhenUsed="1"/>
-    <w:lsdException w:name="index 3" w:semiHidden="1" w:unhideWhenUsed="1"/>
-    <w:lsdException w:name="index 4" w:semiHidden="1" w:unhideWhenUsed="1"/>
-    <w:lsdException w:name="index 5" w:semiHidden="1" w:unhideWhenUsed="1"/>
-    <w:lsdException w:name="index 6" w:semiHidden="1" w:unhideWhenUsed="1"/>
-    <w:lsdException w:name="index 7" w:semiHidden="1" w:unhideWhenUsed="1"/>
-    <w:lsdException w:name="index 8" w:semiHidden="1" w:unhideWhenUsed="1"/>
-    <w:lsdException w:name="index 9" w:semiHidden="1" w:unhideWhenUsed="1"/>
-    <w:lsdException w:name="toc 1" w:semiHidden="1" w:uiPriority="39" w:unhideWhenUsed="1"/>
-    <w:lsdException w:name="toc 2" w:semiHidden="1" w:uiPriority="39" w:unhideWhenUsed="1"/>
-    <w:lsdException w:name="toc 3" w:semiHidden="1" w:uiPriority="39" w:unhideWhenUsed="1"/>
-    <w:lsdException w:name="toc 4" w:semiHidden="1" w:uiPriority="39" w:unhideWhenUsed="1"/>
-    <w:lsdException w:name="toc 5" w:semiHidden="1" w:uiPriority="39" w:unhideWhenUsed="1"/>
-    <w:lsdException w:name="toc 6" w:semiHidden="1" w:uiPriority="39" w:unhideWhenUsed="1"/>
-    <w:lsdException w:name="toc 7" w:semiHidden="1" w:uiPriority="39" w:unhideWhenUsed="1"/>
-    <w:lsdException w:name="toc 8" w:semiHidden="1" w:uiPriority="39" w:unhideWhenUsed="1"/>
-    <w:lsdException w:name="toc 9" w:semiHidden="1" w:uiPriority="39" w:unhideWhenUsed="1"/>
-    <w:lsdException w:name="Normal Indent" w:semiHidden="1" w:unhideWhenUsed="1"/>
-    <w:lsdException w:name="footnote text" w:semiHidden="1" w:unhideWhenUsed="1"/>
-    <w:lsdException w:name="annotation text" w:semiHidden="1" w:unhideWhenUsed="1"/>
-    <w:lsdException w:name="header" w:semiHidden="1" w:unhideWhenUsed="1"/>
-    <w:lsdException w:name="footer" w:semiHidden="1" w:unhideWhenUsed="1"/>
-    <w:lsdException w:name="index heading" w:semiHidden="1" w:unhideWhenUsed="1"/>
-    <w:lsdException w:name="caption" w:semiHidden="1" w:uiPriority="35" w:unhideWhenUsed="1" w:qFormat="1"/>
-    <w:lsdException w:name="table of figures" w:semiHidden="1" w:unhideWhenUsed="1"/>
-    <w:lsdException w:name="envelope address" w:semiHidden="1" w:unhideWhenUsed="1"/>
-    <w:lsdException w:name="envelope return" w:semiHidden="1" w:unhideWhenUsed="1"/>
-    <w:lsdException w:name="footnote reference" w:semiHidden="1" w:unhideWhenUsed="1"/>
-    <w:lsdException w:name="annotation reference" w:semiHidden="1" w:unhideWhenUsed="1"/>
-    <w:lsdException w:name="line number" w:semiHidden="1" w:unhideWhenUsed="1"/>
-    <w:lsdException w:name="page number" w:semiHidden="1" w:unhideWhenUsed="1"/>
-    <w:lsdException w:name="endnote reference" w:semiHidden="1" w:unhideWhenUsed="1"/>
-    <w:lsdException w:name="endnote text" w:semiHidden="1" w:unhideWhenUsed="1"/>
-    <w:lsdException w:name="table of authorities" w:semiHidden="1" w:unhideWhenUsed="1"/>
-    <w:lsdException w:name="macro" w:semiHidden="1" w:unhideWhenUsed="1"/>
-    <w:lsdException w:name="toa heading" w:semiHidden="1" w:unhideWhenUsed="1"/>
-    <w:lsdException w:name="List" w:semiHidden="1" w:unhideWhenUsed="1"/>
-    <w:lsdException w:name="List Bullet" w:semiHidden="1" w:unhideWhenUsed="1"/>
-    <w:lsdException w:name="List Number" w:semiHidden="1" w:unhideWhenUsed="1"/>
-    <w:lsdException w:name="List 2" w:semiHidden="1" w:unhideWhenUsed="1"/>
-    <w:lsdException w:name="List 3" w:semiHidden="1" w:unhideWhenUsed="1"/>
-    <w:lsdException w:name="List 4" w:semiHidden="1" w:unhideWhenUsed="1"/>
-    <w:lsdException w:name="List 5" w:semiHidden="1" w:unhideWhenUsed="1"/>
-    <w:lsdException w:name="List Bullet 2" w:semiHidden="1" w:unhideWhenUsed="1"/>
-    <w:lsdException w:name="List Bullet 3" w:semiHidden="1" w:unhideWhenUsed="1"/>
-    <w:lsdException w:name="List Bullet 4" w:semiHidden="1" w:unhideWhenUsed="1"/>
-    <w:lsdException w:name="List Bullet 5" w:semiHidden="1" w:unhideWhenUsed="1"/>
-    <w:lsdException w:name="List Number 2" w:semiHidden="1" w:unhideWhenUsed="1"/>
-    <w:lsdException w:name="List Number 3" w:semiHidden="1" w:unhideWhenUsed="1"/>
-    <w:lsdException w:name="List Number 4" w:semiHidden="1" w:unhideWhenUsed="1"/>
-    <w:lsdException w:name="List Number 5" w:semiHidden="1" w:unhideWhenUsed="1"/>
-    <w:lsdException w:name="Title" w:uiPriority="10" w:qFormat="1"/>
-    <w:lsdException w:name="Closing" w:semiHidden="1" w:unhideWhenUsed="1"/>
-    <w:lsdException w:name="Signature" w:semiHidden="1" w:unhideWhenUsed="1"/>
-    <w:lsdException w:name="Default Paragraph Font" w:semiHidden="1" w:uiPriority="1" w:unhideWhenUsed="1"/>
-    <w:lsdException w:name="Body Text" w:semiHidden="1" w:unhideWhenUsed="1"/>
-    <w:lsdException w:name="Body Text Indent" w:semiHidden="1" w:unhideWhenUsed="1"/>
-    <w:lsdException w:name="List Continue" w:semiHidden="1" w:unhideWhenUsed="1"/>
-    <w:lsdException w:name="List Continue 2" w:semiHidden="1" w:unhideWhenUsed="1"/>
-    <w:lsdException w:name="List Continue 3" w:semiHidden="1" w:unhideWhenUsed="1"/>
-    <w:lsdException w:name="List Continue 4" w:semiHidden="1" w:unhideWhenUsed="1"/>
-    <w:lsdException w:name="List Continue 5" w:semiHidden="1" w:unhideWhenUsed="1"/>
-    <w:lsdException w:name="Message Header" w:semiHidden="1" w:unhideWhenUsed="1"/>
-    <w:lsdException w:name="Subtitle" w:uiPriority="11" w:qFormat="1"/>
-    <w:lsdException w:name="Salutation" w:semiHidden="1" w:unhideWhenUsed="1"/>
-    <w:lsdException w:name="Date" w:semiHidden="1" w:unhideWhenUsed="1"/>
-    <w:lsdException w:name="Body Text First Indent" w:semiHidden="1" w:unhideWhenUsed="1"/>
-    <w:lsdException w:name="Body Text First Indent 2" w:semiHidden="1" w:unhideWhenUsed="1"/>
-    <w:lsdException w:name="Note Heading" w:semiHidden="1" w:unhideWhenUsed="1"/>
-    <w:lsdException w:name="Body Text 2" w:semiHidden="1" w:unhideWhenUsed="1"/>
-    <w:lsdException w:name="Body Text 3" w:semiHidden="1" w:unhideWhenUsed="1"/>
-    <w:lsdException w:name="Body Text Indent 2" w:semiHidden="1" w:unhideWhenUsed="1"/>
-    <w:lsdException w:name="Body Text Indent 3" w:semiHidden="1" w:unhideWhenUsed="1"/>
-    <w:lsdException w:name="Block Text" w:semiHidden="1" w:unhideWhenUsed="1"/>
-    <w:lsdException w:name="Hyperlink" w:semiHidden="1" w:unhideWhenUsed="1"/>
-    <w:lsdException w:name="FollowedHyperlink" w:semiHidden="1" w:unhideWhenUsed="1"/>
-    <w:lsdException w:name="Strong" w:uiPriority="22" w:qFormat="1"/>
-    <w:lsdException w:name="Emphasis" w:uiPriority="20" w:qFormat="1"/>
-    <w:lsdException w:name="Document Map" w:semiHidden="1" w:unhideWhenUsed="1"/>
-    <w:lsdException w:name="Plain Text" w:semiHidden="1" w:unhideWhenUsed="1"/>
-    <w:lsdException w:name="E-mail Signature" w:semiHidden="1" w:unhideWhenUsed="1"/>
-    <w:lsdException w:name="HTML Top of Form" w:semiHidden="1" w:unhideWhenUsed="1"/>
-    <w:lsdException w:name="HTML Bottom of Form" w:semiHidden="1" w:unhideWhenUsed="1"/>
-    <w:lsdException w:name="Normal (Web)" w:semiHidden="1" w:unhideWhenUsed="1"/>
-    <w:lsdException w:name="HTML Acronym" w:semiHidden="1" w:unhideWhenUsed="1"/>
-    <w:lsdException w:name="HTML Address" w:semiHidden="1" w:unhideWhenUsed="1"/>
-    <w:lsdException w:name="HTML Cite" w:semiHidden="1" w:unhideWhenUsed="1"/>
-    <w:lsdException w:name="HTML Code" w:semiHidden="1" w:unhideWhenUsed="1"/>
-    <w:lsdException w:name="HTML Definition" w:semiHidden="1" w:unhideWhenUsed="1"/>
-    <w:lsdException w:name="HTML Keyboard" w:semiHidden="1" w:unhideWhenUsed="1"/>
-    <w:lsdException w:name="HTML Preformatted" w:semiHidden="1" w:unhideWhenUsed="1"/>
-    <w:lsdException w:name="HTML Sample" w:semiHidden="1" w:unhideWhenUsed="1"/>
-    <w:lsdException w:name="HTML Typewriter" w:semiHidden="1" w:unhideWhenUsed="1"/>
-    <w:lsdException w:name="HTML Variable" w:semiHidden="1" w:unhideWhenUsed="1"/>
-    <w:lsdException w:name="Normal Table" w:semiHidden="1" w:unhideWhenUsed="1"/>
-    <w:lsdException w:name="annotation subject" w:semiHidden="1" w:unhideWhenUsed="1"/>
-    <w:lsdException w:name="No List" w:semiHidden="1" w:unhideWhenUsed="1"/>
-    <w:lsdException w:name="Outline List 1" w:semiHidden="1" w:unhideWhenUsed="1"/>
-    <w:lsdException w:name="Outline List 2" w:semiHidden="1" w:unhideWhenUsed="1"/>
-    <w:lsdException w:name="Outline List 3" w:semiHidden="1" w:unhideWhenUsed="1"/>
-    <w:lsdException w:name="Table Simple 1" w:semiHidden="1" w:unhideWhenUsed="1"/>
-    <w:lsdException w:name="Table Simple 2" w:semiHidden="1" w:unhideWhenUsed="1"/>
-    <w:lsdException w:name="Table Simple 3" w:semiHidden="1" w:unhideWhenUsed="1"/>
-    <w:lsdException w:name="Table Classic 1" w:semiHidden="1" w:unhideWhenUsed="1"/>
-    <w:lsdException w:name="Table Classic 2" w:semiHidden="1" w:unhideWhenUsed="1"/>
-    <w:lsdException w:name="Table Classic 3" w:semiHidden="1" w:unhideWhenUsed="1"/>
-    <w:lsdException w:name="Table Classic 4" w:semiHidden="1" w:unhideWhenUsed="1"/>
-    <w:lsdException w:name="Table Colorful 1" w:semiHidden="1" w:unhideWhenUsed="1"/>
-    <w:lsdException w:name="Table Colorful 2" w:semiHidden="1" w:unhideWhenUsed="1"/>
-    <w:lsdException w:name="Table Colorful 3" w:semiHidden="1" w:unhideWhenUsed="1"/>
-    <w:lsdException w:name="Table Columns 1" w:semiHidden="1" w:unhideWhenUsed="1"/>
-    <w:lsdException w:name="Table Columns 2" w:semiHidden="1" w:unhideWhenUsed="1"/>
-    <w:lsdException w:name="Table Columns 3" w:semiHidden="1" w:unhideWhenUsed="1"/>
-    <w:lsdException w:name="Table Columns 4" w:semiHidden="1" w:unhideWhenUsed="1"/>
-    <w:lsdException w:name="Table Columns 5" w:semiHidden="1" w:unhideWhenUsed="1"/>
-    <w:lsdException w:name="Table Grid 1" w:semiHidden="1" w:unhideWhenUsed="1"/>
-    <w:lsdException w:name="Table Grid 2" w:semiHidden="1" w:unhideWhenUsed="1"/>
-    <w:lsdException w:name="Table Grid 3" w:semiHidden="1" w:unhideWhenUsed="1"/>
-    <w:lsdException w:name="Table Grid 4" w:semiHidden="1" w:unhideWhenUsed="1"/>
-    <w:lsdException w:name="Table Grid 5" w:semiHidden="1" w:unhideWhenUsed="1"/>
-    <w:lsdException w:name="Table Grid 6" w:semiHidden="1" w:unhideWhenUsed="1"/>
-    <w:lsdException w:name="Table Grid 7" w:semiHidden="1" w:unhideWhenUsed="1"/>
-    <w:lsdException w:name="Table Grid 8" w:semiHidden="1" w:unhideWhenUsed="1"/>
-    <w:lsdException w:name="Table List 1" w:semiHidden="1" w:unhideWhenUsed="1"/>
-    <w:lsdException w:name="Table List 2" w:semiHidden="1" w:unhideWhenUsed="1"/>
-    <w:lsdException w:name="Table List 3" w:semiHidden="1" w:unhideWhenUsed="1"/>
-    <w:lsdException w:name="Table List 4" w:semiHidden="1" w:unhideWhenUsed="1"/>
-    <w:lsdException w:name="Table List 5" w:semiHidden="1" w:unhideWhenUsed="1"/>
-    <w:lsdException w:name="Table List 6" w:semiHidden="1" w:unhideWhenUsed="1"/>
-    <w:lsdException w:name="Table List 7" w:semiHidden="1" w:unhideWhenUsed="1"/>
-    <w:lsdException w:name="Table List 8" w:semiHidden="1" w:unhideWhenUsed="1"/>
-    <w:lsdException w:name="Table 3D effects 1" w:semiHidden="1" w:unhideWhenUsed="1"/>
-    <w:lsdException w:name="Table 3D effects 2" w:semiHidden="1" w:unhideWhenUsed="1"/>
-    <w:lsdException w:name="Table 3D effects 3" w:semiHidden="1" w:unhideWhenUsed="1"/>
-    <w:lsdException w:name="Table Contemporary" w:semiHidden="1" w:unhideWhenUsed="1"/>
-    <w:lsdException w:name="Table Elegant" w:semiHidden="1" w:unhideWhenUsed="1"/>
-    <w:lsdException w:name="Table Professional" w:semiHidden="1" w:unhideWhenUsed="1"/>
-    <w:lsdException w:name="Table Subtle 1" w:semiHidden="1" w:unhideWhenUsed="1"/>
-    <w:lsdException w:name="Table Subtle 2" w:semiHidden="1" w:unhideWhenUsed="1"/>
-    <w:lsdException w:name="Table Web 1" w:semiHidden="1" w:unhideWhenUsed="1"/>
-    <w:lsdException w:name="Table Web 2" w:semiHidden="1" w:unhideWhenUsed="1"/>
-    <w:lsdException w:name="Table Web 3" w:semiHidden="1" w:unhideWhenUsed="1"/>
-    <w:lsdException w:name="Balloon Text" w:semiHidden="1" w:unhideWhenUsed="1"/>
-    <w:lsdException w:name="Table Grid" w:uiPriority="59"/>
-    <w:lsdException w:name="Table Theme" w:semiHidden="1" w:unhideWhenUsed="1"/>
-    <w:lsdException w:name="Placeholder Text" w:semiHidden="1"/>
-    <w:lsdException w:name="No Spacing" w:uiPriority="1" w:qFormat="1"/>
-    <w:lsdException w:name="Light Shading" w:uiPriority="60"/>
-    <w:lsdException w:name="Light List" w:uiPriority="61"/>
-    <w:lsdException w:name="Light Grid" w:uiPriority="62"/>
-    <w:lsdException w:name="Medium Shading 1" w:uiPriority="63"/>
-    <w:lsdException w:name="Medium Shading 2" w:uiPriority="64"/>
-    <w:lsdException w:name="Medium List 1" w:uiPriority="65"/>
-    <w:lsdException w:name="Medium List 2" w:uiPriority="66"/>
-    <w:lsdException w:name="Medium Grid 1" w:uiPriority="67"/>
-    <w:lsdException w:name="Medium Grid 2" w:uiPriority="68"/>
-    <w:lsdException w:name="Medium Grid 3" w:uiPriority="69"/>
-    <w:lsdException w:name="Dark List" w:uiPriority="70"/>
-    <w:lsdException w:name="Colorful Shading" w:uiPriority="71"/>
-    <w:lsdException w:name="Colorful List" w:uiPriority="72"/>
-    <w:lsdException w:name="Colorful Grid" w:uiPriority="73"/>
-    <w:lsdException w:name="Light Shading Accent 1" w:uiPriority="60"/>
-    <w:lsdException w:name="Light List Accent 1" w:uiPriority="61"/>
-    <w:lsdException w:name="Light Grid Accent 1" w:uiPriority="62"/>
-    <w:lsdException w:name="Medium Shading 1 Accent 1" w:uiPriority="63"/>
-    <w:lsdException w:name="Medium Shading 2 Accent 1" w:uiPriority="64"/>
-    <w:lsdException w:name="Medium List 1 Accent 1" w:uiPriority="65"/>
-    <w:lsdException w:name="Revision" w:semiHidden="1"/>
-    <w:lsdException w:name="List Paragraph" w:uiPriority="34" w:qFormat="1"/>
-    <w:lsdException w:name="Quote" w:uiPriority="29" w:qFormat="1"/>
-    <w:lsdException w:name="Intense Quote" w:uiPriority="30" w:qFormat="1"/>
-    <w:lsdException w:name="Medium List 2 Accent 1" w:uiPriority="66"/>
-    <w:lsdException w:name="Medium Grid 1 Accent 1" w:uiPriority="67"/>
-    <w:lsdException w:name="Medium Grid 2 Accent 1" w:uiPriority="68"/>
-    <w:lsdException w:name="Medium Grid 3 Accent 1" w:uiPriority="69"/>
-    <w:lsdException w:name="Dark List Accent 1" w:uiPriority="70"/>
-    <w:lsdException w:name="Colorful Shading Accent 1" w:uiPriority="71"/>
-    <w:lsdException w:name="Colorful List Accent 1" w:uiPriority="72"/>
-    <w:lsdException w:name="Colorful Grid Accent 1" w:uiPriority="73"/>
-    <w:lsdException w:name="Light Shading Accent 2" w:uiPriority="60"/>
-    <w:lsdException w:name="Light List Accent 2" w:uiPriority="61"/>
-    <w:lsdException w:name="Light Grid Accent 2" w:uiPriority="62"/>
-    <w:lsdException w:name="Medium Shading 1 Accent 2" w:uiPriority="63"/>
-    <w:lsdException w:name="Medium Shading 2 Accent 2" w:uiPriority="64"/>
-    <w:lsdException w:name="Medium List 1 Accent 2" w:uiPriority="65"/>
-    <w:lsdException w:name="Medium List 2 Accent 2" w:uiPriority="66"/>
-    <w:lsdException w:name="Medium Grid 1 Accent 2" w:uiPriority="67"/>
-    <w:lsdException w:name="Medium Grid 2 Accent 2" w:uiPriority="68"/>
-    <w:lsdException w:name="Medium Grid 3 Accent 2" w:uiPriority="69"/>
-    <w:lsdException w:name="Dark List Accent 2" w:uiPriority="70"/>
-    <w:lsdException w:name="Colorful Shading Accent 2" w:uiPriority="71"/>
-    <w:lsdException w:name="Colorful List Accent 2" w:uiPriority="72"/>
-    <w:lsdException w:name="Colorful Grid Accent 2" w:uiPriority="73"/>
-    <w:lsdException w:name="Light Shading Accent 3" w:uiPriority="60"/>
-    <w:lsdException w:name="Light List Accent 3" w:uiPriority="61"/>
-    <w:lsdException w:name="Light Grid Accent 3" w:uiPriority="62"/>
-    <w:lsdException w:name="Medium Shading 1 Accent 3" w:uiPriority="63"/>
-    <w:lsdException w:name="Medium Shading 2 Accent 3" w:uiPriority="64"/>
-    <w:lsdException w:name="Medium List 1 Accent 3" w:uiPriority="65"/>
-    <w:lsdException w:name="Medium List 2 Accent 3" w:uiPriority="66"/>
-    <w:lsdException w:name="Medium Grid 1 Accent 3" w:uiPriority="67"/>
-    <w:lsdException w:name="Medium Grid 2 Accent 3" w:uiPriority="68"/>
-    <w:lsdException w:name="Medium Grid 3 Accent 3" w:uiPriority="69"/>
-    <w:lsdException w:name="Dark List Accent 3" w:uiPriority="70"/>
-    <w:lsdException w:name="Colorful Shading Accent 3" w:uiPriority="71"/>
-    <w:lsdException w:name="Colorful List Accent 3" w:uiPriority="72"/>
-    <w:lsdException w:name="Colorful Grid Accent 3" w:uiPriority="73"/>
-    <w:lsdException w:name="Light Shading Accent 4" w:uiPriority="60"/>
-    <w:lsdException w:name="Light List Accent 4" w:uiPriority="61"/>
-    <w:lsdException w:name="Light Grid Accent 4" w:uiPriority="62"/>
-    <w:lsdException w:name="Medium Shading 1 Accent 4" w:uiPriority="63"/>
-    <w:lsdException w:name="Medium Shading 2 Accent 4" w:uiPriority="64"/>
-    <w:lsdException w:name="Medium List 1 Accent 4" w:uiPriority="65"/>
-    <w:lsdException w:name="Medium List 2 Accent 4" w:uiPriority="66"/>
-    <w:lsdException w:name="Medium Grid 1 Accent 4" w:uiPriority="67"/>
-    <w:lsdException w:name="Medium Grid 2 Accent 4" w:uiPriority="68"/>
-    <w:lsdException w:name="Medium Grid 3 Accent 4" w:uiPriority="69"/>
-    <w:lsdException w:name="Dark List Accent 4" w:uiPriority="70"/>
-    <w:lsdException w:name="Colorful Shading Accent 4" w:uiPriority="71"/>
-    <w:lsdException w:name="Colorful List Accent 4" w:uiPriority="72"/>
-    <w:lsdException w:name="Colorful Grid Accent 4" w:uiPriority="73"/>
-    <w:lsdException w:name="Light Shading Accent 5" w:uiPriority="60"/>
-    <w:lsdException w:name="Light List Accent 5" w:uiPriority="61"/>
-    <w:lsdException w:name="Light Grid Accent 5" w:uiPriority="62"/>
-    <w:lsdException w:name="Medium Shading 1 Accent 5" w:uiPriority="63"/>
-    <w:lsdException w:name="Medium Shading 2 Accent 5" w:uiPriority="64"/>
-    <w:lsdException w:name="Medium List 1 Accent 5" w:uiPriority="65"/>
-    <w:lsdException w:name="Medium List 2 Accent 5" w:uiPriority="66"/>
-    <w:lsdException w:name="Medium Grid 1 Accent 5" w:uiPriority="67"/>
-    <w:lsdException w:name="Medium Grid 2 Accent 5" w:uiPriority="68"/>
-    <w:lsdException w:name="Medium Grid 3 Accent 5" w:uiPriority="69"/>
-    <w:lsdException w:name="Dark List Accent 5" w:uiPriority="70"/>
-    <w:lsdException w:name="Colorful Shading Accent 5" w:uiPriority="71"/>
-    <w:lsdException w:name="Colorful List Accent 5" w:uiPriority="72"/>
-    <w:lsdException w:name="Colorful Grid Accent 5" w:uiPriority="73"/>
-    <w:lsdException w:name="Light Shading Accent 6" w:uiPriority="60"/>
-    <w:lsdException w:name="Light List Accent 6" w:uiPriority="61"/>
-    <w:lsdException w:name="Light Grid Accent 6" w:uiPriority="62"/>
-    <w:lsdException w:name="Medium Shading 1 Accent 6" w:uiPriority="63"/>
-    <w:lsdException w:name="Medium Shading 2 Accent 6" w:uiPriority="64"/>
-    <w:lsdException w:name="Medium List 1 Accent 6" w:uiPriority="65"/>
-    <w:lsdException w:name="Medium List 2 Accent 6" w:uiPriority="66"/>
-    <w:lsdException w:name="Medium Grid 1 Accent 6" w:uiPriority="67"/>
-    <w:lsdException w:name="Medium Grid 2 Accent 6" w:uiPriority="68"/>
-    <w:lsdException w:name="Medium Grid 3 Accent 6" w:uiPriority="69"/>
-    <w:lsdException w:name="Dark List Accent 6" w:uiPriority="70"/>
-    <w:lsdException w:name="Colorful Shading Accent 6" w:uiPriority="71"/>
-    <w:lsdException w:name="Colorful List Accent 6" w:uiPriority="72"/>
-    <w:lsdException w:name="Colorful Grid Accent 6" w:uiPriority="73"/>
-    <w:lsdException w:name="Subtle Emphasis" w:uiPriority="19" w:qFormat="1"/>
-    <w:lsdException w:name="Intense Emphasis" w:uiPriority="21" w:qFormat="1"/>
-    <w:lsdException w:name="Subtle Reference" w:uiPriority="31" w:qFormat="1"/>
-    <w:lsdException w:name="Intense Reference" w:uiPriority="32" w:qFormat="1"/>
-    <w:lsdException w:name="Book Title" w:uiPriority="33" w:qFormat="1"/>
-    <w:lsdException w:name="Bibliography" w:semiHidden="1" w:uiPriority="37" w:unhideWhenUsed="1"/>
-    <w:lsdException w:name="TOC Heading" w:semiHidden="1" w:uiPriority="39" w:unhideWhenUsed="1" w:qFormat="1"/>
-    <w:lsdException w:name="Plain Table 1" w:uiPriority="41"/>
-    <w:lsdException w:name="Plain Table 2" w:uiPriority="42"/>
-    <w:lsdException w:name="Plain Table 3" w:uiPriority="43"/>
-    <w:lsdException w:name="Plain Table 4" w:uiPriority="44"/>
-    <w:lsdException w:name="Plain Table 5" w:uiPriority="45"/>
-    <w:lsdException w:name="Grid Table Light" w:uiPriority="40"/>
-    <w:lsdException w:name="Grid Table 1 Light" w:uiPriority="46"/>
-    <w:lsdException w:name="Grid Table 2" w:uiPriority="47"/>
-    <w:lsdException w:name="Grid Table 3" w:uiPriority="48"/>
-    <w:lsdException w:name="Grid Table 4" w:uiPriority="49"/>
-    <w:lsdException w:name="Grid Table 5 Dark" w:uiPriority="50"/>
-    <w:lsdException w:name="Grid Table 6 Colorful" w:uiPriority="51"/>
-    <w:lsdException w:name="Grid Table 7 Colorful" w:uiPriority="52"/>
-    <w:lsdException w:name="Grid Table 1 Light Accent 1" w:uiPriority="46"/>
-    <w:lsdException w:name="Grid Table 2 Accent 1" w:uiPriority="47"/>
-    <w:lsdException w:name="Grid Table 3 Accent 1" w:uiPriority="48"/>
-    <w:lsdException w:name="Grid Table 4 Accent 1" w:uiPriority="49"/>
-    <w:lsdException w:name="Grid Table 5 Dark Accent 1" w:uiPriority="50"/>
-    <w:lsdException w:name="Grid Table 6 Colorful Accent 1" w:uiPriority="51"/>
-    <w:lsdException w:name="Grid Table 7 Colorful Accent 1" w:uiPriority="52"/>
-    <w:lsdException w:name="Grid Table 1 Light Accent 2" w:uiPriority="46"/>
-    <w:lsdException w:name="Grid Table 2 Accent 2" w:uiPriority="47"/>
-    <w:lsdException w:name="Grid Table 3 Accent 2" w:uiPriority="48"/>
-    <w:lsdException w:name="Grid Table 4 Accent 2" w:uiPriority="49"/>
-    <w:lsdException w:name="Grid Table 5 Dark Accent 2" w:uiPriority="50"/>
-    <w:lsdException w:name="Grid Table 6 Colorful Accent 2" w:uiPriority="51"/>
-    <w:lsdException w:name="Grid Table 7 Colorful Accent 2" w:uiPriority="52"/>
-    <w:lsdException w:name="Grid Table 1 Light Accent 3" w:uiPriority="46"/>
-    <w:lsdException w:name="Grid Table 2 Accent 3" w:uiPriority="47"/>
-    <w:lsdException w:name="Grid Table 3 Accent 3" w:uiPriority="48"/>
-    <w:lsdException w:name="Grid Table 4 Accent 3" w:uiPriority="49"/>
-    <w:lsdException w:name="Grid Table 5 Dark Accent 3" w:uiPriority="50"/>
-    <w:lsdException w:name="Grid Table 6 Colorful Accent 3" w:uiPriority="51"/>
-    <w:lsdException w:name="Grid Table 7 Colorful Accent 3" w:uiPriority="52"/>
-    <w:lsdException w:name="Grid Table 1 Light Accent 4" w:uiPriority="46"/>
-    <w:lsdException w:name="Grid Table 2 Accent 4" w:uiPriority="47"/>
-    <w:lsdException w:name="Grid Table 3 Accent 4" w:uiPriority="48"/>
-    <w:lsdException w:name="Grid Table 4 Accent 4" w:uiPriority="49"/>
-    <w:lsdException w:name="Grid Table 5 Dark Accent 4" w:uiPriority="50"/>
-    <w:lsdException w:name="Grid Table 6 Colorful Accent 4" w:uiPriority="51"/>
-    <w:lsdException w:name="Grid Table 7 Colorful Accent 4" w:uiPriority="52"/>
-    <w:lsdException w:name="Grid Table 1 Light Accent 5" w:uiPriority="46"/>
-    <w:lsdException w:name="Grid Table 2 Accent 5" w:uiPriority="47"/>
-    <w:lsdException w:name="Grid Table 3 Accent 5" w:uiPriority="48"/>
-    <w:lsdException w:name="Grid Table 4 Accent 5" w:uiPriority="49"/>
-    <w:lsdException w:name="Grid Table 5 Dark Accent 5" w:uiPriority="50"/>
-    <w:lsdException w:name="Grid Table 6 Colorful Accent 5" w:uiPriority="51"/>
-    <w:lsdException w:name="Grid Table 7 Colorful Accent 5" w:uiPriority="52"/>
-    <w:lsdException w:name="Grid Table 1 Light Accent 6" w:uiPriority="46"/>
-    <w:lsdException w:name="Grid Table 2 Accent 6" w:uiPriority="47"/>
-    <w:lsdException w:name="Grid Table 3 Accent 6" w:uiPriority="48"/>
-    <w:lsdException w:name="Grid Table 4 Accent 6" w:uiPriority="49"/>
-    <w:lsdException w:name="Grid Table 5 Dark Accent 6" w:uiPriority="50"/>
-    <w:lsdException w:name="Grid Table 6 Colorful Accent 6" w:uiPriority="51"/>
-    <w:lsdException w:name="Grid Table 7 Colorful Accent 6" w:uiPriority="52"/>
-    <w:lsdException w:name="List Table 1 Light" w:uiPriority="46"/>
-    <w:lsdException w:name="List Table 2" w:uiPriority="47"/>
-    <w:lsdException w:name="List Table 3" w:uiPriority="48"/>
-    <w:lsdException w:name="List Table 4" w:uiPriority="49"/>
-    <w:lsdException w:name="List Table 5 Dark" w:uiPriority="50"/>
-    <w:lsdException w:name="List Table 6 Colorful" w:uiPriority="51"/>
-    <w:lsdException w:name="List Table 7 Colorful" w:uiPriority="52"/>
-    <w:lsdException w:name="List Table 1 Light Accent 1" w:uiPriority="46"/>
-    <w:lsdException w:name="List Table 2 Accent 1" w:uiPriority="47"/>
-    <w:lsdException w:name="List Table 3 Accent 1" w:uiPriority="48"/>
-    <w:lsdException w:name="List Table 4 Accent 1" w:uiPriority="49"/>
-    <w:lsdException w:name="List Table 5 Dark Accent 1" w:uiPriority="50"/>
-    <w:lsdException w:name="List Table 6 Colorful Accent 1" w:uiPriority="51"/>
-    <w:lsdException w:name="List Table 7 Colorful Accent 1" w:uiPriority="52"/>
-    <w:lsdException w:name="List Table 1 Light Accent 2" w:uiPriority="46"/>
-    <w:lsdException w:name="List Table 2 Accent 2" w:uiPriority="47"/>
-    <w:lsdException w:name="List Table 3 Accent 2" w:uiPriority="48"/>
-    <w:lsdException w:name="List Table 4 Accent 2" w:uiPriority="49"/>
-    <w:lsdException w:name="List Table 5 Dark Accent 2" w:uiPriority="50"/>
-    <w:lsdException w:name="List Table 6 Colorful Accent 2" w:uiPriority="51"/>
-    <w:lsdException w:name="List Table 7 Colorful Accent 2" w:uiPriority="52"/>
-    <w:lsdException w:name="List Table 1 Light Accent 3" w:uiPriority="46"/>
-    <w:lsdException w:name="List Table 2 Accent 3" w:uiPriority="47"/>
-    <w:lsdException w:name="List Table 3 Accent 3" w:uiPriority="48"/>
-    <w:lsdException w:name="List Table 4 Accent 3" w:uiPriority="49"/>
-    <w:lsdException w:name="List Table 5 Dark Accent 3" w:uiPriority="50"/>
-    <w:lsdException w:name="List Table 6 Colorful Accent 3" w:uiPriority="51"/>
-    <w:lsdException w:name="List Table 7 Colorful Accent 3" w:uiPriority="52"/>
-    <w:lsdException w:name="List Table 1 Light Accent 4" w:uiPriority="46"/>
-    <w:lsdException w:name="List Table 2 Accent 4" w:uiPriority="47"/>
-    <w:lsdException w:name="List Table 3 Accent 4" w:uiPriority="48"/>
-    <w:lsdException w:name="List Table 4 Accent 4" w:uiPriority="49"/>
-    <w:lsdException w:name="List Table 5 Dark Accent 4" w:uiPriority="50"/>
-    <w:lsdException w:name="List Table 6 Colorful Accent 4" w:uiPriority="51"/>
-    <w:lsdException w:name="List Table 7 Colorful Accent 4" w:uiPriority="52"/>
-    <w:lsdException w:name="List Table 1 Light Accent 5" w:uiPriority="46"/>
-    <w:lsdException w:name="List Table 2 Accent 5" w:uiPriority="47"/>
-    <w:lsdException w:name="List Table 3 Accent 5" w:uiPriority="48"/>
-    <w:lsdException w:name="List Table 4 Accent 5" w:uiPriority="49"/>
-    <w:lsdException w:name="List Table 5 Dark Accent 5" w:uiPriority="50"/>
-    <w:lsdException w:name="List Table 6 Colorful Accent 5" w:uiPriority="51"/>
-    <w:lsdException w:name="List Table 7 Colorful Accent 5" w:uiPriority="52"/>
-    <w:lsdException w:name="List Table 1 Light Accent 6" w:uiPriority="46"/>
-    <w:lsdException w:name="List Table 2 Accent 6" w:uiPriority="47"/>
-    <w:lsdException w:name="List Table 3 Accent 6" w:uiPriority="48"/>
-    <w:lsdException w:name="List Table 4 Accent 6" w:uiPriority="49"/>
-    <w:lsdException w:name="List Table 5 Dark Accent 6" w:uiPriority="50"/>
-    <w:lsdException w:name="List Table 6 Colorful Accent 6" w:uiPriority="51"/>
-    <w:lsdException w:name="List Table 7 Colorful Accent 6" w:uiPriority="52"/>
-    <w:lsdException w:name="Mention" w:semiHidden="1" w:unhideWhenUsed="1"/>
-    <w:lsdException w:name="Smart Hyperlink" w:semiHidden="1" w:unhideWhenUsed="1"/>
-    <w:lsdException w:name="Hashtag" w:semiHidden="1" w:unhideWhenUsed="1"/>
-    <w:lsdException w:name="Unresolved Mention" w:semiHidden="1" w:unhideWhenUsed="1"/>
-    <w:lsdException w:name="Smart Link" w:semiHidden="1" w:unhideWhenUsed="1"/>
+  <w:latentStyles w:defLockedState="0" w:defUIPriority="99" w:defSemiHidden="1" w:defUnhideWhenUsed="1" w:defQFormat="0" w:count="267">
+    <w:lsdException w:name="Normal" w:semiHidden="0" w:uiPriority="0" w:unhideWhenUsed="0" w:qFormat="1"/>
+    <w:lsdException w:name="heading 1" w:semiHidden="0" w:uiPriority="9" w:unhideWhenUsed="0" w:qFormat="1"/>
+    <w:lsdException w:name="heading 2" w:uiPriority="9" w:qFormat="1"/>
+    <w:lsdException w:name="heading 3" w:uiPriority="9" w:qFormat="1"/>
+    <w:lsdException w:name="heading 4" w:uiPriority="9" w:qFormat="1"/>
+    <w:lsdException w:name="heading 5" w:uiPriority="9" w:qFormat="1"/>
+    <w:lsdException w:name="heading 6" w:uiPriority="9" w:qFormat="1"/>
+    <w:lsdException w:name="heading 7" w:uiPriority="9" w:qFormat="1"/>
+    <w:lsdException w:name="heading 8" w:uiPriority="9" w:qFormat="1"/>
+    <w:lsdException w:name="heading 9" w:uiPriority="9" w:qFormat="1"/>
+    <w:lsdException w:name="toc 1" w:uiPriority="39"/>
+    <w:lsdException w:name="toc 2" w:uiPriority="39"/>
+    <w:lsdException w:name="toc 3" w:uiPriority="39"/>
+    <w:lsdException w:name="toc 4" w:uiPriority="39"/>
+    <w:lsdException w:name="toc 5" w:uiPriority="39"/>
+    <w:lsdException w:name="toc 6" w:uiPriority="39"/>
+    <w:lsdException w:name="toc 7" w:uiPriority="39"/>
+    <w:lsdException w:name="toc 8" w:uiPriority="39"/>
+    <w:lsdException w:name="toc 9" w:uiPriority="39"/>
+    <w:lsdException w:name="caption" w:uiPriority="35" w:qFormat="1"/>
+    <w:lsdException w:name="Title" w:semiHidden="0" w:uiPriority="10" w:unhideWhenUsed="0" w:qFormat="1"/>
+    <w:lsdException w:name="Default Paragraph Font" w:uiPriority="1"/>
+    <w:lsdException w:name="Subtitle" w:semiHidden="0" w:uiPriority="11" w:unhideWhenUsed="0" w:qFormat="1"/>
+    <w:lsdException w:name="Strong" w:semiHidden="0" w:uiPriority="22" w:unhideWhenUsed="0" w:qFormat="1"/>
+    <w:lsdException w:name="Emphasis" w:semiHidden="0" w:uiPriority="20" w:unhideWhenUsed="0" w:qFormat="1"/>
+    <w:lsdException w:name="Table Grid" w:semiHidden="0" w:uiPriority="59" w:unhideWhenUsed="0"/>
+    <w:lsdException w:name="Placeholder Text" w:unhideWhenUsed="0"/>
+    <w:lsdException w:name="No Spacing" w:semiHidden="0" w:uiPriority="1" w:unhideWhenUsed="0" w:qFormat="1"/>
+    <w:lsdException w:name="Light Shading" w:semiHidden="0" w:uiPriority="60" w:unhideWhenUsed="0"/>
+    <w:lsdException w:name="Light List" w:semiHidden="0" w:uiPriority="61" w:unhideWhenUsed="0"/>
+    <w:lsdException w:name="Light Grid" w:semiHidden="0" w:uiPriority="62" w:unhideWhenUsed="0"/>
+    <w:lsdException w:name="Medium Shading 1" w:semiHidden="0" w:uiPriority="63" w:unhideWhenUsed="0"/>
+    <w:lsdException w:name="Medium Shading 2" w:semiHidden="0" w:uiPriority="64" w:unhideWhenUsed="0"/>
+    <w:lsdException w:name="Medium List 1" w:semiHidden="0" w:uiPriority="65" w:unhideWhenUsed="0"/>
+    <w:lsdException w:name="Medium List 2" w:semiHidden="0" w:uiPriority="66" w:unhideWhenUsed="0"/>
+    <w:lsdException w:name="Medium Grid 1" w:semiHidden="0" w:uiPriority="67" w:unhideWhenUsed="0"/>
+    <w:lsdException w:name="Medium Grid 2" w:semiHidden="0" w:uiPriority="68" w:unhideWhenUsed="0"/>
+    <w:lsdException w:name="Medium Grid 3" w:semiHidden="0" w:uiPriority="69" w:unhideWhenUsed="0"/>
+    <w:lsdException w:name="Dark List" w:semiHidden="0" w:uiPriority="70" w:unhideWhenUsed="0"/>
+    <w:lsdException w:name="Colorful Shading" w:semiHidden="0" w:uiPriority="71" w:unhideWhenUsed="0"/>
+    <w:lsdException w:name="Colorful List" w:semiHidden="0" w:uiPriority="72" w:unhideWhenUsed="0"/>
+    <w:lsdException w:name="Colorful Grid" w:semiHidden="0" w:uiPriority="73" w:unhideWhenUsed="0"/>
+    <w:lsdException w:name="Light Shading Accent 1" w:semiHidden="0" w:uiPriority="60" w:unhideWhenUsed="0"/>
+    <w:lsdException w:name="Light List Accent 1" w:semiHidden="0" w:uiPriority="61" w:unhideWhenUsed="0"/>
+    <w:lsdException w:name="Light Grid Accent 1" w:semiHidden="0" w:uiPriority="62" w:unhideWhenUsed="0"/>
+    <w:lsdException w:name="Medium Shading 1 Accent 1" w:semiHidden="0" w:uiPriority="63" w:unhideWhenUsed="0"/>
+    <w:lsdException w:name="Medium Shading 2 Accent 1" w:semiHidden="0" w:uiPriority="64" w:unhideWhenUsed="0"/>
+    <w:lsdException w:name="Medium List 1 Accent 1" w:semiHidden="0" w:uiPriority="65" w:unhideWhenUsed="0"/>
+    <w:lsdException w:name="Revision" w:unhideWhenUsed="0"/>
+    <w:lsdException w:name="List Paragraph" w:semiHidden="0" w:uiPriority="34" w:unhideWhenUsed="0" w:qFormat="1"/>
+    <w:lsdException w:name="Quote" w:semiHidden="0" w:uiPriority="29" w:unhideWhenUsed="0" w:qFormat="1"/>
+    <w:lsdException w:name="Intense Quote" w:semiHidden="0" w:uiPriority="30" w:unhideWhenUsed="0" w:qFormat="1"/>
+    <w:lsdException w:name="Medium List 2 Accent 1" w:semiHidden="0" w:uiPriority="66" w:unhideWhenUsed="0"/>
+    <w:lsdException w:name="Medium Grid 1 Accent 1" w:semiHidden="0" w:uiPriority="67" w:unhideWhenUsed="0"/>
+    <w:lsdException w:name="Medium Grid 2 Accent 1" w:semiHidden="0" w:uiPriority="68" w:unhideWhenUsed="0"/>
+    <w:lsdException w:name="Medium Grid 3 Accent 1" w:semiHidden="0" w:uiPriority="69" w:unhideWhenUsed="0"/>
+    <w:lsdException w:name="Dark List Accent 1" w:semiHidden="0" w:uiPriority="70" w:unhideWhenUsed="0"/>
+    <w:lsdException w:name="Colorful Shading Accent 1" w:semiHidden="0" w:uiPriority="71" w:unhideWhenUsed="0"/>
+    <w:lsdException w:name="Colorful List Accent 1" w:semiHidden="0" w:uiPriority="72" w:unhideWhenUsed="0"/>
+    <w:lsdException w:name="Colorful Grid Accent 1" w:semiHidden="0" w:uiPriority="73" w:unhideWhenUsed="0"/>
+    <w:lsdException w:name="Light Shading Accent 2" w:semiHidden="0" w:uiPriority="60" w:unhideWhenUsed="0"/>
+    <w:lsdException w:name="Light List Accent 2" w:semiHidden="0" w:uiPriority="61" w:unhideWhenUsed="0"/>
+    <w:lsdException w:name="Light Grid Accent 2" w:semiHidden="0" w:uiPriority="62" w:unhideWhenUsed="0"/>
+    <w:lsdException w:name="Medium Shading 1 Accent 2" w:semiHidden="0" w:uiPriority="63" w:unhideWhenUsed="0"/>
+    <w:lsdException w:name="Medium Shading 2 Accent 2" w:semiHidden="0" w:uiPriority="64" w:unhideWhenUsed="0"/>
+    <w:lsdException w:name="Medium List 1 Accent 2" w:semiHidden="0" w:uiPriority="65" w:unhideWhenUsed="0"/>
+    <w:lsdException w:name="Medium List 2 Accent 2" w:semiHidden="0" w:uiPriority="66" w:unhideWhenUsed="0"/>
+    <w:lsdException w:name="Medium Grid 1 Accent 2" w:semiHidden="0" w:uiPriority="67" w:unhideWhenUsed="0"/>
+    <w:lsdException w:name="Medium Grid 2 Accent 2" w:semiHidden="0" w:uiPriority="68" w:unhideWhenUsed="0"/>
+    <w:lsdException w:name="Medium Grid 3 Accent 2" w:semiHidden="0" w:uiPriority="69" w:unhideWhenUsed="0"/>
+    <w:lsdException w:name="Dark List Accent 2" w:semiHidden="0" w:uiPriority="70" w:unhideWhenUsed="0"/>
+    <w:lsdException w:name="Colorful Shading Accent 2" w:semiHidden="0" w:uiPriority="71" w:unhideWhenUsed="0"/>
+    <w:lsdException w:name="Colorful List Accent 2" w:semiHidden="0" w:uiPriority="72" w:unhideWhenUsed="0"/>
+    <w:lsdException w:name="Colorful Grid Accent 2" w:semiHidden="0" w:uiPriority="73" w:unhideWhenUsed="0"/>
+    <w:lsdException w:name="Light Shading Accent 3" w:semiHidden="0" w:uiPriority="60" w:unhideWhenUsed="0"/>
+    <w:lsdException w:name="Light List Accent 3" w:semiHidden="0" w:uiPriority="61" w:unhideWhenUsed="0"/>
+    <w:lsdException w:name="Light Grid Accent 3" w:semiHidden="0" w:uiPriority="62" w:unhideWhenUsed="0"/>
+    <w:lsdException w:name="Medium Shading 1 Accent 3" w:semiHidden="0" w:uiPriority="63" w:unhideWhenUsed="0"/>
+    <w:lsdException w:name="Medium Shading 2 Accent 3" w:semiHidden="0" w:uiPriority="64" w:unhideWhenUsed="0"/>
+    <w:lsdException w:name="Medium List 1 Accent 3" w:semiHidden="0" w:uiPriority="65" w:unhideWhenUsed="0"/>
+    <w:lsdException w:name="Medium List 2 Accent 3" w:semiHidden="0" w:uiPriority="66" w:unhideWhenUsed="0"/>
+    <w:lsdException w:name="Medium Grid 1 Accent 3" w:semiHidden="0" w:uiPriority="67" w:unhideWhenUsed="0"/>
+    <w:lsdException w:name="Medium Grid 2 Accent 3" w:semiHidden="0" w:uiPriority="68" w:unhideWhenUsed="0"/>
+    <w:lsdException w:name="Medium Grid 3 Accent 3" w:semiHidden="0" w:uiPriority="69" w:unhideWhenUsed="0"/>
+    <w:lsdException w:name="Dark List Accent 3" w:semiHidden="0" w:uiPriority="70" w:unhideWhenUsed="0"/>
+    <w:lsdException w:name="Colorful Shading Accent 3" w:semiHidden="0" w:uiPriority="71" w:unhideWhenUsed="0"/>
+    <w:lsdException w:name="Colorful List Accent 3" w:semiHidden="0" w:uiPriority="72" w:unhideWhenUsed="0"/>
+    <w:lsdException w:name="Colorful Grid Accent 3" w:semiHidden="0" w:uiPriority="73" w:unhideWhenUsed="0"/>
+    <w:lsdException w:name="Light Shading Accent 4" w:semiHidden="0" w:uiPriority="60" w:unhideWhenUsed="0"/>
+    <w:lsdException w:name="Light List Accent 4" w:semiHidden="0" w:uiPriority="61" w:unhideWhenUsed="0"/>
+    <w:lsdException w:name="Light Grid Accent 4" w:semiHidden="0" w:uiPriority="62" w:unhideWhenUsed="0"/>
+    <w:lsdException w:name="Medium Shading 1 Accent 4" w:semiHidden="0" w:uiPriority="63" w:unhideWhenUsed="0"/>
+    <w:lsdException w:name="Medium Shading 2 Accent 4" w:semiHidden="0" w:uiPriority="64" w:unhideWhenUsed="0"/>
+    <w:lsdException w:name="Medium List 1 Accent 4" w:semiHidden="0" w:uiPriority="65" w:unhideWhenUsed="0"/>
+    <w:lsdException w:name="Medium List 2 Accent 4" w:semiHidden="0" w:uiPriority="66" w:unhideWhenUsed="0"/>
+    <w:lsdException w:name="Medium Grid 1 Accent 4" w:semiHidden="0" w:uiPriority="67" w:unhideWhenUsed="0"/>
+    <w:lsdException w:name="Medium Grid 2 Accent 4" w:semiHidden="0" w:uiPriority="68" w:unhideWhenUsed="0"/>
+    <w:lsdException w:name="Medium Grid 3 Accent 4" w:semiHidden="0" w:uiPriority="69" w:unhideWhenUsed="0"/>
+    <w:lsdException w:name="Dark List Accent 4" w:semiHidden="0" w:uiPriority="70" w:unhideWhenUsed="0"/>
+    <w:lsdException w:name="Colorful Shading Accent 4" w:semiHidden="0" w:uiPriority="71" w:unhideWhenUsed="0"/>
+    <w:lsdException w:name="Colorful List Accent 4" w:semiHidden="0" w:uiPriority="72" w:unhideWhenUsed="0"/>
+    <w:lsdException w:name="Colorful Grid Accent 4" w:semiHidden="0" w:uiPriority="73" w:unhideWhenUsed="0"/>
+    <w:lsdException w:name="Light Shading Accent 5" w:semiHidden="0" w:uiPriority="60" w:unhideWhenUsed="0"/>
+    <w:lsdException w:name="Light List Accent 5" w:semiHidden="0" w:uiPriority="61" w:unhideWhenUsed="0"/>
+    <w:lsdException w:name="Light Grid Accent 5" w:semiHidden="0" w:uiPriority="62" w:unhideWhenUsed="0"/>
+    <w:lsdException w:name="Medium Shading 1 Accent 5" w:semiHidden="0" w:uiPriority="63" w:unhideWhenUsed="0"/>
+    <w:lsdException w:name="Medium Shading 2 Accent 5" w:semiHidden="0" w:uiPriority="64" w:unhideWhenUsed="0"/>
+    <w:lsdException w:name="Medium List 1 Accent 5" w:semiHidden="0" w:uiPriority="65" w:unhideWhenUsed="0"/>
+    <w:lsdException w:name="Medium List 2 Accent 5" w:semiHidden="0" w:uiPriority="66" w:unhideWhenUsed="0"/>
+    <w:lsdException w:name="Medium Grid 1 Accent 5" w:semiHidden="0" w:uiPriority="67" w:unhideWhenUsed="0"/>
+    <w:lsdException w:name="Medium Grid 2 Accent 5" w:semiHidden="0" w:uiPriority="68" w:unhideWhenUsed="0"/>
+    <w:lsdException w:name="Medium Grid 3 Accent 5" w:semiHidden="0" w:uiPriority="69" w:unhideWhenUsed="0"/>
+    <w:lsdException w:name="Dark List Accent 5" w:semiHidden="0" w:uiPriority="70" w:unhideWhenUsed="0"/>
+    <w:lsdException w:name="Colorful Shading Accent 5" w:semiHidden="0" w:uiPriority="71" w:unhideWhenUsed="0"/>
+    <w:lsdException w:name="Colorful List Accent 5" w:semiHidden="0" w:uiPriority="72" w:unhideWhenUsed="0"/>
+    <w:lsdException w:name="Colorful Grid Accent 5" w:semiHidden="0" w:uiPriority="73" w:unhideWhenUsed="0"/>
+    <w:lsdException w:name="Light Shading Accent 6" w:semiHidden="0" w:uiPriority="60" w:unhideWhenUsed="0"/>
+    <w:lsdException w:name="Light List Accent 6" w:semiHidden="0" w:uiPriority="61" w:unhideWhenUsed="0"/>
+    <w:lsdException w:name="Light Grid Accent 6" w:semiHidden="0" w:uiPriority="62" w:unhideWhenUsed="0"/>
+    <w:lsdException w:name="Medium Shading 1 Accent 6" w:semiHidden="0" w:uiPriority="63" w:unhideWhenUsed="0"/>
+    <w:lsdException w:name="Medium Shading 2 Accent 6" w:semiHidden="0" w:uiPriority="64" w:unhideWhenUsed="0"/>
+    <w:lsdException w:name="Medium List 1 Accent 6" w:semiHidden="0" w:uiPriority="65" w:unhideWhenUsed="0"/>
+    <w:lsdException w:name="Medium List 2 Accent 6" w:semiHidden="0" w:uiPriority="66" w:unhideWhenUsed="0"/>
+    <w:lsdException w:name="Medium Grid 1 Accent 6" w:semiHidden="0" w:uiPriority="67" w:unhideWhenUsed="0"/>
+    <w:lsdException w:name="Medium Grid 2 Accent 6" w:semiHidden="0" w:uiPriority="68" w:unhideWhenUsed="0"/>
+    <w:lsdException w:name="Medium Grid 3 Accent 6" w:semiHidden="0" w:uiPriority="69" w:unhideWhenUsed="0"/>
+    <w:lsdException w:name="Dark List Accent 6" w:semiHidden="0" w:uiPriority="70" w:unhideWhenUsed="0"/>
+    <w:lsdException w:name="Colorful Shading Accent 6" w:semiHidden="0" w:uiPriority="71" w:unhideWhenUsed="0"/>
+    <w:lsdException w:name="Colorful List Accent 6" w:semiHidden="0" w:uiPriority="72" w:unhideWhenUsed="0"/>
+    <w:lsdException w:name="Colorful Grid Accent 6" w:semiHidden="0" w:uiPriority="73" w:unhideWhenUsed="0"/>
+    <w:lsdException w:name="Subtle Emphasis" w:semiHidden="0" w:uiPriority="19" w:unhideWhenUsed="0" w:qFormat="1"/>
+    <w:lsdException w:name="Intense Emphasis" w:semiHidden="0" w:uiPriority="21" w:unhideWhenUsed="0" w:qFormat="1"/>
+    <w:lsdException w:name="Subtle Reference" w:semiHidden="0" w:uiPriority="31" w:unhideWhenUsed="0" w:qFormat="1"/>
+    <w:lsdException w:name="Intense Reference" w:semiHidden="0" w:uiPriority="32" w:unhideWhenUsed="0" w:qFormat="1"/>
+    <w:lsdException w:name="Book Title" w:semiHidden="0" w:uiPriority="33" w:unhideWhenUsed="0" w:qFormat="1"/>
+    <w:lsdException w:name="Bibliography" w:uiPriority="37"/>
+    <w:lsdException w:name="TOC Heading" w:uiPriority="39" w:qFormat="1"/>
   </w:latentStyles>
   <w:style w:type="paragraph" w:default="1" w:styleId="a">
     <w:name w:val="Normal"/>
     <w:qFormat/>
-    <w:rsid w:val="001A4430"/>
+    <w:rsid w:val="003664EC"/>
   </w:style>
   <w:style w:type="character" w:default="1" w:styleId="a0">
     <w:name w:val="Default Paragraph Font"/>
@@ -14496,6 +14215,309 @@
     <w:rPr>
       <w:b/>
       <w:bCs/>
+    </w:rPr>
+  </w:style>
+  <w:style w:type="paragraph" w:styleId="a7">
+    <w:name w:val="Balloon Text"/>
+    <w:basedOn w:val="a"/>
+    <w:link w:val="a8"/>
+    <w:uiPriority w:val="99"/>
+    <w:semiHidden/>
+    <w:unhideWhenUsed/>
+    <w:rsid w:val="0060640E"/>
+    <w:pPr>
+      <w:spacing w:after="0" w:line="240" w:lineRule="auto"/>
+    </w:pPr>
+    <w:rPr>
+      <w:rFonts w:ascii="Tahoma" w:hAnsi="Tahoma" w:cs="Tahoma"/>
+      <w:sz w:val="16"/>
+      <w:szCs w:val="16"/>
+    </w:rPr>
+  </w:style>
+  <w:style w:type="character" w:customStyle="1" w:styleId="a8">
+    <w:name w:val="Текст выноски Знак"/>
+    <w:basedOn w:val="a0"/>
+    <w:link w:val="a7"/>
+    <w:uiPriority w:val="99"/>
+    <w:semiHidden/>
+    <w:rsid w:val="0060640E"/>
+    <w:rPr>
+      <w:rFonts w:ascii="Tahoma" w:hAnsi="Tahoma" w:cs="Tahoma"/>
+      <w:sz w:val="16"/>
+      <w:szCs w:val="16"/>
+    </w:rPr>
+  </w:style>
+</w:styles>
+</file>
+
+<file path=word/stylesWithEffects.xml><?xml version="1.0" encoding="utf-8"?>
+<w:styles xmlns:wpc="http://schemas.microsoft.com/office/word/2010/wordprocessingCanvas" xmlns:mc="http://schemas.openxmlformats.org/markup-compatibility/2006" xmlns:o="urn:schemas-microsoft-com:office:office" xmlns:r="http://schemas.openxmlformats.org/officeDocument/2006/relationships" xmlns:m="http://schemas.openxmlformats.org/officeDocument/2006/math" xmlns:v="urn:schemas-microsoft-com:vml" xmlns:wp14="http://schemas.microsoft.com/office/word/2010/wordprocessingDrawing" xmlns:wp="http://schemas.openxmlformats.org/drawingml/2006/wordprocessingDrawing" xmlns:w10="urn:schemas-microsoft-com:office:word" xmlns:w="http://schemas.openxmlformats.org/wordprocessingml/2006/main" xmlns:w14="http://schemas.microsoft.com/office/word/2010/wordml" xmlns:wpg="http://schemas.microsoft.com/office/word/2010/wordprocessingGroup" xmlns:wpi="http://schemas.microsoft.com/office/word/2010/wordprocessingInk" xmlns:wne="http://schemas.microsoft.com/office/word/2006/wordml" xmlns:wps="http://schemas.microsoft.com/office/word/2010/wordprocessingShape" mc:Ignorable="w14 wp14">
+  <w:docDefaults>
+    <w:rPrDefault>
+      <w:rPr>
+        <w:rFonts w:asciiTheme="minorHAnsi" w:eastAsiaTheme="minorHAnsi" w:hAnsiTheme="minorHAnsi" w:cstheme="minorBidi"/>
+        <w:sz w:val="22"/>
+        <w:szCs w:val="22"/>
+        <w:lang w:val="ru-RU" w:eastAsia="en-US" w:bidi="ar-SA"/>
+      </w:rPr>
+    </w:rPrDefault>
+    <w:pPrDefault>
+      <w:pPr>
+        <w:spacing w:after="200" w:line="276" w:lineRule="auto"/>
+      </w:pPr>
+    </w:pPrDefault>
+  </w:docDefaults>
+  <w:latentStyles w:defLockedState="0" w:defUIPriority="99" w:defSemiHidden="1" w:defUnhideWhenUsed="1" w:defQFormat="0" w:count="267">
+    <w:lsdException w:name="Normal" w:semiHidden="0" w:uiPriority="0" w:unhideWhenUsed="0" w:qFormat="1"/>
+    <w:lsdException w:name="heading 1" w:semiHidden="0" w:uiPriority="9" w:unhideWhenUsed="0" w:qFormat="1"/>
+    <w:lsdException w:name="heading 2" w:uiPriority="9" w:qFormat="1"/>
+    <w:lsdException w:name="heading 3" w:uiPriority="9" w:qFormat="1"/>
+    <w:lsdException w:name="heading 4" w:uiPriority="9" w:qFormat="1"/>
+    <w:lsdException w:name="heading 5" w:uiPriority="9" w:qFormat="1"/>
+    <w:lsdException w:name="heading 6" w:uiPriority="9" w:qFormat="1"/>
+    <w:lsdException w:name="heading 7" w:uiPriority="9" w:qFormat="1"/>
+    <w:lsdException w:name="heading 8" w:uiPriority="9" w:qFormat="1"/>
+    <w:lsdException w:name="heading 9" w:uiPriority="9" w:qFormat="1"/>
+    <w:lsdException w:name="toc 1" w:uiPriority="39"/>
+    <w:lsdException w:name="toc 2" w:uiPriority="39"/>
+    <w:lsdException w:name="toc 3" w:uiPriority="39"/>
+    <w:lsdException w:name="toc 4" w:uiPriority="39"/>
+    <w:lsdException w:name="toc 5" w:uiPriority="39"/>
+    <w:lsdException w:name="toc 6" w:uiPriority="39"/>
+    <w:lsdException w:name="toc 7" w:uiPriority="39"/>
+    <w:lsdException w:name="toc 8" w:uiPriority="39"/>
+    <w:lsdException w:name="toc 9" w:uiPriority="39"/>
+    <w:lsdException w:name="caption" w:uiPriority="35" w:qFormat="1"/>
+    <w:lsdException w:name="Title" w:semiHidden="0" w:uiPriority="10" w:unhideWhenUsed="0" w:qFormat="1"/>
+    <w:lsdException w:name="Default Paragraph Font" w:uiPriority="1"/>
+    <w:lsdException w:name="Subtitle" w:semiHidden="0" w:uiPriority="11" w:unhideWhenUsed="0" w:qFormat="1"/>
+    <w:lsdException w:name="Strong" w:semiHidden="0" w:uiPriority="22" w:unhideWhenUsed="0" w:qFormat="1"/>
+    <w:lsdException w:name="Emphasis" w:semiHidden="0" w:uiPriority="20" w:unhideWhenUsed="0" w:qFormat="1"/>
+    <w:lsdException w:name="Table Grid" w:semiHidden="0" w:uiPriority="59" w:unhideWhenUsed="0"/>
+    <w:lsdException w:name="Placeholder Text" w:unhideWhenUsed="0"/>
+    <w:lsdException w:name="No Spacing" w:semiHidden="0" w:uiPriority="1" w:unhideWhenUsed="0" w:qFormat="1"/>
+    <w:lsdException w:name="Light Shading" w:semiHidden="0" w:uiPriority="60" w:unhideWhenUsed="0"/>
+    <w:lsdException w:name="Light List" w:semiHidden="0" w:uiPriority="61" w:unhideWhenUsed="0"/>
+    <w:lsdException w:name="Light Grid" w:semiHidden="0" w:uiPriority="62" w:unhideWhenUsed="0"/>
+    <w:lsdException w:name="Medium Shading 1" w:semiHidden="0" w:uiPriority="63" w:unhideWhenUsed="0"/>
+    <w:lsdException w:name="Medium Shading 2" w:semiHidden="0" w:uiPriority="64" w:unhideWhenUsed="0"/>
+    <w:lsdException w:name="Medium List 1" w:semiHidden="0" w:uiPriority="65" w:unhideWhenUsed="0"/>
+    <w:lsdException w:name="Medium List 2" w:semiHidden="0" w:uiPriority="66" w:unhideWhenUsed="0"/>
+    <w:lsdException w:name="Medium Grid 1" w:semiHidden="0" w:uiPriority="67" w:unhideWhenUsed="0"/>
+    <w:lsdException w:name="Medium Grid 2" w:semiHidden="0" w:uiPriority="68" w:unhideWhenUsed="0"/>
+    <w:lsdException w:name="Medium Grid 3" w:semiHidden="0" w:uiPriority="69" w:unhideWhenUsed="0"/>
+    <w:lsdException w:name="Dark List" w:semiHidden="0" w:uiPriority="70" w:unhideWhenUsed="0"/>
+    <w:lsdException w:name="Colorful Shading" w:semiHidden="0" w:uiPriority="71" w:unhideWhenUsed="0"/>
+    <w:lsdException w:name="Colorful List" w:semiHidden="0" w:uiPriority="72" w:unhideWhenUsed="0"/>
+    <w:lsdException w:name="Colorful Grid" w:semiHidden="0" w:uiPriority="73" w:unhideWhenUsed="0"/>
+    <w:lsdException w:name="Light Shading Accent 1" w:semiHidden="0" w:uiPriority="60" w:unhideWhenUsed="0"/>
+    <w:lsdException w:name="Light List Accent 1" w:semiHidden="0" w:uiPriority="61" w:unhideWhenUsed="0"/>
+    <w:lsdException w:name="Light Grid Accent 1" w:semiHidden="0" w:uiPriority="62" w:unhideWhenUsed="0"/>
+    <w:lsdException w:name="Medium Shading 1 Accent 1" w:semiHidden="0" w:uiPriority="63" w:unhideWhenUsed="0"/>
+    <w:lsdException w:name="Medium Shading 2 Accent 1" w:semiHidden="0" w:uiPriority="64" w:unhideWhenUsed="0"/>
+    <w:lsdException w:name="Medium List 1 Accent 1" w:semiHidden="0" w:uiPriority="65" w:unhideWhenUsed="0"/>
+    <w:lsdException w:name="Revision" w:unhideWhenUsed="0"/>
+    <w:lsdException w:name="List Paragraph" w:semiHidden="0" w:uiPriority="34" w:unhideWhenUsed="0" w:qFormat="1"/>
+    <w:lsdException w:name="Quote" w:semiHidden="0" w:uiPriority="29" w:unhideWhenUsed="0" w:qFormat="1"/>
+    <w:lsdException w:name="Intense Quote" w:semiHidden="0" w:uiPriority="30" w:unhideWhenUsed="0" w:qFormat="1"/>
+    <w:lsdException w:name="Medium List 2 Accent 1" w:semiHidden="0" w:uiPriority="66" w:unhideWhenUsed="0"/>
+    <w:lsdException w:name="Medium Grid 1 Accent 1" w:semiHidden="0" w:uiPriority="67" w:unhideWhenUsed="0"/>
+    <w:lsdException w:name="Medium Grid 2 Accent 1" w:semiHidden="0" w:uiPriority="68" w:unhideWhenUsed="0"/>
+    <w:lsdException w:name="Medium Grid 3 Accent 1" w:semiHidden="0" w:uiPriority="69" w:unhideWhenUsed="0"/>
+    <w:lsdException w:name="Dark List Accent 1" w:semiHidden="0" w:uiPriority="70" w:unhideWhenUsed="0"/>
+    <w:lsdException w:name="Colorful Shading Accent 1" w:semiHidden="0" w:uiPriority="71" w:unhideWhenUsed="0"/>
+    <w:lsdException w:name="Colorful List Accent 1" w:semiHidden="0" w:uiPriority="72" w:unhideWhenUsed="0"/>
+    <w:lsdException w:name="Colorful Grid Accent 1" w:semiHidden="0" w:uiPriority="73" w:unhideWhenUsed="0"/>
+    <w:lsdException w:name="Light Shading Accent 2" w:semiHidden="0" w:uiPriority="60" w:unhideWhenUsed="0"/>
+    <w:lsdException w:name="Light List Accent 2" w:semiHidden="0" w:uiPriority="61" w:unhideWhenUsed="0"/>
+    <w:lsdException w:name="Light Grid Accent 2" w:semiHidden="0" w:uiPriority="62" w:unhideWhenUsed="0"/>
+    <w:lsdException w:name="Medium Shading 1 Accent 2" w:semiHidden="0" w:uiPriority="63" w:unhideWhenUsed="0"/>
+    <w:lsdException w:name="Medium Shading 2 Accent 2" w:semiHidden="0" w:uiPriority="64" w:unhideWhenUsed="0"/>
+    <w:lsdException w:name="Medium List 1 Accent 2" w:semiHidden="0" w:uiPriority="65" w:unhideWhenUsed="0"/>
+    <w:lsdException w:name="Medium List 2 Accent 2" w:semiHidden="0" w:uiPriority="66" w:unhideWhenUsed="0"/>
+    <w:lsdException w:name="Medium Grid 1 Accent 2" w:semiHidden="0" w:uiPriority="67" w:unhideWhenUsed="0"/>
+    <w:lsdException w:name="Medium Grid 2 Accent 2" w:semiHidden="0" w:uiPriority="68" w:unhideWhenUsed="0"/>
+    <w:lsdException w:name="Medium Grid 3 Accent 2" w:semiHidden="0" w:uiPriority="69" w:unhideWhenUsed="0"/>
+    <w:lsdException w:name="Dark List Accent 2" w:semiHidden="0" w:uiPriority="70" w:unhideWhenUsed="0"/>
+    <w:lsdException w:name="Colorful Shading Accent 2" w:semiHidden="0" w:uiPriority="71" w:unhideWhenUsed="0"/>
+    <w:lsdException w:name="Colorful List Accent 2" w:semiHidden="0" w:uiPriority="72" w:unhideWhenUsed="0"/>
+    <w:lsdException w:name="Colorful Grid Accent 2" w:semiHidden="0" w:uiPriority="73" w:unhideWhenUsed="0"/>
+    <w:lsdException w:name="Light Shading Accent 3" w:semiHidden="0" w:uiPriority="60" w:unhideWhenUsed="0"/>
+    <w:lsdException w:name="Light List Accent 3" w:semiHidden="0" w:uiPriority="61" w:unhideWhenUsed="0"/>
+    <w:lsdException w:name="Light Grid Accent 3" w:semiHidden="0" w:uiPriority="62" w:unhideWhenUsed="0"/>
+    <w:lsdException w:name="Medium Shading 1 Accent 3" w:semiHidden="0" w:uiPriority="63" w:unhideWhenUsed="0"/>
+    <w:lsdException w:name="Medium Shading 2 Accent 3" w:semiHidden="0" w:uiPriority="64" w:unhideWhenUsed="0"/>
+    <w:lsdException w:name="Medium List 1 Accent 3" w:semiHidden="0" w:uiPriority="65" w:unhideWhenUsed="0"/>
+    <w:lsdException w:name="Medium List 2 Accent 3" w:semiHidden="0" w:uiPriority="66" w:unhideWhenUsed="0"/>
+    <w:lsdException w:name="Medium Grid 1 Accent 3" w:semiHidden="0" w:uiPriority="67" w:unhideWhenUsed="0"/>
+    <w:lsdException w:name="Medium Grid 2 Accent 3" w:semiHidden="0" w:uiPriority="68" w:unhideWhenUsed="0"/>
+    <w:lsdException w:name="Medium Grid 3 Accent 3" w:semiHidden="0" w:uiPriority="69" w:unhideWhenUsed="0"/>
+    <w:lsdException w:name="Dark List Accent 3" w:semiHidden="0" w:uiPriority="70" w:unhideWhenUsed="0"/>
+    <w:lsdException w:name="Colorful Shading Accent 3" w:semiHidden="0" w:uiPriority="71" w:unhideWhenUsed="0"/>
+    <w:lsdException w:name="Colorful List Accent 3" w:semiHidden="0" w:uiPriority="72" w:unhideWhenUsed="0"/>
+    <w:lsdException w:name="Colorful Grid Accent 3" w:semiHidden="0" w:uiPriority="73" w:unhideWhenUsed="0"/>
+    <w:lsdException w:name="Light Shading Accent 4" w:semiHidden="0" w:uiPriority="60" w:unhideWhenUsed="0"/>
+    <w:lsdException w:name="Light List Accent 4" w:semiHidden="0" w:uiPriority="61" w:unhideWhenUsed="0"/>
+    <w:lsdException w:name="Light Grid Accent 4" w:semiHidden="0" w:uiPriority="62" w:unhideWhenUsed="0"/>
+    <w:lsdException w:name="Medium Shading 1 Accent 4" w:semiHidden="0" w:uiPriority="63" w:unhideWhenUsed="0"/>
+    <w:lsdException w:name="Medium Shading 2 Accent 4" w:semiHidden="0" w:uiPriority="64" w:unhideWhenUsed="0"/>
+    <w:lsdException w:name="Medium List 1 Accent 4" w:semiHidden="0" w:uiPriority="65" w:unhideWhenUsed="0"/>
+    <w:lsdException w:name="Medium List 2 Accent 4" w:semiHidden="0" w:uiPriority="66" w:unhideWhenUsed="0"/>
+    <w:lsdException w:name="Medium Grid 1 Accent 4" w:semiHidden="0" w:uiPriority="67" w:unhideWhenUsed="0"/>
+    <w:lsdException w:name="Medium Grid 2 Accent 4" w:semiHidden="0" w:uiPriority="68" w:unhideWhenUsed="0"/>
+    <w:lsdException w:name="Medium Grid 3 Accent 4" w:semiHidden="0" w:uiPriority="69" w:unhideWhenUsed="0"/>
+    <w:lsdException w:name="Dark List Accent 4" w:semiHidden="0" w:uiPriority="70" w:unhideWhenUsed="0"/>
+    <w:lsdException w:name="Colorful Shading Accent 4" w:semiHidden="0" w:uiPriority="71" w:unhideWhenUsed="0"/>
+    <w:lsdException w:name="Colorful List Accent 4" w:semiHidden="0" w:uiPriority="72" w:unhideWhenUsed="0"/>
+    <w:lsdException w:name="Colorful Grid Accent 4" w:semiHidden="0" w:uiPriority="73" w:unhideWhenUsed="0"/>
+    <w:lsdException w:name="Light Shading Accent 5" w:semiHidden="0" w:uiPriority="60" w:unhideWhenUsed="0"/>
+    <w:lsdException w:name="Light List Accent 5" w:semiHidden="0" w:uiPriority="61" w:unhideWhenUsed="0"/>
+    <w:lsdException w:name="Light Grid Accent 5" w:semiHidden="0" w:uiPriority="62" w:unhideWhenUsed="0"/>
+    <w:lsdException w:name="Medium Shading 1 Accent 5" w:semiHidden="0" w:uiPriority="63" w:unhideWhenUsed="0"/>
+    <w:lsdException w:name="Medium Shading 2 Accent 5" w:semiHidden="0" w:uiPriority="64" w:unhideWhenUsed="0"/>
+    <w:lsdException w:name="Medium List 1 Accent 5" w:semiHidden="0" w:uiPriority="65" w:unhideWhenUsed="0"/>
+    <w:lsdException w:name="Medium List 2 Accent 5" w:semiHidden="0" w:uiPriority="66" w:unhideWhenUsed="0"/>
+    <w:lsdException w:name="Medium Grid 1 Accent 5" w:semiHidden="0" w:uiPriority="67" w:unhideWhenUsed="0"/>
+    <w:lsdException w:name="Medium Grid 2 Accent 5" w:semiHidden="0" w:uiPriority="68" w:unhideWhenUsed="0"/>
+    <w:lsdException w:name="Medium Grid 3 Accent 5" w:semiHidden="0" w:uiPriority="69" w:unhideWhenUsed="0"/>
+    <w:lsdException w:name="Dark List Accent 5" w:semiHidden="0" w:uiPriority="70" w:unhideWhenUsed="0"/>
+    <w:lsdException w:name="Colorful Shading Accent 5" w:semiHidden="0" w:uiPriority="71" w:unhideWhenUsed="0"/>
+    <w:lsdException w:name="Colorful List Accent 5" w:semiHidden="0" w:uiPriority="72" w:unhideWhenUsed="0"/>
+    <w:lsdException w:name="Colorful Grid Accent 5" w:semiHidden="0" w:uiPriority="73" w:unhideWhenUsed="0"/>
+    <w:lsdException w:name="Light Shading Accent 6" w:semiHidden="0" w:uiPriority="60" w:unhideWhenUsed="0"/>
+    <w:lsdException w:name="Light List Accent 6" w:semiHidden="0" w:uiPriority="61" w:unhideWhenUsed="0"/>
+    <w:lsdException w:name="Light Grid Accent 6" w:semiHidden="0" w:uiPriority="62" w:unhideWhenUsed="0"/>
+    <w:lsdException w:name="Medium Shading 1 Accent 6" w:semiHidden="0" w:uiPriority="63" w:unhideWhenUsed="0"/>
+    <w:lsdException w:name="Medium Shading 2 Accent 6" w:semiHidden="0" w:uiPriority="64" w:unhideWhenUsed="0"/>
+    <w:lsdException w:name="Medium List 1 Accent 6" w:semiHidden="0" w:uiPriority="65" w:unhideWhenUsed="0"/>
+    <w:lsdException w:name="Medium List 2 Accent 6" w:semiHidden="0" w:uiPriority="66" w:unhideWhenUsed="0"/>
+    <w:lsdException w:name="Medium Grid 1 Accent 6" w:semiHidden="0" w:uiPriority="67" w:unhideWhenUsed="0"/>
+    <w:lsdException w:name="Medium Grid 2 Accent 6" w:semiHidden="0" w:uiPriority="68" w:unhideWhenUsed="0"/>
+    <w:lsdException w:name="Medium Grid 3 Accent 6" w:semiHidden="0" w:uiPriority="69" w:unhideWhenUsed="0"/>
+    <w:lsdException w:name="Dark List Accent 6" w:semiHidden="0" w:uiPriority="70" w:unhideWhenUsed="0"/>
+    <w:lsdException w:name="Colorful Shading Accent 6" w:semiHidden="0" w:uiPriority="71" w:unhideWhenUsed="0"/>
+    <w:lsdException w:name="Colorful List Accent 6" w:semiHidden="0" w:uiPriority="72" w:unhideWhenUsed="0"/>
+    <w:lsdException w:name="Colorful Grid Accent 6" w:semiHidden="0" w:uiPriority="73" w:unhideWhenUsed="0"/>
+    <w:lsdException w:name="Subtle Emphasis" w:semiHidden="0" w:uiPriority="19" w:unhideWhenUsed="0" w:qFormat="1"/>
+    <w:lsdException w:name="Intense Emphasis" w:semiHidden="0" w:uiPriority="21" w:unhideWhenUsed="0" w:qFormat="1"/>
+    <w:lsdException w:name="Subtle Reference" w:semiHidden="0" w:uiPriority="31" w:unhideWhenUsed="0" w:qFormat="1"/>
+    <w:lsdException w:name="Intense Reference" w:semiHidden="0" w:uiPriority="32" w:unhideWhenUsed="0" w:qFormat="1"/>
+    <w:lsdException w:name="Book Title" w:semiHidden="0" w:uiPriority="33" w:unhideWhenUsed="0" w:qFormat="1"/>
+    <w:lsdException w:name="Bibliography" w:uiPriority="37"/>
+    <w:lsdException w:name="TOC Heading" w:uiPriority="39" w:qFormat="1"/>
+  </w:latentStyles>
+  <w:style w:type="paragraph" w:default="1" w:styleId="a">
+    <w:name w:val="Normal"/>
+    <w:qFormat/>
+    <w:rsid w:val="003664EC"/>
+  </w:style>
+  <w:style w:type="character" w:default="1" w:styleId="a0">
+    <w:name w:val="Default Paragraph Font"/>
+    <w:uiPriority w:val="1"/>
+    <w:semiHidden/>
+    <w:unhideWhenUsed/>
+  </w:style>
+  <w:style w:type="table" w:default="1" w:styleId="a1">
+    <w:name w:val="Normal Table"/>
+    <w:uiPriority w:val="99"/>
+    <w:semiHidden/>
+    <w:unhideWhenUsed/>
+    <w:tblPr>
+      <w:tblInd w:w="0" w:type="dxa"/>
+      <w:tblCellMar>
+        <w:top w:w="0" w:type="dxa"/>
+        <w:left w:w="108" w:type="dxa"/>
+        <w:bottom w:w="0" w:type="dxa"/>
+        <w:right w:w="108" w:type="dxa"/>
+      </w:tblCellMar>
+    </w:tblPr>
+  </w:style>
+  <w:style w:type="numbering" w:default="1" w:styleId="a2">
+    <w:name w:val="No List"/>
+    <w:uiPriority w:val="99"/>
+    <w:semiHidden/>
+    <w:unhideWhenUsed/>
+  </w:style>
+  <w:style w:type="paragraph" w:styleId="a3">
+    <w:name w:val="List Paragraph"/>
+    <w:basedOn w:val="a"/>
+    <w:uiPriority w:val="34"/>
+    <w:qFormat/>
+    <w:rsid w:val="00305948"/>
+    <w:pPr>
+      <w:ind w:left="720"/>
+      <w:contextualSpacing/>
+    </w:pPr>
+  </w:style>
+  <w:style w:type="table" w:styleId="a4">
+    <w:name w:val="Table Grid"/>
+    <w:basedOn w:val="a1"/>
+    <w:uiPriority w:val="59"/>
+    <w:rsid w:val="00CD757B"/>
+    <w:pPr>
+      <w:spacing w:after="0" w:line="240" w:lineRule="auto"/>
+    </w:pPr>
+    <w:tblPr>
+      <w:tblBorders>
+        <w:top w:val="single" w:sz="4" w:space="0" w:color="auto"/>
+        <w:left w:val="single" w:sz="4" w:space="0" w:color="auto"/>
+        <w:bottom w:val="single" w:sz="4" w:space="0" w:color="auto"/>
+        <w:right w:val="single" w:sz="4" w:space="0" w:color="auto"/>
+        <w:insideH w:val="single" w:sz="4" w:space="0" w:color="auto"/>
+        <w:insideV w:val="single" w:sz="4" w:space="0" w:color="auto"/>
+      </w:tblBorders>
+    </w:tblPr>
+  </w:style>
+  <w:style w:type="character" w:styleId="a5">
+    <w:name w:val="Hyperlink"/>
+    <w:basedOn w:val="a0"/>
+    <w:uiPriority w:val="99"/>
+    <w:unhideWhenUsed/>
+    <w:rsid w:val="006E72E6"/>
+    <w:rPr>
+      <w:color w:val="0000FF" w:themeColor="hyperlink"/>
+      <w:u w:val="single"/>
+    </w:rPr>
+  </w:style>
+  <w:style w:type="character" w:styleId="a6">
+    <w:name w:val="Strong"/>
+    <w:basedOn w:val="a0"/>
+    <w:uiPriority w:val="22"/>
+    <w:qFormat/>
+    <w:rsid w:val="004D69F9"/>
+    <w:rPr>
+      <w:b/>
+      <w:bCs/>
+    </w:rPr>
+  </w:style>
+  <w:style w:type="paragraph" w:styleId="a7">
+    <w:name w:val="Balloon Text"/>
+    <w:basedOn w:val="a"/>
+    <w:link w:val="a8"/>
+    <w:uiPriority w:val="99"/>
+    <w:semiHidden/>
+    <w:unhideWhenUsed/>
+    <w:rsid w:val="0060640E"/>
+    <w:pPr>
+      <w:spacing w:after="0" w:line="240" w:lineRule="auto"/>
+    </w:pPr>
+    <w:rPr>
+      <w:rFonts w:ascii="Tahoma" w:hAnsi="Tahoma" w:cs="Tahoma"/>
+      <w:sz w:val="16"/>
+      <w:szCs w:val="16"/>
+    </w:rPr>
+  </w:style>
+  <w:style w:type="character" w:customStyle="1" w:styleId="a8">
+    <w:name w:val="Текст выноски Знак"/>
+    <w:basedOn w:val="a0"/>
+    <w:link w:val="a7"/>
+    <w:uiPriority w:val="99"/>
+    <w:semiHidden/>
+    <w:rsid w:val="0060640E"/>
+    <w:rPr>
+      <w:rFonts w:ascii="Tahoma" w:hAnsi="Tahoma" w:cs="Tahoma"/>
+      <w:sz w:val="16"/>
+      <w:szCs w:val="16"/>
     </w:rPr>
   </w:style>
 </w:styles>
@@ -14791,7 +14813,7 @@
 </file>
 
 <file path=customXml/itemProps1.xml><?xml version="1.0" encoding="utf-8"?>
-<ds:datastoreItem xmlns:ds="http://schemas.openxmlformats.org/officeDocument/2006/customXml" ds:itemID="{CE62C711-583A-4DAC-B65F-0C04A449B36E}">
+<ds:datastoreItem xmlns:ds="http://schemas.openxmlformats.org/officeDocument/2006/customXml" ds:itemID="{031278B4-4753-4049-80CC-7A6DD73BD57D}">
   <ds:schemaRefs>
     <ds:schemaRef ds:uri="http://schemas.openxmlformats.org/officeDocument/2006/bibliography"/>
   </ds:schemaRefs>
